--- a/sufiyan_cv.docx
+++ b/sufiyan_cv.docx
@@ -1,6 +1,6 @@
 
 <file path=word/document.xml><?xml version="1.0" encoding="utf-8"?>
-<w:document xmlns:wpc="http://schemas.microsoft.com/office/word/2010/wordprocessingCanvas" xmlns:cx="http://schemas.microsoft.com/office/drawing/2014/chartex" xmlns:cx1="http://schemas.microsoft.com/office/drawing/2015/9/8/chartex" xmlns:cx2="http://schemas.microsoft.com/office/drawing/2015/10/21/chartex" xmlns:cx3="http://schemas.microsoft.com/office/drawing/2016/5/9/chartex" xmlns:cx4="http://schemas.microsoft.com/office/drawing/2016/5/10/chartex" xmlns:cx5="http://schemas.microsoft.com/office/drawing/2016/5/11/chartex" xmlns:cx6="http://schemas.microsoft.com/office/drawing/2016/5/12/chartex" xmlns:cx7="http://schemas.microsoft.com/office/drawing/2016/5/13/chartex" xmlns:cx8="http://schemas.microsoft.com/office/drawing/2016/5/14/chartex" xmlns:mc="http://schemas.openxmlformats.org/markup-compatibility/2006" xmlns:aink="http://schemas.microsoft.com/office/drawing/2016/ink" xmlns:am3d="http://schemas.microsoft.com/office/drawing/2017/model3d" xmlns:o="urn:schemas-microsoft-com:office:office" xmlns:oel="http://schemas.microsoft.com/office/2019/extlst" xmlns:r="http://schemas.openxmlformats.org/officeDocument/2006/relationships" xmlns:m="http://schemas.openxmlformats.org/officeDocument/2006/math" xmlns:v="urn:schemas-microsoft-com:vml" xmlns:wp14="http://schemas.microsoft.com/office/word/2010/wordprocessingDrawing" xmlns:wp="http://schemas.openxmlformats.org/drawingml/2006/wordprocessingDrawing" xmlns:w10="urn:schemas-microsoft-com:office:word" xmlns:w="http://schemas.openxmlformats.org/wordprocessingml/2006/main" xmlns:w14="http://schemas.microsoft.com/office/word/2010/wordml" xmlns:w15="http://schemas.microsoft.com/office/word/2012/wordml" xmlns:w16cex="http://schemas.microsoft.com/office/word/2018/wordml/cex" xmlns:w16cid="http://schemas.microsoft.com/office/word/2016/wordml/cid" xmlns:w16="http://schemas.microsoft.com/office/word/2018/wordml" xmlns:w16du="http://schemas.microsoft.com/office/word/2023/wordml/word16du" xmlns:w16sdtdh="http://schemas.microsoft.com/office/word/2020/wordml/sdtdatahash" xmlns:w16se="http://schemas.microsoft.com/office/word/2015/wordml/symex" xmlns:wpg="http://schemas.microsoft.com/office/word/2010/wordprocessingGroup" xmlns:wpi="http://schemas.microsoft.com/office/word/2010/wordprocessingInk" xmlns:wne="http://schemas.microsoft.com/office/word/2006/wordml" xmlns:wps="http://schemas.microsoft.com/office/word/2010/wordprocessingShape" mc:Ignorable="w14 w15 w16se w16cid w16 w16cex w16sdtdh w16du wp14">
+<w:document xmlns:wpc="http://schemas.microsoft.com/office/word/2010/wordprocessingCanvas" xmlns:cx="http://schemas.microsoft.com/office/drawing/2014/chartex" xmlns:cx1="http://schemas.microsoft.com/office/drawing/2015/9/8/chartex" xmlns:cx2="http://schemas.microsoft.com/office/drawing/2015/10/21/chartex" xmlns:cx3="http://schemas.microsoft.com/office/drawing/2016/5/9/chartex" xmlns:cx4="http://schemas.microsoft.com/office/drawing/2016/5/10/chartex" xmlns:cx5="http://schemas.microsoft.com/office/drawing/2016/5/11/chartex" xmlns:cx6="http://schemas.microsoft.com/office/drawing/2016/5/12/chartex" xmlns:cx7="http://schemas.microsoft.com/office/drawing/2016/5/13/chartex" xmlns:cx8="http://schemas.microsoft.com/office/drawing/2016/5/14/chartex" xmlns:mc="http://schemas.openxmlformats.org/markup-compatibility/2006" xmlns:aink="http://schemas.microsoft.com/office/drawing/2016/ink" xmlns:am3d="http://schemas.microsoft.com/office/drawing/2017/model3d" xmlns:o="urn:schemas-microsoft-com:office:office" xmlns:oel="http://schemas.microsoft.com/office/2019/extlst" xmlns:r="http://schemas.openxmlformats.org/officeDocument/2006/relationships" xmlns:m="http://schemas.openxmlformats.org/officeDocument/2006/math" xmlns:v="urn:schemas-microsoft-com:vml" xmlns:wp14="http://schemas.microsoft.com/office/word/2010/wordprocessingDrawing" xmlns:wp="http://schemas.openxmlformats.org/drawingml/2006/wordprocessingDrawing" xmlns:w10="urn:schemas-microsoft-com:office:word" xmlns:w="http://schemas.openxmlformats.org/wordprocessingml/2006/main" xmlns:w14="http://schemas.microsoft.com/office/word/2010/wordml" xmlns:w15="http://schemas.microsoft.com/office/word/2012/wordml" xmlns:w16cex="http://schemas.microsoft.com/office/word/2018/wordml/cex" xmlns:w16cid="http://schemas.microsoft.com/office/word/2016/wordml/cid" xmlns:w16="http://schemas.microsoft.com/office/word/2018/wordml" xmlns:w16du="http://schemas.microsoft.com/office/word/2023/wordml/word16du" xmlns:w16sdtdh="http://schemas.microsoft.com/office/word/2020/wordml/sdtdatahash" xmlns:w16sdtfl="http://schemas.microsoft.com/office/word/2024/wordml/sdtformatlock" xmlns:w16se="http://schemas.microsoft.com/office/word/2015/wordml/symex" xmlns:wpg="http://schemas.microsoft.com/office/word/2010/wordprocessingGroup" xmlns:wpi="http://schemas.microsoft.com/office/word/2010/wordprocessingInk" xmlns:wne="http://schemas.microsoft.com/office/word/2006/wordml" xmlns:wps="http://schemas.microsoft.com/office/word/2010/wordprocessingShape" mc:Ignorable="w14 w15 w16se w16cid w16 w16cex w16sdtdh w16sdtfl w16du wp14">
   <w:body>
     <w:p>
       <w:pPr>
@@ -333,16 +333,7 @@
           <w:bCs/>
           <w:sz w:val="24"/>
         </w:rPr>
-        <w:t>6.</w:t>
-      </w:r>
-      <w:r>
-        <w:rPr>
-          <w:rFonts w:ascii="Calibri" w:hAnsi="Calibri" w:cs="Calibri"/>
-          <w:b/>
-          <w:bCs/>
-          <w:sz w:val="24"/>
-        </w:rPr>
-        <w:t>4</w:t>
+        <w:t>7.3</w:t>
       </w:r>
       <w:r>
         <w:rPr>
@@ -2001,19 +1992,7 @@
         <w:rPr>
           <w:rFonts w:asciiTheme="minorHAnsi" w:hAnsiTheme="minorHAnsi" w:cstheme="minorHAnsi"/>
         </w:rPr>
-        <w:t>AWS</w:t>
-      </w:r>
-      <w:r>
-        <w:rPr>
-          <w:rFonts w:asciiTheme="minorHAnsi" w:hAnsiTheme="minorHAnsi" w:cstheme="minorHAnsi"/>
-        </w:rPr>
-        <w:t xml:space="preserve"> </w:t>
-      </w:r>
-      <w:r>
-        <w:rPr>
-          <w:rFonts w:asciiTheme="minorHAnsi" w:hAnsiTheme="minorHAnsi" w:cstheme="minorHAnsi"/>
-        </w:rPr>
-        <w:t>(Amazon Web Services)</w:t>
+        <w:t>Azure</w:t>
       </w:r>
     </w:p>
     <w:p>
@@ -2853,16 +2832,7 @@
           <w:bCs w:val="0"/>
           <w:lang w:val="en-IN"/>
         </w:rPr>
-        <w:t>Illustrated</w:t>
-      </w:r>
-      <w:r>
-        <w:rPr>
-          <w:rFonts w:asciiTheme="minorHAnsi" w:hAnsiTheme="minorHAnsi" w:cstheme="minorHAnsi"/>
-          <w:b w:val="0"/>
-          <w:bCs w:val="0"/>
-          <w:lang w:val="en-IN"/>
-        </w:rPr>
-        <w:t xml:space="preserve"> exceptional strategic problem-solving skill through reducing system crashes by 20% by proactively identifying and addressing software bugs.</w:t>
+        <w:t>Illustrated exceptional strategic problem-solving skill through reducing system crashes by 20% by proactively identifying and addressing software bugs.</w:t>
       </w:r>
     </w:p>
     <w:p>
@@ -3139,23 +3109,7 @@
           <w:b w:val="0"/>
           <w:bCs w:val="0"/>
         </w:rPr>
-        <w:t xml:space="preserve">Involved in different phase of project like design development as per new </w:t>
-      </w:r>
-      <w:r>
-        <w:rPr>
-          <w:rFonts w:asciiTheme="minorHAnsi" w:hAnsiTheme="minorHAnsi" w:cstheme="minorHAnsi"/>
-          <w:b w:val="0"/>
-          <w:bCs w:val="0"/>
-        </w:rPr>
-        <w:t>client</w:t>
-      </w:r>
-      <w:r>
-        <w:rPr>
-          <w:rFonts w:asciiTheme="minorHAnsi" w:hAnsiTheme="minorHAnsi" w:cstheme="minorHAnsi"/>
-          <w:b w:val="0"/>
-          <w:bCs w:val="0"/>
-        </w:rPr>
-        <w:t xml:space="preserve"> stories.</w:t>
+        <w:t>Involved in different phase of project like design development as per new client stories.</w:t>
       </w:r>
     </w:p>
     <w:p>
@@ -3210,15 +3164,7 @@
           <w:b w:val="0"/>
           <w:bCs w:val="0"/>
         </w:rPr>
-        <w:t xml:space="preserve"> and</w:t>
-      </w:r>
-      <w:r>
-        <w:rPr>
-          <w:rFonts w:asciiTheme="minorHAnsi" w:hAnsiTheme="minorHAnsi" w:cstheme="minorHAnsi"/>
-          <w:b w:val="0"/>
-          <w:bCs w:val="0"/>
-        </w:rPr>
-        <w:t xml:space="preserve"> </w:t>
+        <w:t xml:space="preserve"> and </w:t>
       </w:r>
       <w:r>
         <w:rPr>
@@ -3263,15 +3209,7 @@
           <w:b w:val="0"/>
           <w:bCs w:val="0"/>
         </w:rPr>
-        <w:t xml:space="preserve"> </w:t>
-      </w:r>
-      <w:r>
-        <w:rPr>
-          <w:rFonts w:asciiTheme="minorHAnsi" w:hAnsiTheme="minorHAnsi" w:cstheme="minorHAnsi"/>
-          <w:b w:val="0"/>
-          <w:bCs w:val="0"/>
-        </w:rPr>
-        <w:t>based Web Services to integrate with the Web Application.</w:t>
+        <w:t xml:space="preserve"> based Web Services to integrate with the Web Application.</w:t>
       </w:r>
     </w:p>
     <w:p>
@@ -3294,39 +3232,7 @@
           <w:b w:val="0"/>
           <w:bCs w:val="0"/>
         </w:rPr>
-        <w:t>Used JSON</w:t>
-      </w:r>
-      <w:r>
-        <w:rPr>
-          <w:rFonts w:asciiTheme="minorHAnsi" w:hAnsiTheme="minorHAnsi" w:cstheme="minorHAnsi"/>
-          <w:b w:val="0"/>
-          <w:bCs w:val="0"/>
-        </w:rPr>
-        <w:t xml:space="preserve"> </w:t>
-      </w:r>
-      <w:r>
-        <w:rPr>
-          <w:rFonts w:asciiTheme="minorHAnsi" w:hAnsiTheme="minorHAnsi" w:cstheme="minorHAnsi"/>
-          <w:b w:val="0"/>
-          <w:bCs w:val="0"/>
-        </w:rPr>
-        <w:t>and XML</w:t>
-      </w:r>
-      <w:r>
-        <w:rPr>
-          <w:rFonts w:asciiTheme="minorHAnsi" w:hAnsiTheme="minorHAnsi" w:cstheme="minorHAnsi"/>
-          <w:b w:val="0"/>
-          <w:bCs w:val="0"/>
-        </w:rPr>
-        <w:t xml:space="preserve"> </w:t>
-      </w:r>
-      <w:r>
-        <w:rPr>
-          <w:rFonts w:asciiTheme="minorHAnsi" w:hAnsiTheme="minorHAnsi" w:cstheme="minorHAnsi"/>
-          <w:b w:val="0"/>
-          <w:bCs w:val="0"/>
-        </w:rPr>
-        <w:t>formats to transfer data from the server.</w:t>
+        <w:t>Used JSON and XML formats to transfer data from the server.</w:t>
       </w:r>
     </w:p>
     <w:p>
@@ -3822,14 +3728,7 @@
           <w:rFonts w:asciiTheme="minorHAnsi" w:hAnsiTheme="minorHAnsi" w:cstheme="minorHAnsi"/>
           <w:sz w:val="24"/>
         </w:rPr>
-        <w:t xml:space="preserve"> </w:t>
-      </w:r>
-      <w:r>
-        <w:rPr>
-          <w:rFonts w:asciiTheme="minorHAnsi" w:hAnsiTheme="minorHAnsi" w:cstheme="minorHAnsi"/>
-          <w:sz w:val="24"/>
-        </w:rPr>
-        <w:t>Oracle</w:t>
+        <w:t xml:space="preserve"> Oracle</w:t>
       </w:r>
     </w:p>
     <w:p>
@@ -4530,8 +4429,16 @@
         <w:rPr>
           <w:rFonts w:asciiTheme="minorHAnsi" w:hAnsiTheme="minorHAnsi" w:cstheme="minorHAnsi"/>
         </w:rPr>
-        <w:t>, and Prod .</w:t>
-      </w:r>
+        <w:t xml:space="preserve">, and </w:t>
+      </w:r>
+      <w:proofErr w:type="gramStart"/>
+      <w:r>
+        <w:rPr>
+          <w:rFonts w:asciiTheme="minorHAnsi" w:hAnsiTheme="minorHAnsi" w:cstheme="minorHAnsi"/>
+        </w:rPr>
+        <w:t>Prod .</w:t>
+      </w:r>
+      <w:proofErr w:type="gramEnd"/>
     </w:p>
     <w:p>
       <w:pPr>
@@ -4771,13 +4678,7 @@
         <w:rPr>
           <w:b/>
         </w:rPr>
-        <w:t>Responsibilities</w:t>
-      </w:r>
-      <w:r>
-        <w:rPr>
-          <w:b/>
-        </w:rPr>
-        <w:t>:</w:t>
+        <w:t>Responsibilities:</w:t>
       </w:r>
     </w:p>
     <w:p>
@@ -5467,7 +5368,7 @@
 </file>
 
 <file path=word/endnotes.xml><?xml version="1.0" encoding="utf-8"?>
-<w:endnotes xmlns:wpc="http://schemas.microsoft.com/office/word/2010/wordprocessingCanvas" xmlns:cx="http://schemas.microsoft.com/office/drawing/2014/chartex" xmlns:cx1="http://schemas.microsoft.com/office/drawing/2015/9/8/chartex" xmlns:cx2="http://schemas.microsoft.com/office/drawing/2015/10/21/chartex" xmlns:cx3="http://schemas.microsoft.com/office/drawing/2016/5/9/chartex" xmlns:cx4="http://schemas.microsoft.com/office/drawing/2016/5/10/chartex" xmlns:cx5="http://schemas.microsoft.com/office/drawing/2016/5/11/chartex" xmlns:cx6="http://schemas.microsoft.com/office/drawing/2016/5/12/chartex" xmlns:cx7="http://schemas.microsoft.com/office/drawing/2016/5/13/chartex" xmlns:cx8="http://schemas.microsoft.com/office/drawing/2016/5/14/chartex" xmlns:mc="http://schemas.openxmlformats.org/markup-compatibility/2006" xmlns:aink="http://schemas.microsoft.com/office/drawing/2016/ink" xmlns:am3d="http://schemas.microsoft.com/office/drawing/2017/model3d" xmlns:o="urn:schemas-microsoft-com:office:office" xmlns:oel="http://schemas.microsoft.com/office/2019/extlst" xmlns:r="http://schemas.openxmlformats.org/officeDocument/2006/relationships" xmlns:m="http://schemas.openxmlformats.org/officeDocument/2006/math" xmlns:v="urn:schemas-microsoft-com:vml" xmlns:wp14="http://schemas.microsoft.com/office/word/2010/wordprocessingDrawing" xmlns:wp="http://schemas.openxmlformats.org/drawingml/2006/wordprocessingDrawing" xmlns:w10="urn:schemas-microsoft-com:office:word" xmlns:w="http://schemas.openxmlformats.org/wordprocessingml/2006/main" xmlns:w14="http://schemas.microsoft.com/office/word/2010/wordml" xmlns:w15="http://schemas.microsoft.com/office/word/2012/wordml" xmlns:w16cex="http://schemas.microsoft.com/office/word/2018/wordml/cex" xmlns:w16cid="http://schemas.microsoft.com/office/word/2016/wordml/cid" xmlns:w16="http://schemas.microsoft.com/office/word/2018/wordml" xmlns:w16du="http://schemas.microsoft.com/office/word/2023/wordml/word16du" xmlns:w16sdtdh="http://schemas.microsoft.com/office/word/2020/wordml/sdtdatahash" xmlns:w16se="http://schemas.microsoft.com/office/word/2015/wordml/symex" xmlns:wpg="http://schemas.microsoft.com/office/word/2010/wordprocessingGroup" xmlns:wpi="http://schemas.microsoft.com/office/word/2010/wordprocessingInk" xmlns:wne="http://schemas.microsoft.com/office/word/2006/wordml" xmlns:wps="http://schemas.microsoft.com/office/word/2010/wordprocessingShape" mc:Ignorable="w14 w15 w16se w16cid w16 w16cex w16sdtdh w16du wp14">
+<w:endnotes xmlns:wpc="http://schemas.microsoft.com/office/word/2010/wordprocessingCanvas" xmlns:cx="http://schemas.microsoft.com/office/drawing/2014/chartex" xmlns:cx1="http://schemas.microsoft.com/office/drawing/2015/9/8/chartex" xmlns:cx2="http://schemas.microsoft.com/office/drawing/2015/10/21/chartex" xmlns:cx3="http://schemas.microsoft.com/office/drawing/2016/5/9/chartex" xmlns:cx4="http://schemas.microsoft.com/office/drawing/2016/5/10/chartex" xmlns:cx5="http://schemas.microsoft.com/office/drawing/2016/5/11/chartex" xmlns:cx6="http://schemas.microsoft.com/office/drawing/2016/5/12/chartex" xmlns:cx7="http://schemas.microsoft.com/office/drawing/2016/5/13/chartex" xmlns:cx8="http://schemas.microsoft.com/office/drawing/2016/5/14/chartex" xmlns:mc="http://schemas.openxmlformats.org/markup-compatibility/2006" xmlns:aink="http://schemas.microsoft.com/office/drawing/2016/ink" xmlns:am3d="http://schemas.microsoft.com/office/drawing/2017/model3d" xmlns:o="urn:schemas-microsoft-com:office:office" xmlns:oel="http://schemas.microsoft.com/office/2019/extlst" xmlns:r="http://schemas.openxmlformats.org/officeDocument/2006/relationships" xmlns:m="http://schemas.openxmlformats.org/officeDocument/2006/math" xmlns:v="urn:schemas-microsoft-com:vml" xmlns:wp14="http://schemas.microsoft.com/office/word/2010/wordprocessingDrawing" xmlns:wp="http://schemas.openxmlformats.org/drawingml/2006/wordprocessingDrawing" xmlns:w10="urn:schemas-microsoft-com:office:word" xmlns:w="http://schemas.openxmlformats.org/wordprocessingml/2006/main" xmlns:w14="http://schemas.microsoft.com/office/word/2010/wordml" xmlns:w15="http://schemas.microsoft.com/office/word/2012/wordml" xmlns:w16cex="http://schemas.microsoft.com/office/word/2018/wordml/cex" xmlns:w16cid="http://schemas.microsoft.com/office/word/2016/wordml/cid" xmlns:w16="http://schemas.microsoft.com/office/word/2018/wordml" xmlns:w16du="http://schemas.microsoft.com/office/word/2023/wordml/word16du" xmlns:w16sdtdh="http://schemas.microsoft.com/office/word/2020/wordml/sdtdatahash" xmlns:w16sdtfl="http://schemas.microsoft.com/office/word/2024/wordml/sdtformatlock" xmlns:w16se="http://schemas.microsoft.com/office/word/2015/wordml/symex" xmlns:wpg="http://schemas.microsoft.com/office/word/2010/wordprocessingGroup" xmlns:wpi="http://schemas.microsoft.com/office/word/2010/wordprocessingInk" xmlns:wne="http://schemas.microsoft.com/office/word/2006/wordml" xmlns:wps="http://schemas.microsoft.com/office/word/2010/wordprocessingShape" mc:Ignorable="w14 w15 w16se w16cid w16 w16cex w16sdtdh w16sdtfl w16du wp14">
   <w:endnote w:type="separator" w:id="-1">
     <w:p>
       <w:r>
@@ -5486,7 +5387,7 @@
 </file>
 
 <file path=word/footnotes.xml><?xml version="1.0" encoding="utf-8"?>
-<w:footnotes xmlns:wpc="http://schemas.microsoft.com/office/word/2010/wordprocessingCanvas" xmlns:cx="http://schemas.microsoft.com/office/drawing/2014/chartex" xmlns:cx1="http://schemas.microsoft.com/office/drawing/2015/9/8/chartex" xmlns:cx2="http://schemas.microsoft.com/office/drawing/2015/10/21/chartex" xmlns:cx3="http://schemas.microsoft.com/office/drawing/2016/5/9/chartex" xmlns:cx4="http://schemas.microsoft.com/office/drawing/2016/5/10/chartex" xmlns:cx5="http://schemas.microsoft.com/office/drawing/2016/5/11/chartex" xmlns:cx6="http://schemas.microsoft.com/office/drawing/2016/5/12/chartex" xmlns:cx7="http://schemas.microsoft.com/office/drawing/2016/5/13/chartex" xmlns:cx8="http://schemas.microsoft.com/office/drawing/2016/5/14/chartex" xmlns:mc="http://schemas.openxmlformats.org/markup-compatibility/2006" xmlns:aink="http://schemas.microsoft.com/office/drawing/2016/ink" xmlns:am3d="http://schemas.microsoft.com/office/drawing/2017/model3d" xmlns:o="urn:schemas-microsoft-com:office:office" xmlns:oel="http://schemas.microsoft.com/office/2019/extlst" xmlns:r="http://schemas.openxmlformats.org/officeDocument/2006/relationships" xmlns:m="http://schemas.openxmlformats.org/officeDocument/2006/math" xmlns:v="urn:schemas-microsoft-com:vml" xmlns:wp14="http://schemas.microsoft.com/office/word/2010/wordprocessingDrawing" xmlns:wp="http://schemas.openxmlformats.org/drawingml/2006/wordprocessingDrawing" xmlns:w10="urn:schemas-microsoft-com:office:word" xmlns:w="http://schemas.openxmlformats.org/wordprocessingml/2006/main" xmlns:w14="http://schemas.microsoft.com/office/word/2010/wordml" xmlns:w15="http://schemas.microsoft.com/office/word/2012/wordml" xmlns:w16cex="http://schemas.microsoft.com/office/word/2018/wordml/cex" xmlns:w16cid="http://schemas.microsoft.com/office/word/2016/wordml/cid" xmlns:w16="http://schemas.microsoft.com/office/word/2018/wordml" xmlns:w16du="http://schemas.microsoft.com/office/word/2023/wordml/word16du" xmlns:w16sdtdh="http://schemas.microsoft.com/office/word/2020/wordml/sdtdatahash" xmlns:w16se="http://schemas.microsoft.com/office/word/2015/wordml/symex" xmlns:wpg="http://schemas.microsoft.com/office/word/2010/wordprocessingGroup" xmlns:wpi="http://schemas.microsoft.com/office/word/2010/wordprocessingInk" xmlns:wne="http://schemas.microsoft.com/office/word/2006/wordml" xmlns:wps="http://schemas.microsoft.com/office/word/2010/wordprocessingShape" mc:Ignorable="w14 w15 w16se w16cid w16 w16cex w16sdtdh w16du wp14">
+<w:footnotes xmlns:wpc="http://schemas.microsoft.com/office/word/2010/wordprocessingCanvas" xmlns:cx="http://schemas.microsoft.com/office/drawing/2014/chartex" xmlns:cx1="http://schemas.microsoft.com/office/drawing/2015/9/8/chartex" xmlns:cx2="http://schemas.microsoft.com/office/drawing/2015/10/21/chartex" xmlns:cx3="http://schemas.microsoft.com/office/drawing/2016/5/9/chartex" xmlns:cx4="http://schemas.microsoft.com/office/drawing/2016/5/10/chartex" xmlns:cx5="http://schemas.microsoft.com/office/drawing/2016/5/11/chartex" xmlns:cx6="http://schemas.microsoft.com/office/drawing/2016/5/12/chartex" xmlns:cx7="http://schemas.microsoft.com/office/drawing/2016/5/13/chartex" xmlns:cx8="http://schemas.microsoft.com/office/drawing/2016/5/14/chartex" xmlns:mc="http://schemas.openxmlformats.org/markup-compatibility/2006" xmlns:aink="http://schemas.microsoft.com/office/drawing/2016/ink" xmlns:am3d="http://schemas.microsoft.com/office/drawing/2017/model3d" xmlns:o="urn:schemas-microsoft-com:office:office" xmlns:oel="http://schemas.microsoft.com/office/2019/extlst" xmlns:r="http://schemas.openxmlformats.org/officeDocument/2006/relationships" xmlns:m="http://schemas.openxmlformats.org/officeDocument/2006/math" xmlns:v="urn:schemas-microsoft-com:vml" xmlns:wp14="http://schemas.microsoft.com/office/word/2010/wordprocessingDrawing" xmlns:wp="http://schemas.openxmlformats.org/drawingml/2006/wordprocessingDrawing" xmlns:w10="urn:schemas-microsoft-com:office:word" xmlns:w="http://schemas.openxmlformats.org/wordprocessingml/2006/main" xmlns:w14="http://schemas.microsoft.com/office/word/2010/wordml" xmlns:w15="http://schemas.microsoft.com/office/word/2012/wordml" xmlns:w16cex="http://schemas.microsoft.com/office/word/2018/wordml/cex" xmlns:w16cid="http://schemas.microsoft.com/office/word/2016/wordml/cid" xmlns:w16="http://schemas.microsoft.com/office/word/2018/wordml" xmlns:w16du="http://schemas.microsoft.com/office/word/2023/wordml/word16du" xmlns:w16sdtdh="http://schemas.microsoft.com/office/word/2020/wordml/sdtdatahash" xmlns:w16sdtfl="http://schemas.microsoft.com/office/word/2024/wordml/sdtformatlock" xmlns:w16se="http://schemas.microsoft.com/office/word/2015/wordml/symex" xmlns:wpg="http://schemas.microsoft.com/office/word/2010/wordprocessingGroup" xmlns:wpi="http://schemas.microsoft.com/office/word/2010/wordprocessingInk" xmlns:wne="http://schemas.microsoft.com/office/word/2006/wordml" xmlns:wps="http://schemas.microsoft.com/office/word/2010/wordprocessingShape" mc:Ignorable="w14 w15 w16se w16cid w16 w16cex w16sdtdh w16sdtfl w16du wp14">
   <w:footnote w:type="separator" w:id="-1">
     <w:p>
       <w:r>
@@ -5505,7 +5406,7 @@
 </file>
 
 <file path=word/numbering.xml><?xml version="1.0" encoding="utf-8"?>
-<w:numbering xmlns:wpc="http://schemas.microsoft.com/office/word/2010/wordprocessingCanvas" xmlns:cx="http://schemas.microsoft.com/office/drawing/2014/chartex" xmlns:cx1="http://schemas.microsoft.com/office/drawing/2015/9/8/chartex" xmlns:cx2="http://schemas.microsoft.com/office/drawing/2015/10/21/chartex" xmlns:cx3="http://schemas.microsoft.com/office/drawing/2016/5/9/chartex" xmlns:cx4="http://schemas.microsoft.com/office/drawing/2016/5/10/chartex" xmlns:cx5="http://schemas.microsoft.com/office/drawing/2016/5/11/chartex" xmlns:cx6="http://schemas.microsoft.com/office/drawing/2016/5/12/chartex" xmlns:cx7="http://schemas.microsoft.com/office/drawing/2016/5/13/chartex" xmlns:cx8="http://schemas.microsoft.com/office/drawing/2016/5/14/chartex" xmlns:mc="http://schemas.openxmlformats.org/markup-compatibility/2006" xmlns:aink="http://schemas.microsoft.com/office/drawing/2016/ink" xmlns:am3d="http://schemas.microsoft.com/office/drawing/2017/model3d" xmlns:o="urn:schemas-microsoft-com:office:office" xmlns:oel="http://schemas.microsoft.com/office/2019/extlst" xmlns:r="http://schemas.openxmlformats.org/officeDocument/2006/relationships" xmlns:m="http://schemas.openxmlformats.org/officeDocument/2006/math" xmlns:v="urn:schemas-microsoft-com:vml" xmlns:wp14="http://schemas.microsoft.com/office/word/2010/wordprocessingDrawing" xmlns:wp="http://schemas.openxmlformats.org/drawingml/2006/wordprocessingDrawing" xmlns:w10="urn:schemas-microsoft-com:office:word" xmlns:w="http://schemas.openxmlformats.org/wordprocessingml/2006/main" xmlns:w14="http://schemas.microsoft.com/office/word/2010/wordml" xmlns:w15="http://schemas.microsoft.com/office/word/2012/wordml" xmlns:w16cex="http://schemas.microsoft.com/office/word/2018/wordml/cex" xmlns:w16cid="http://schemas.microsoft.com/office/word/2016/wordml/cid" xmlns:w16="http://schemas.microsoft.com/office/word/2018/wordml" xmlns:w16du="http://schemas.microsoft.com/office/word/2023/wordml/word16du" xmlns:w16sdtdh="http://schemas.microsoft.com/office/word/2020/wordml/sdtdatahash" xmlns:w16se="http://schemas.microsoft.com/office/word/2015/wordml/symex" xmlns:wpg="http://schemas.microsoft.com/office/word/2010/wordprocessingGroup" xmlns:wpi="http://schemas.microsoft.com/office/word/2010/wordprocessingInk" xmlns:wne="http://schemas.microsoft.com/office/word/2006/wordml" xmlns:wps="http://schemas.microsoft.com/office/word/2010/wordprocessingShape" mc:Ignorable="w14 w15 w16se w16cid w16 w16cex w16sdtdh w16du wp14">
+<w:numbering xmlns:wpc="http://schemas.microsoft.com/office/word/2010/wordprocessingCanvas" xmlns:cx="http://schemas.microsoft.com/office/drawing/2014/chartex" xmlns:cx1="http://schemas.microsoft.com/office/drawing/2015/9/8/chartex" xmlns:cx2="http://schemas.microsoft.com/office/drawing/2015/10/21/chartex" xmlns:cx3="http://schemas.microsoft.com/office/drawing/2016/5/9/chartex" xmlns:cx4="http://schemas.microsoft.com/office/drawing/2016/5/10/chartex" xmlns:cx5="http://schemas.microsoft.com/office/drawing/2016/5/11/chartex" xmlns:cx6="http://schemas.microsoft.com/office/drawing/2016/5/12/chartex" xmlns:cx7="http://schemas.microsoft.com/office/drawing/2016/5/13/chartex" xmlns:cx8="http://schemas.microsoft.com/office/drawing/2016/5/14/chartex" xmlns:mc="http://schemas.openxmlformats.org/markup-compatibility/2006" xmlns:aink="http://schemas.microsoft.com/office/drawing/2016/ink" xmlns:am3d="http://schemas.microsoft.com/office/drawing/2017/model3d" xmlns:o="urn:schemas-microsoft-com:office:office" xmlns:oel="http://schemas.microsoft.com/office/2019/extlst" xmlns:r="http://schemas.openxmlformats.org/officeDocument/2006/relationships" xmlns:m="http://schemas.openxmlformats.org/officeDocument/2006/math" xmlns:v="urn:schemas-microsoft-com:vml" xmlns:wp14="http://schemas.microsoft.com/office/word/2010/wordprocessingDrawing" xmlns:wp="http://schemas.openxmlformats.org/drawingml/2006/wordprocessingDrawing" xmlns:w10="urn:schemas-microsoft-com:office:word" xmlns:w="http://schemas.openxmlformats.org/wordprocessingml/2006/main" xmlns:w14="http://schemas.microsoft.com/office/word/2010/wordml" xmlns:w15="http://schemas.microsoft.com/office/word/2012/wordml" xmlns:w16cex="http://schemas.microsoft.com/office/word/2018/wordml/cex" xmlns:w16cid="http://schemas.microsoft.com/office/word/2016/wordml/cid" xmlns:w16="http://schemas.microsoft.com/office/word/2018/wordml" xmlns:w16du="http://schemas.microsoft.com/office/word/2023/wordml/word16du" xmlns:w16sdtdh="http://schemas.microsoft.com/office/word/2020/wordml/sdtdatahash" xmlns:w16sdtfl="http://schemas.microsoft.com/office/word/2024/wordml/sdtformatlock" xmlns:w16se="http://schemas.microsoft.com/office/word/2015/wordml/symex" xmlns:wpg="http://schemas.microsoft.com/office/word/2010/wordprocessingGroup" xmlns:wpi="http://schemas.microsoft.com/office/word/2010/wordprocessingInk" xmlns:wne="http://schemas.microsoft.com/office/word/2006/wordml" xmlns:wps="http://schemas.microsoft.com/office/word/2010/wordprocessingShape" mc:Ignorable="w14 w15 w16se w16cid w16 w16cex w16sdtdh w16sdtfl w16du wp14">
   <w:abstractNum w:abstractNumId="0" w15:restartNumberingAfterBreak="0">
     <w:nsid w:val="05F24AF3"/>
     <w:multiLevelType w:val="hybridMultilevel"/>
@@ -8292,7 +8193,7 @@
 </file>
 
 <file path=word/styles.xml><?xml version="1.0" encoding="utf-8"?>
-<w:styles xmlns:mc="http://schemas.openxmlformats.org/markup-compatibility/2006" xmlns:r="http://schemas.openxmlformats.org/officeDocument/2006/relationships" xmlns:w="http://schemas.openxmlformats.org/wordprocessingml/2006/main" xmlns:w14="http://schemas.microsoft.com/office/word/2010/wordml" xmlns:w15="http://schemas.microsoft.com/office/word/2012/wordml" xmlns:w16cex="http://schemas.microsoft.com/office/word/2018/wordml/cex" xmlns:w16cid="http://schemas.microsoft.com/office/word/2016/wordml/cid" xmlns:w16="http://schemas.microsoft.com/office/word/2018/wordml" xmlns:w16du="http://schemas.microsoft.com/office/word/2023/wordml/word16du" xmlns:w16sdtdh="http://schemas.microsoft.com/office/word/2020/wordml/sdtdatahash" xmlns:w16se="http://schemas.microsoft.com/office/word/2015/wordml/symex" mc:Ignorable="w14 w15 w16se w16cid w16 w16cex w16sdtdh w16du">
+<w:styles xmlns:mc="http://schemas.openxmlformats.org/markup-compatibility/2006" xmlns:r="http://schemas.openxmlformats.org/officeDocument/2006/relationships" xmlns:w="http://schemas.openxmlformats.org/wordprocessingml/2006/main" xmlns:w14="http://schemas.microsoft.com/office/word/2010/wordml" xmlns:w15="http://schemas.microsoft.com/office/word/2012/wordml" xmlns:w16cex="http://schemas.microsoft.com/office/word/2018/wordml/cex" xmlns:w16cid="http://schemas.microsoft.com/office/word/2016/wordml/cid" xmlns:w16="http://schemas.microsoft.com/office/word/2018/wordml" xmlns:w16du="http://schemas.microsoft.com/office/word/2023/wordml/word16du" xmlns:w16sdtdh="http://schemas.microsoft.com/office/word/2020/wordml/sdtdatahash" xmlns:w16sdtfl="http://schemas.microsoft.com/office/word/2024/wordml/sdtformatlock" xmlns:w16se="http://schemas.microsoft.com/office/word/2015/wordml/symex" mc:Ignorable="w14 w15 w16se w16cid w16 w16cex w16sdtdh w16sdtfl w16du">
   <w:docDefaults>
     <w:rPrDefault>
       <w:rPr>
@@ -8714,6 +8615,7 @@
   <w:style w:type="character" w:default="1" w:styleId="DefaultParagraphFont">
     <w:name w:val="Default Paragraph Font"/>
     <w:uiPriority w:val="1"/>
+    <w:semiHidden/>
     <w:unhideWhenUsed/>
   </w:style>
   <w:style w:type="table" w:default="1" w:styleId="TableNormal">

--- a/sufiyan_cv.docx
+++ b/sufiyan_cv.docx
@@ -68,7 +68,38 @@
           <w:bCs/>
         </w:rPr>
         <w:tab/>
-        <w:t>Email-mdsuifyan.momin7@gmail.com</w:t>
+      </w:r>
+      <w:r>
+        <w:rPr>
+          <w:rFonts w:ascii="Segoe UI Emoji" w:hAnsi="Segoe UI Emoji" w:cs="Segoe UI Emoji"/>
+          <w:b/>
+          <w:bCs/>
+        </w:rPr>
+        <w:t>📧</w:t>
+      </w:r>
+      <w:r>
+        <w:rPr>
+          <w:rFonts w:ascii="Segoe UI Emoji" w:hAnsi="Segoe UI Emoji" w:cs="Segoe UI Emoji"/>
+          <w:b/>
+          <w:bCs/>
+        </w:rPr>
+        <w:t>Email:</w:t>
+      </w:r>
+      <w:r>
+        <w:rPr>
+          <w:rFonts w:asciiTheme="minorHAnsi" w:hAnsiTheme="minorHAnsi" w:cstheme="minorHAnsi"/>
+          <w:b/>
+          <w:bCs/>
+        </w:rPr>
+        <w:t xml:space="preserve"> </w:t>
+      </w:r>
+      <w:r>
+        <w:rPr>
+          <w:rFonts w:asciiTheme="minorHAnsi" w:hAnsiTheme="minorHAnsi" w:cstheme="minorHAnsi"/>
+          <w:b/>
+          <w:bCs/>
+        </w:rPr>
+        <w:t>mdsuifyan.momin7@gmail.com</w:t>
       </w:r>
     </w:p>
     <w:p>
@@ -88,7 +119,7 @@
           <w:b/>
           <w:bCs/>
         </w:rPr>
-        <w:t xml:space="preserve">(Java Backend Developer) </w:t>
+        <w:t xml:space="preserve">(Java Backend </w:t>
       </w:r>
       <w:r>
         <w:rPr>
@@ -96,7 +127,7 @@
           <w:b/>
           <w:bCs/>
         </w:rPr>
-        <w:tab/>
+        <w:t xml:space="preserve">Full Stack </w:t>
       </w:r>
       <w:r>
         <w:rPr>
@@ -104,7 +135,7 @@
           <w:b/>
           <w:bCs/>
         </w:rPr>
-        <w:tab/>
+        <w:t xml:space="preserve">Developer) </w:t>
       </w:r>
       <w:r>
         <w:rPr>
@@ -121,7 +152,22 @@
           <w:bCs/>
         </w:rPr>
         <w:tab/>
-        <w:t>contact no:7709134234</w:t>
+      </w:r>
+      <w:r>
+        <w:rPr>
+          <w:rFonts w:ascii="Segoe UI Emoji" w:hAnsi="Segoe UI Emoji" w:cs="Segoe UI Emoji"/>
+          <w:b/>
+          <w:bCs/>
+        </w:rPr>
+        <w:t>📞</w:t>
+      </w:r>
+      <w:r>
+        <w:rPr>
+          <w:rFonts w:asciiTheme="minorHAnsi" w:hAnsiTheme="minorHAnsi" w:cstheme="minorHAnsi"/>
+          <w:b/>
+          <w:bCs/>
+        </w:rPr>
+        <w:t xml:space="preserve"> contact no:7709134234</w:t>
       </w:r>
     </w:p>
     <w:p>
@@ -131,7 +177,8 @@
         <w:ind w:left="0"/>
         <w:rPr>
           <w:rFonts w:asciiTheme="minorHAnsi" w:hAnsiTheme="minorHAnsi" w:cstheme="minorHAnsi"/>
-          <w:sz w:val="17"/>
+          <w:b/>
+          <w:bCs/>
         </w:rPr>
       </w:pPr>
     </w:p>
@@ -141,7 +188,48 @@
         <w:spacing w:before="9"/>
         <w:ind w:left="0"/>
         <w:rPr>
-          <w:sz w:val="17"/>
+          <w:rFonts w:asciiTheme="minorHAnsi" w:hAnsiTheme="minorHAnsi" w:cstheme="minorHAnsi"/>
+          <w:b/>
+          <w:bCs/>
+        </w:rPr>
+      </w:pPr>
+      <w:r>
+        <w:rPr>
+          <w:rFonts w:ascii="Segoe UI Emoji" w:hAnsi="Segoe UI Emoji" w:cs="Segoe UI Emoji"/>
+          <w:b/>
+          <w:bCs/>
+        </w:rPr>
+        <w:t>🌐</w:t>
+      </w:r>
+      <w:r>
+        <w:rPr>
+          <w:rFonts w:asciiTheme="minorHAnsi" w:hAnsiTheme="minorHAnsi" w:cstheme="minorHAnsi"/>
+          <w:b/>
+          <w:bCs/>
+        </w:rPr>
+        <w:t xml:space="preserve">  </w:t>
+      </w:r>
+      <w:hyperlink r:id="rId7" w:history="1">
+        <w:r>
+          <w:rPr>
+            <w:rStyle w:val="Hyperlink"/>
+            <w:rFonts w:asciiTheme="minorHAnsi" w:hAnsiTheme="minorHAnsi" w:cstheme="minorHAnsi"/>
+            <w:b/>
+            <w:bCs/>
+          </w:rPr>
+          <w:t>https://sufiyanrehan.github.io/myportfolio.github.io/|</w:t>
+        </w:r>
+      </w:hyperlink>
+    </w:p>
+    <w:p>
+      <w:pPr>
+        <w:pStyle w:val="BodyText"/>
+        <w:spacing w:before="9"/>
+        <w:ind w:left="0"/>
+        <w:rPr>
+          <w:rFonts w:asciiTheme="minorHAnsi" w:hAnsiTheme="minorHAnsi" w:cstheme="minorHAnsi"/>
+          <w:b/>
+          <w:bCs/>
         </w:rPr>
       </w:pPr>
     </w:p>
@@ -163,7 +251,7 @@
         <mc:AlternateContent>
           <mc:Choice Requires="wpg">
             <w:drawing>
-              <wp:inline distT="0" distB="0" distL="0" distR="0" wp14:anchorId="27294FDB" wp14:editId="76E9437F">
+              <wp:inline distT="0" distB="0" distL="0" distR="0" wp14:anchorId="72F118EA" wp14:editId="2655C192">
                 <wp:extent cx="5943600" cy="57150"/>
                 <wp:effectExtent l="0" t="0" r="0" b="0"/>
                 <wp:docPr id="2" name="Group 2"/>
@@ -256,7 +344,7 @@
           </mc:Choice>
           <mc:Fallback>
             <w:pict>
-              <v:group w14:anchorId="3D099D7D" id="Group 2" o:spid="_x0000_s1026" style="width:468pt;height:4.5pt;mso-position-horizontal-relative:char;mso-position-vertical-relative:line" coordsize="59436,571" o:gfxdata="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">
+              <v:group w14:anchorId="7D53148F" id="Group 2" o:spid="_x0000_s1026" style="width:468pt;height:4.5pt;mso-position-horizontal-relative:char;mso-position-vertical-relative:line" coordsize="59436,571" o:gfxdata="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">
                 <v:shape id="Graphic 3" o:spid="_x0000_s1027" style="position:absolute;width:59436;height:571;visibility:visible;mso-wrap-style:square;v-text-anchor:top" coordsize="5943600,57150" o:gfxdata="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" path="m5943600,22860l,22860,,57150r5943600,l5943600,22860xem5943600,l,,,11430r5943600,l5943600,xe" fillcolor="black" stroked="f">
                   <v:path arrowok="t"/>
                 </v:shape>
@@ -333,7 +421,7 @@
           <w:bCs/>
           <w:sz w:val="24"/>
         </w:rPr>
-        <w:t>7.3</w:t>
+        <w:t>7</w:t>
       </w:r>
       <w:r>
         <w:rPr>
@@ -342,35 +430,42 @@
           <w:bCs/>
           <w:sz w:val="24"/>
         </w:rPr>
-        <w:t xml:space="preserve"> years</w:t>
-      </w:r>
-      <w:r>
-        <w:rPr>
-          <w:rFonts w:ascii="Calibri" w:hAnsi="Calibri" w:cs="Calibri"/>
-          <w:sz w:val="24"/>
-        </w:rPr>
-        <w:t xml:space="preserve"> </w:t>
-      </w:r>
-      <w:r>
-        <w:rPr>
-          <w:rFonts w:ascii="Calibri" w:hAnsi="Calibri" w:cs="Calibri"/>
-          <w:sz w:val="24"/>
-        </w:rPr>
-        <w:t xml:space="preserve">hands on </w:t>
-      </w:r>
-      <w:r>
-        <w:rPr>
-          <w:rFonts w:ascii="Calibri" w:hAnsi="Calibri" w:cs="Calibri"/>
-          <w:sz w:val="24"/>
-        </w:rPr>
-        <w:t>of experience in analysis, design, development, testing &amp; implementation of complex software applications</w:t>
-      </w:r>
-      <w:r>
-        <w:rPr>
-          <w:rFonts w:ascii="Calibri" w:hAnsi="Calibri" w:cs="Calibri"/>
-          <w:sz w:val="24"/>
-        </w:rPr>
-        <w:t>.</w:t>
+        <w:t>.4 years</w:t>
+      </w:r>
+      <w:r>
+        <w:rPr>
+          <w:rFonts w:ascii="Calibri" w:hAnsi="Calibri" w:cs="Calibri"/>
+          <w:sz w:val="24"/>
+        </w:rPr>
+        <w:t xml:space="preserve"> hands on of experience in</w:t>
+      </w:r>
+      <w:r>
+        <w:rPr>
+          <w:rFonts w:ascii="Calibri" w:hAnsi="Calibri" w:cs="Calibri"/>
+          <w:sz w:val="24"/>
+        </w:rPr>
+        <w:t xml:space="preserve"> </w:t>
+      </w:r>
+      <w:r>
+        <w:rPr>
+          <w:rFonts w:ascii="Calibri" w:hAnsi="Calibri" w:cs="Calibri"/>
+          <w:sz w:val="24"/>
+        </w:rPr>
+        <w:t>development</w:t>
+      </w:r>
+      <w:r>
+        <w:rPr>
+          <w:rFonts w:ascii="Calibri" w:hAnsi="Calibri" w:cs="Calibri"/>
+          <w:sz w:val="24"/>
+        </w:rPr>
+        <w:t>,</w:t>
+      </w:r>
+      <w:r>
+        <w:rPr>
+          <w:rFonts w:ascii="Calibri" w:hAnsi="Calibri" w:cs="Calibri"/>
+          <w:sz w:val="24"/>
+        </w:rPr>
+        <w:t xml:space="preserve"> analysis, design , testing &amp; implementation of complex software applications.</w:t>
       </w:r>
     </w:p>
     <w:p>
@@ -420,35 +515,21 @@
           <w:rFonts w:ascii="Calibri" w:hAnsi="Calibri" w:cs="Calibri"/>
           <w:sz w:val="24"/>
         </w:rPr>
-        <w:t>Experience and involvement in designing, implementing, and evaluating end-to-end systems using several Java frameworks and technologies like J2</w:t>
-      </w:r>
-      <w:r>
-        <w:rPr>
-          <w:rFonts w:ascii="Calibri" w:hAnsi="Calibri" w:cs="Calibri"/>
-          <w:sz w:val="24"/>
-        </w:rPr>
-        <w:t>EE, Spring</w:t>
-      </w:r>
-      <w:r>
-        <w:rPr>
-          <w:rFonts w:ascii="Calibri" w:hAnsi="Calibri" w:cs="Calibri"/>
-          <w:sz w:val="24"/>
-        </w:rPr>
-        <w:t xml:space="preserve"> </w:t>
-      </w:r>
-      <w:r>
-        <w:rPr>
-          <w:rFonts w:ascii="Calibri" w:hAnsi="Calibri" w:cs="Calibri"/>
-          <w:sz w:val="24"/>
-        </w:rPr>
-        <w:t>Boot</w:t>
-      </w:r>
-      <w:r>
-        <w:rPr>
-          <w:rFonts w:ascii="Calibri" w:hAnsi="Calibri" w:cs="Calibri"/>
-          <w:sz w:val="24"/>
-        </w:rPr>
-        <w:t>,</w:t>
+        <w:t>Experience and involvement in designing, implementing, and evaluating end-to-end systems using several Java frameworks and technologies like J2EE, Spring</w:t>
+      </w:r>
+      <w:r>
+        <w:rPr>
+          <w:rFonts w:ascii="Calibri" w:hAnsi="Calibri" w:cs="Calibri"/>
+          <w:sz w:val="24"/>
+        </w:rPr>
+        <w:t xml:space="preserve"> </w:t>
+      </w:r>
+      <w:r>
+        <w:rPr>
+          <w:rFonts w:ascii="Calibri" w:hAnsi="Calibri" w:cs="Calibri"/>
+          <w:sz w:val="24"/>
+        </w:rPr>
+        <w:t>Boot,</w:t>
       </w:r>
       <w:r>
         <w:rPr>
@@ -471,6 +552,7 @@
         </w:rPr>
         <w:t xml:space="preserve"> </w:t>
       </w:r>
+      <w:proofErr w:type="spellStart"/>
       <w:r>
         <w:rPr>
           <w:rFonts w:ascii="Calibri" w:hAnsi="Calibri" w:cs="Calibri"/>
@@ -478,6 +560,7 @@
         </w:rPr>
         <w:t>RestAPI’s</w:t>
       </w:r>
+      <w:proofErr w:type="spellEnd"/>
       <w:r>
         <w:rPr>
           <w:rFonts w:ascii="Calibri" w:hAnsi="Calibri" w:cs="Calibri"/>
@@ -871,21 +954,7 @@
           <w:rFonts w:ascii="Calibri" w:hAnsi="Calibri" w:cs="Calibri"/>
           <w:sz w:val="24"/>
         </w:rPr>
-        <w:t>,</w:t>
-      </w:r>
-      <w:r>
-        <w:rPr>
-          <w:rFonts w:ascii="Calibri" w:hAnsi="Calibri" w:cs="Calibri"/>
-          <w:sz w:val="24"/>
-        </w:rPr>
-        <w:t xml:space="preserve"> </w:t>
-      </w:r>
-      <w:r>
-        <w:rPr>
-          <w:rFonts w:ascii="Calibri" w:hAnsi="Calibri" w:cs="Calibri"/>
-          <w:sz w:val="24"/>
-        </w:rPr>
-        <w:t xml:space="preserve">Mockito and </w:t>
+        <w:t xml:space="preserve">, Mockito and </w:t>
       </w:r>
       <w:r>
         <w:rPr>
@@ -1490,6 +1559,7 @@
         </w:rPr>
         <w:t xml:space="preserve"> </w:t>
       </w:r>
+      <w:proofErr w:type="spellStart"/>
       <w:r>
         <w:rPr>
           <w:b/>
@@ -1497,6 +1567,7 @@
         </w:rPr>
         <w:t>Nextenders</w:t>
       </w:r>
+      <w:proofErr w:type="spellEnd"/>
       <w:r>
         <w:rPr>
           <w:b/>
@@ -1642,23 +1713,7 @@
           <w:rFonts w:ascii="Calibri" w:hAnsi="Calibri" w:cs="Calibri"/>
           <w:sz w:val="24"/>
         </w:rPr>
-        <w:t xml:space="preserve"> from S.R.T.M University Nanded, Maharashtra in </w:t>
-      </w:r>
-      <w:proofErr w:type="gramStart"/>
-      <w:r>
-        <w:rPr>
-          <w:rFonts w:ascii="Calibri" w:hAnsi="Calibri" w:cs="Calibri"/>
-          <w:sz w:val="24"/>
-        </w:rPr>
-        <w:t>( 2014</w:t>
-      </w:r>
-      <w:proofErr w:type="gramEnd"/>
-      <w:r>
-        <w:rPr>
-          <w:rFonts w:ascii="Calibri" w:hAnsi="Calibri" w:cs="Calibri"/>
-          <w:sz w:val="24"/>
-        </w:rPr>
-        <w:t xml:space="preserve"> July) with aggregate of 72.26%.</w:t>
+        <w:t xml:space="preserve"> from S.R.T.M University Nanded, Maharashtra in ( 2014 July) with aggregate of 72.26%.</w:t>
       </w:r>
     </w:p>
     <w:p>
@@ -1781,28 +1836,7 @@
           <w:rFonts w:asciiTheme="minorHAnsi" w:hAnsiTheme="minorHAnsi" w:cstheme="minorHAnsi"/>
           <w:sz w:val="24"/>
         </w:rPr>
-        <w:t xml:space="preserve">Core </w:t>
-      </w:r>
-      <w:r>
-        <w:rPr>
-          <w:rFonts w:asciiTheme="minorHAnsi" w:hAnsiTheme="minorHAnsi" w:cstheme="minorHAnsi"/>
-          <w:sz w:val="24"/>
-        </w:rPr>
-        <w:t>Java,</w:t>
-      </w:r>
-      <w:r>
-        <w:rPr>
-          <w:rFonts w:asciiTheme="minorHAnsi" w:hAnsiTheme="minorHAnsi" w:cstheme="minorHAnsi"/>
-          <w:sz w:val="24"/>
-        </w:rPr>
-        <w:t xml:space="preserve"> </w:t>
-      </w:r>
-      <w:r>
-        <w:rPr>
-          <w:rFonts w:asciiTheme="minorHAnsi" w:hAnsiTheme="minorHAnsi" w:cstheme="minorHAnsi"/>
-          <w:sz w:val="24"/>
-        </w:rPr>
-        <w:t>Servlets,</w:t>
+        <w:t>Core Java, Servlets,</w:t>
       </w:r>
       <w:r>
         <w:rPr>
@@ -1920,14 +1954,7 @@
           <w:rFonts w:asciiTheme="minorHAnsi" w:hAnsiTheme="minorHAnsi" w:cstheme="minorHAnsi"/>
           <w:spacing w:val="-2"/>
         </w:rPr>
-        <w:t>, Spring Data JPA</w:t>
-      </w:r>
-      <w:r>
-        <w:rPr>
-          <w:rFonts w:asciiTheme="minorHAnsi" w:hAnsiTheme="minorHAnsi" w:cstheme="minorHAnsi"/>
-          <w:spacing w:val="-2"/>
-        </w:rPr>
-        <w:t>, Microservices,</w:t>
+        <w:t>, Spring Data JPA, Microservices,</w:t>
       </w:r>
     </w:p>
     <w:p>
@@ -1949,19 +1976,7 @@
         <w:rPr>
           <w:rFonts w:asciiTheme="minorHAnsi" w:hAnsiTheme="minorHAnsi" w:cstheme="minorHAnsi"/>
         </w:rPr>
-        <w:t>, Docker</w:t>
-      </w:r>
-      <w:r>
-        <w:rPr>
-          <w:rFonts w:asciiTheme="minorHAnsi" w:hAnsiTheme="minorHAnsi" w:cstheme="minorHAnsi"/>
-        </w:rPr>
-        <w:t>.</w:t>
-      </w:r>
-      <w:r>
-        <w:rPr>
-          <w:rFonts w:asciiTheme="minorHAnsi" w:hAnsiTheme="minorHAnsi" w:cstheme="minorHAnsi"/>
-        </w:rPr>
-        <w:t xml:space="preserve">  </w:t>
+        <w:t xml:space="preserve">, Docker.  </w:t>
       </w:r>
     </w:p>
     <w:p>
@@ -1986,13 +2001,7 @@
         <w:rPr>
           <w:rFonts w:asciiTheme="minorHAnsi" w:hAnsiTheme="minorHAnsi" w:cstheme="minorHAnsi"/>
         </w:rPr>
-        <w:t xml:space="preserve">     </w:t>
-      </w:r>
-      <w:r>
-        <w:rPr>
-          <w:rFonts w:asciiTheme="minorHAnsi" w:hAnsiTheme="minorHAnsi" w:cstheme="minorHAnsi"/>
-        </w:rPr>
-        <w:t>Azure</w:t>
+        <w:t xml:space="preserve">     Azure </w:t>
       </w:r>
     </w:p>
     <w:p>
@@ -2096,14 +2105,7 @@
           <w:spacing w:val="47"/>
           <w:sz w:val="24"/>
         </w:rPr>
-        <w:t xml:space="preserve"> </w:t>
-      </w:r>
-      <w:r>
-        <w:rPr>
-          <w:spacing w:val="47"/>
-          <w:sz w:val="24"/>
-        </w:rPr>
-        <w:t xml:space="preserve"> </w:t>
+        <w:t xml:space="preserve">  </w:t>
       </w:r>
       <w:r>
         <w:rPr>
@@ -2135,41 +2137,14 @@
         <w:rPr>
           <w:sz w:val="24"/>
         </w:rPr>
-        <w:t>GitLab,</w:t>
-      </w:r>
-      <w:r>
-        <w:rPr>
-          <w:sz w:val="24"/>
-        </w:rPr>
-        <w:t xml:space="preserve"> </w:t>
+        <w:t xml:space="preserve">GitLab, </w:t>
       </w:r>
       <w:r>
         <w:rPr>
           <w:spacing w:val="-2"/>
           <w:sz w:val="24"/>
         </w:rPr>
-        <w:t>Bit</w:t>
-      </w:r>
-      <w:r>
-        <w:rPr>
-          <w:spacing w:val="-2"/>
-          <w:sz w:val="24"/>
-        </w:rPr>
-        <w:t xml:space="preserve"> </w:t>
-      </w:r>
-      <w:r>
-        <w:rPr>
-          <w:spacing w:val="-2"/>
-          <w:sz w:val="24"/>
-        </w:rPr>
-        <w:t>Bucket</w:t>
-      </w:r>
-      <w:r>
-        <w:rPr>
-          <w:spacing w:val="-2"/>
-          <w:sz w:val="24"/>
-        </w:rPr>
-        <w:t>.</w:t>
+        <w:t>Bit Bucket.</w:t>
       </w:r>
     </w:p>
     <w:p>
@@ -2181,7 +2156,6 @@
         </w:numPr>
         <w:tabs>
           <w:tab w:val="left" w:pos="860"/>
-          <w:tab w:val="left" w:pos="3276"/>
         </w:tabs>
         <w:spacing w:line="360" w:lineRule="auto"/>
         <w:ind w:left="860" w:hanging="360"/>
@@ -2192,36 +2166,32 @@
       </w:pPr>
       <w:r>
         <w:rPr>
-          <w:sz w:val="24"/>
-        </w:rPr>
-        <w:t>CICD</w:t>
-      </w:r>
-      <w:r>
-        <w:rPr>
-          <w:spacing w:val="-4"/>
-          <w:sz w:val="24"/>
-        </w:rPr>
-        <w:t xml:space="preserve"> </w:t>
-      </w:r>
-      <w:r>
-        <w:rPr>
-          <w:spacing w:val="-2"/>
-          <w:sz w:val="24"/>
-        </w:rPr>
-        <w:t>Tool:</w:t>
-      </w:r>
-      <w:r>
-        <w:rPr>
+          <w:rFonts w:asciiTheme="minorHAnsi" w:hAnsiTheme="minorHAnsi" w:cstheme="minorHAnsi"/>
+          <w:sz w:val="24"/>
+        </w:rPr>
+        <w:t>Methodologies :</w:t>
+      </w:r>
+      <w:r>
+        <w:rPr>
+          <w:rFonts w:asciiTheme="minorHAnsi" w:hAnsiTheme="minorHAnsi" w:cstheme="minorHAnsi"/>
           <w:sz w:val="24"/>
         </w:rPr>
         <w:tab/>
-      </w:r>
-      <w:r>
-        <w:rPr>
-          <w:spacing w:val="-2"/>
-          <w:sz w:val="24"/>
-        </w:rPr>
-        <w:t>Jenkins</w:t>
+        <w:t xml:space="preserve">      Agile, Scrum, Test Driven Development (TDD</w:t>
+      </w:r>
+      <w:r>
+        <w:rPr>
+          <w:rFonts w:ascii="Segoe UI Symbol" w:hAnsi="Segoe UI Symbol"/>
+          <w:sz w:val="24"/>
+        </w:rPr>
+        <w:t>)</w:t>
+      </w:r>
+      <w:r>
+        <w:rPr>
+          <w:rFonts w:ascii="Segoe UI Symbol" w:hAnsi="Segoe UI Symbol"/>
+          <w:sz w:val="24"/>
+        </w:rPr>
+        <w:tab/>
       </w:r>
     </w:p>
     <w:p>
@@ -2233,7 +2203,7 @@
         </w:numPr>
         <w:tabs>
           <w:tab w:val="left" w:pos="860"/>
-          <w:tab w:val="left" w:pos="3261"/>
+          <w:tab w:val="left" w:pos="3276"/>
         </w:tabs>
         <w:spacing w:line="360" w:lineRule="auto"/>
         <w:ind w:left="860" w:hanging="360"/>
@@ -2246,20 +2216,22 @@
         <w:rPr>
           <w:sz w:val="24"/>
         </w:rPr>
-        <w:t>Tes</w:t>
-      </w:r>
-      <w:r>
-        <w:rPr>
-          <w:sz w:val="24"/>
-        </w:rPr>
-        <w:t>ting Tools</w:t>
+        <w:lastRenderedPageBreak/>
+        <w:t>CICD</w:t>
+      </w:r>
+      <w:r>
+        <w:rPr>
+          <w:spacing w:val="-4"/>
+          <w:sz w:val="24"/>
+        </w:rPr>
+        <w:t xml:space="preserve"> </w:t>
       </w:r>
       <w:r>
         <w:rPr>
           <w:spacing w:val="-2"/>
           <w:sz w:val="24"/>
         </w:rPr>
-        <w:t>:</w:t>
+        <w:t>Tool:</w:t>
       </w:r>
       <w:r>
         <w:rPr>
@@ -2272,49 +2244,7 @@
           <w:spacing w:val="-2"/>
           <w:sz w:val="24"/>
         </w:rPr>
-        <w:t>JUNIT</w:t>
-      </w:r>
-      <w:r>
-        <w:rPr>
-          <w:spacing w:val="-2"/>
-          <w:sz w:val="24"/>
-        </w:rPr>
-        <w:t>5,</w:t>
-      </w:r>
-      <w:r>
-        <w:rPr>
-          <w:spacing w:val="-14"/>
-          <w:sz w:val="24"/>
-        </w:rPr>
-        <w:t xml:space="preserve"> </w:t>
-      </w:r>
-      <w:r>
-        <w:rPr>
-          <w:spacing w:val="-2"/>
-          <w:sz w:val="24"/>
-        </w:rPr>
-        <w:t>TestNG</w:t>
-      </w:r>
-      <w:r>
-        <w:rPr>
-          <w:spacing w:val="-2"/>
-          <w:sz w:val="24"/>
-        </w:rPr>
-        <w:t>,</w:t>
-      </w:r>
-      <w:r>
-        <w:rPr>
-          <w:spacing w:val="-2"/>
-          <w:sz w:val="24"/>
-        </w:rPr>
-        <w:t xml:space="preserve"> </w:t>
-      </w:r>
-      <w:r>
-        <w:rPr>
-          <w:spacing w:val="-2"/>
-          <w:sz w:val="24"/>
-        </w:rPr>
-        <w:t>Mockito</w:t>
+        <w:t>Jenkins</w:t>
       </w:r>
     </w:p>
     <w:p>
@@ -2326,7 +2256,7 @@
         </w:numPr>
         <w:tabs>
           <w:tab w:val="left" w:pos="860"/>
-          <w:tab w:val="left" w:pos="3257"/>
+          <w:tab w:val="left" w:pos="3261"/>
         </w:tabs>
         <w:spacing w:line="360" w:lineRule="auto"/>
         <w:ind w:left="860" w:hanging="360"/>
@@ -2339,50 +2269,41 @@
         <w:rPr>
           <w:sz w:val="24"/>
         </w:rPr>
-        <w:lastRenderedPageBreak/>
-        <w:t>Web</w:t>
-      </w:r>
-      <w:r>
-        <w:rPr>
-          <w:spacing w:val="-6"/>
-          <w:sz w:val="24"/>
-        </w:rPr>
-        <w:t xml:space="preserve"> </w:t>
+        <w:t>Testing Tools</w:t>
       </w:r>
       <w:r>
         <w:rPr>
           <w:spacing w:val="-2"/>
           <w:sz w:val="24"/>
         </w:rPr>
-        <w:t>Technologies:</w:t>
+        <w:t>:</w:t>
       </w:r>
       <w:r>
         <w:rPr>
           <w:sz w:val="24"/>
         </w:rPr>
         <w:tab/>
-        <w:t>Html,</w:t>
-      </w:r>
-      <w:r>
-        <w:rPr>
-          <w:spacing w:val="-9"/>
-          <w:sz w:val="24"/>
-        </w:rPr>
-        <w:t xml:space="preserve"> </w:t>
-      </w:r>
-      <w:r>
-        <w:rPr>
-          <w:spacing w:val="-5"/>
-          <w:sz w:val="24"/>
-        </w:rPr>
-        <w:t>C</w:t>
-      </w:r>
-      <w:r>
-        <w:rPr>
-          <w:spacing w:val="-5"/>
-          <w:sz w:val="24"/>
-        </w:rPr>
-        <w:t>SS</w:t>
+      </w:r>
+      <w:r>
+        <w:rPr>
+          <w:spacing w:val="-2"/>
+          <w:sz w:val="24"/>
+        </w:rPr>
+        <w:t>JUNIT5,</w:t>
+      </w:r>
+      <w:r>
+        <w:rPr>
+          <w:spacing w:val="-14"/>
+          <w:sz w:val="24"/>
+        </w:rPr>
+        <w:t xml:space="preserve"> </w:t>
+      </w:r>
+      <w:r>
+        <w:rPr>
+          <w:spacing w:val="-2"/>
+          <w:sz w:val="24"/>
+        </w:rPr>
+        <w:t>TestNG, Mockito</w:t>
       </w:r>
     </w:p>
     <w:p>
@@ -2405,57 +2326,44 @@
       </w:pPr>
       <w:r>
         <w:rPr>
+          <w:sz w:val="24"/>
+        </w:rPr>
+        <w:t>Web</w:t>
+      </w:r>
+      <w:r>
+        <w:rPr>
+          <w:spacing w:val="-6"/>
+          <w:sz w:val="24"/>
+        </w:rPr>
+        <w:t xml:space="preserve"> </w:t>
+      </w:r>
+      <w:r>
+        <w:rPr>
           <w:spacing w:val="-2"/>
           <w:sz w:val="24"/>
         </w:rPr>
-        <w:t>IDEs:</w:t>
+        <w:t>Technologies:</w:t>
       </w:r>
       <w:r>
         <w:rPr>
           <w:sz w:val="24"/>
         </w:rPr>
         <w:tab/>
-        <w:t>Eclipse,</w:t>
-      </w:r>
-      <w:r>
-        <w:rPr>
-          <w:spacing w:val="-1"/>
-          <w:sz w:val="24"/>
-        </w:rPr>
-        <w:t xml:space="preserve"> </w:t>
-      </w:r>
-      <w:r>
-        <w:rPr>
-          <w:sz w:val="24"/>
-        </w:rPr>
-        <w:t>STS</w:t>
+        <w:t>Html,</w:t>
+      </w:r>
+      <w:r>
+        <w:rPr>
+          <w:spacing w:val="-9"/>
+          <w:sz w:val="24"/>
+        </w:rPr>
+        <w:t xml:space="preserve"> </w:t>
       </w:r>
       <w:r>
         <w:rPr>
           <w:spacing w:val="-5"/>
           <w:sz w:val="24"/>
         </w:rPr>
-        <w:t xml:space="preserve"> </w:t>
-      </w:r>
-      <w:r>
-        <w:rPr>
-          <w:sz w:val="24"/>
-        </w:rPr>
-        <w:t>Suite,</w:t>
-      </w:r>
-      <w:r>
-        <w:rPr>
-          <w:spacing w:val="-5"/>
-          <w:sz w:val="24"/>
-        </w:rPr>
-        <w:t xml:space="preserve"> </w:t>
-      </w:r>
-      <w:r>
-        <w:rPr>
-          <w:spacing w:val="-2"/>
-          <w:sz w:val="24"/>
-        </w:rPr>
-        <w:t>PyCharm</w:t>
+        <w:t>CSS</w:t>
       </w:r>
     </w:p>
     <w:p>
@@ -2469,64 +2377,56 @@
           <w:tab w:val="left" w:pos="860"/>
           <w:tab w:val="left" w:pos="3257"/>
         </w:tabs>
-        <w:spacing w:before="79" w:line="311" w:lineRule="exact"/>
+        <w:spacing w:line="360" w:lineRule="auto"/>
+        <w:ind w:left="860" w:hanging="360"/>
+        <w:rPr>
+          <w:rFonts w:ascii="Segoe UI Symbol" w:hAnsi="Segoe UI Symbol"/>
+          <w:sz w:val="24"/>
+        </w:rPr>
       </w:pPr>
       <w:r>
         <w:rPr>
           <w:spacing w:val="-2"/>
           <w:sz w:val="24"/>
         </w:rPr>
-        <w:t>Servers:</w:t>
+        <w:t>IDEs:</w:t>
       </w:r>
       <w:r>
         <w:rPr>
           <w:sz w:val="24"/>
         </w:rPr>
         <w:tab/>
-        <w:t>Tomcat</w:t>
-      </w:r>
-      <w:r>
-        <w:rPr>
-          <w:sz w:val="24"/>
-        </w:rPr>
-        <w:t xml:space="preserve"> 8,</w:t>
-      </w:r>
-      <w:proofErr w:type="gramStart"/>
-      <w:r>
-        <w:rPr>
-          <w:sz w:val="24"/>
-        </w:rPr>
-        <w:t>9</w:t>
-      </w:r>
-      <w:r>
-        <w:rPr>
-          <w:sz w:val="24"/>
-        </w:rPr>
-        <w:t xml:space="preserve"> </w:t>
-      </w:r>
-      <w:r>
-        <w:rPr>
-          <w:sz w:val="24"/>
-        </w:rPr>
-        <w:t>,</w:t>
-      </w:r>
-      <w:proofErr w:type="gramEnd"/>
-      <w:r>
-        <w:rPr>
-          <w:spacing w:val="-15"/>
-          <w:sz w:val="24"/>
-        </w:rPr>
-        <w:t xml:space="preserve"> </w:t>
-      </w:r>
-      <w:r>
-        <w:rPr>
-          <w:sz w:val="24"/>
-        </w:rPr>
-        <w:t>JBoss,</w:t>
-      </w:r>
-      <w:r>
-        <w:rPr>
-          <w:spacing w:val="-12"/>
+        <w:t>Eclipse,</w:t>
+      </w:r>
+      <w:r>
+        <w:rPr>
+          <w:spacing w:val="-1"/>
+          <w:sz w:val="24"/>
+        </w:rPr>
+        <w:t xml:space="preserve"> </w:t>
+      </w:r>
+      <w:r>
+        <w:rPr>
+          <w:sz w:val="24"/>
+        </w:rPr>
+        <w:t>STS</w:t>
+      </w:r>
+      <w:r>
+        <w:rPr>
+          <w:spacing w:val="-5"/>
+          <w:sz w:val="24"/>
+        </w:rPr>
+        <w:t xml:space="preserve"> </w:t>
+      </w:r>
+      <w:r>
+        <w:rPr>
+          <w:sz w:val="24"/>
+        </w:rPr>
+        <w:t>Suite,</w:t>
+      </w:r>
+      <w:r>
+        <w:rPr>
+          <w:spacing w:val="-5"/>
           <w:sz w:val="24"/>
         </w:rPr>
         <w:t xml:space="preserve"> </w:t>
@@ -2536,54 +2436,7 @@
           <w:spacing w:val="-2"/>
           <w:sz w:val="24"/>
         </w:rPr>
-        <w:t>WebLogic</w:t>
-      </w:r>
-      <w:bookmarkStart w:id="4" w:name="Current_Project_1:_EBA_(Electronic_Banki"/>
-      <w:bookmarkEnd w:id="4"/>
-      <w:r>
-        <w:rPr>
-          <w:spacing w:val="-2"/>
-          <w:sz w:val="24"/>
-        </w:rPr>
-        <w:t>.</w:t>
-      </w:r>
-    </w:p>
-    <w:p>
-      <w:pPr>
-        <w:tabs>
-          <w:tab w:val="left" w:pos="860"/>
-          <w:tab w:val="left" w:pos="3257"/>
-        </w:tabs>
-        <w:spacing w:before="79" w:line="311" w:lineRule="exact"/>
-      </w:pPr>
-    </w:p>
-    <w:p>
-      <w:pPr>
-        <w:tabs>
-          <w:tab w:val="left" w:pos="860"/>
-          <w:tab w:val="left" w:pos="3257"/>
-        </w:tabs>
-        <w:spacing w:before="79" w:line="311" w:lineRule="exact"/>
-        <w:rPr>
-          <w:sz w:val="28"/>
-          <w:szCs w:val="28"/>
-        </w:rPr>
-      </w:pPr>
-      <w:r>
-        <w:rPr>
-          <w:b/>
-          <w:bCs/>
-          <w:sz w:val="28"/>
-          <w:szCs w:val="28"/>
-        </w:rPr>
-        <w:t>Projects</w:t>
-      </w:r>
-      <w:r>
-        <w:rPr>
-          <w:sz w:val="28"/>
-          <w:szCs w:val="28"/>
-        </w:rPr>
-        <w:t>:</w:t>
+        <w:t>PyCharm</w:t>
       </w:r>
     </w:p>
     <w:p>
@@ -2598,13 +2451,118 @@
           <w:tab w:val="left" w:pos="3257"/>
         </w:tabs>
         <w:spacing w:before="79" w:line="311" w:lineRule="exact"/>
-        <w:ind w:left="102" w:hanging="360"/>
-        <w:rPr>
-          <w:rFonts w:asciiTheme="minorHAnsi" w:hAnsiTheme="minorHAnsi" w:cstheme="minorHAnsi"/>
+      </w:pPr>
+      <w:r>
+        <w:rPr>
+          <w:spacing w:val="-2"/>
+          <w:sz w:val="24"/>
+        </w:rPr>
+        <w:t>Servers:</w:t>
+      </w:r>
+      <w:r>
+        <w:rPr>
+          <w:sz w:val="24"/>
+        </w:rPr>
+        <w:tab/>
+        <w:t>Tomcat</w:t>
+      </w:r>
+      <w:r>
+        <w:rPr>
+          <w:sz w:val="24"/>
+        </w:rPr>
+        <w:t xml:space="preserve"> 8,9 </w:t>
+      </w:r>
+      <w:r>
+        <w:rPr>
+          <w:sz w:val="24"/>
+        </w:rPr>
+        <w:t>,</w:t>
+      </w:r>
+      <w:r>
+        <w:rPr>
+          <w:spacing w:val="-15"/>
+          <w:sz w:val="24"/>
+        </w:rPr>
+        <w:t xml:space="preserve"> </w:t>
+      </w:r>
+      <w:r>
+        <w:rPr>
+          <w:sz w:val="24"/>
+        </w:rPr>
+        <w:t>JBoss,</w:t>
+      </w:r>
+      <w:r>
+        <w:rPr>
+          <w:spacing w:val="-12"/>
+          <w:sz w:val="24"/>
+        </w:rPr>
+        <w:t xml:space="preserve"> </w:t>
+      </w:r>
+      <w:r>
+        <w:rPr>
+          <w:spacing w:val="-2"/>
+          <w:sz w:val="24"/>
+        </w:rPr>
+        <w:t>WebLogic</w:t>
+      </w:r>
+      <w:bookmarkStart w:id="4" w:name="Current_Project_1:_EBA_(Electronic_Banki"/>
+      <w:bookmarkEnd w:id="4"/>
+      <w:r>
+        <w:rPr>
+          <w:spacing w:val="-2"/>
+          <w:sz w:val="24"/>
+        </w:rPr>
+        <w:t>.</w:t>
+      </w:r>
+    </w:p>
+    <w:p>
+      <w:pPr>
+        <w:tabs>
+          <w:tab w:val="left" w:pos="860"/>
+          <w:tab w:val="left" w:pos="3257"/>
+        </w:tabs>
+        <w:spacing w:before="79" w:line="311" w:lineRule="exact"/>
+      </w:pPr>
+    </w:p>
+    <w:p>
+      <w:pPr>
+        <w:tabs>
+          <w:tab w:val="left" w:pos="860"/>
+          <w:tab w:val="left" w:pos="3257"/>
+        </w:tabs>
+        <w:spacing w:before="79" w:line="311" w:lineRule="exact"/>
+        <w:rPr>
+          <w:sz w:val="28"/>
+          <w:szCs w:val="28"/>
+        </w:rPr>
+      </w:pPr>
+      <w:r>
+        <w:rPr>
           <w:b/>
           <w:bCs/>
-          <w:sz w:val="24"/>
-          <w:szCs w:val="24"/>
+          <w:sz w:val="28"/>
+          <w:szCs w:val="28"/>
+        </w:rPr>
+        <w:t>Projects</w:t>
+      </w:r>
+      <w:r>
+        <w:rPr>
+          <w:sz w:val="28"/>
+          <w:szCs w:val="28"/>
+        </w:rPr>
+        <w:t>:</w:t>
+      </w:r>
+    </w:p>
+    <w:p>
+      <w:pPr>
+        <w:tabs>
+          <w:tab w:val="left" w:pos="860"/>
+          <w:tab w:val="left" w:pos="3257"/>
+        </w:tabs>
+        <w:spacing w:before="79" w:line="311" w:lineRule="exact"/>
+        <w:rPr>
+          <w:sz w:val="28"/>
+          <w:szCs w:val="28"/>
         </w:rPr>
       </w:pPr>
       <w:r>
@@ -2615,7 +2573,14 @@
           <w:sz w:val="24"/>
           <w:szCs w:val="24"/>
         </w:rPr>
-        <w:t>FAEM</w:t>
+        <w:t>Integration</w:t>
+      </w:r>
+      <w:r>
+        <w:rPr>
+          <w:sz w:val="28"/>
+          <w:szCs w:val="28"/>
+        </w:rPr>
+        <w:t xml:space="preserve"> </w:t>
       </w:r>
       <w:r>
         <w:rPr>
@@ -2625,8 +2590,27 @@
           <w:sz w:val="24"/>
           <w:szCs w:val="24"/>
         </w:rPr>
-        <w:t xml:space="preserve"> </w:t>
-      </w:r>
+        <w:t>Services</w:t>
+      </w:r>
+      <w:r>
+        <w:rPr>
+          <w:sz w:val="28"/>
+          <w:szCs w:val="28"/>
+        </w:rPr>
+        <w:t>:</w:t>
+      </w:r>
+    </w:p>
+    <w:p>
+      <w:pPr>
+        <w:tabs>
+          <w:tab w:val="left" w:pos="860"/>
+          <w:tab w:val="left" w:pos="3257"/>
+        </w:tabs>
+        <w:spacing w:before="79" w:line="311" w:lineRule="exact"/>
+        <w:rPr>
+          <w:rFonts w:asciiTheme="minorHAnsi" w:hAnsiTheme="minorHAnsi" w:cstheme="minorHAnsi"/>
+        </w:rPr>
+      </w:pPr>
       <w:r>
         <w:rPr>
           <w:rFonts w:asciiTheme="minorHAnsi" w:hAnsiTheme="minorHAnsi" w:cstheme="minorHAnsi"/>
@@ -2635,67 +2619,95 @@
           <w:sz w:val="24"/>
           <w:szCs w:val="24"/>
         </w:rPr>
-        <w:t>(Financial Adjustments and Entry Module)</w:t>
-      </w:r>
-    </w:p>
-    <w:p>
-      <w:pPr>
-        <w:pStyle w:val="Heading1"/>
-        <w:spacing w:before="79"/>
-        <w:ind w:left="102"/>
-        <w:rPr>
-          <w:rFonts w:asciiTheme="minorHAnsi" w:hAnsiTheme="minorHAnsi" w:cstheme="minorHAnsi"/>
-        </w:rPr>
-      </w:pPr>
-      <w:r>
-        <w:rPr>
-          <w:rFonts w:asciiTheme="minorHAnsi" w:hAnsiTheme="minorHAnsi" w:cstheme="minorHAnsi"/>
-        </w:rPr>
-        <w:t xml:space="preserve">Technologies: </w:t>
-      </w:r>
-      <w:r>
-        <w:rPr>
-          <w:rFonts w:asciiTheme="minorHAnsi" w:hAnsiTheme="minorHAnsi" w:cstheme="minorHAnsi"/>
-          <w:b w:val="0"/>
-          <w:bCs w:val="0"/>
-        </w:rPr>
-        <w:t xml:space="preserve">Java </w:t>
-      </w:r>
-      <w:r>
-        <w:rPr>
-          <w:rFonts w:asciiTheme="minorHAnsi" w:hAnsiTheme="minorHAnsi" w:cstheme="minorHAnsi"/>
-          <w:b w:val="0"/>
-          <w:bCs w:val="0"/>
-        </w:rPr>
-        <w:t>1.</w:t>
-      </w:r>
-      <w:r>
-        <w:rPr>
-          <w:rFonts w:asciiTheme="minorHAnsi" w:hAnsiTheme="minorHAnsi" w:cstheme="minorHAnsi"/>
-          <w:b w:val="0"/>
-          <w:bCs w:val="0"/>
-        </w:rPr>
-        <w:t>8, Spring Boot, Rest API, Ext JS</w:t>
-      </w:r>
-      <w:r>
-        <w:rPr>
-          <w:rFonts w:asciiTheme="minorHAnsi" w:hAnsiTheme="minorHAnsi" w:cstheme="minorHAnsi"/>
-          <w:b w:val="0"/>
-          <w:bCs w:val="0"/>
-        </w:rPr>
-        <w:t>, Oracle-9</w:t>
-      </w:r>
-    </w:p>
-    <w:p>
-      <w:pPr>
-        <w:pStyle w:val="Heading1"/>
-        <w:spacing w:before="79"/>
-        <w:ind w:left="102"/>
-      </w:pPr>
-      <w:r>
+        <w:t>Technologies</w:t>
+      </w:r>
+      <w:r>
+        <w:rPr>
+          <w:rFonts w:asciiTheme="minorHAnsi" w:hAnsiTheme="minorHAnsi" w:cstheme="minorHAnsi"/>
+        </w:rPr>
+        <w:t xml:space="preserve">: </w:t>
+      </w:r>
+      <w:r>
+        <w:rPr>
+          <w:rFonts w:asciiTheme="minorHAnsi" w:hAnsiTheme="minorHAnsi" w:cstheme="minorHAnsi"/>
+          <w:sz w:val="24"/>
+          <w:szCs w:val="24"/>
+        </w:rPr>
+        <w:t>Java 1.8, Spring Boot, Rest API,</w:t>
+      </w:r>
+      <w:r>
+        <w:rPr>
+          <w:rFonts w:asciiTheme="minorHAnsi" w:hAnsiTheme="minorHAnsi" w:cstheme="minorHAnsi"/>
+          <w:sz w:val="24"/>
+          <w:szCs w:val="24"/>
+        </w:rPr>
+        <w:t xml:space="preserve"> </w:t>
+      </w:r>
+      <w:r>
+        <w:rPr>
+          <w:rFonts w:asciiTheme="minorHAnsi" w:hAnsiTheme="minorHAnsi" w:cstheme="minorHAnsi"/>
+          <w:sz w:val="24"/>
+          <w:szCs w:val="24"/>
+        </w:rPr>
+        <w:t>Microservices,</w:t>
+      </w:r>
+      <w:r>
+        <w:rPr>
+          <w:rFonts w:asciiTheme="minorHAnsi" w:hAnsiTheme="minorHAnsi" w:cstheme="minorHAnsi"/>
+          <w:sz w:val="24"/>
+          <w:szCs w:val="24"/>
+        </w:rPr>
+        <w:t xml:space="preserve"> </w:t>
+      </w:r>
+      <w:r>
+        <w:rPr>
+          <w:rFonts w:asciiTheme="minorHAnsi" w:hAnsiTheme="minorHAnsi" w:cstheme="minorHAnsi"/>
+          <w:sz w:val="24"/>
+          <w:szCs w:val="24"/>
+        </w:rPr>
+        <w:t>Azure,</w:t>
+      </w:r>
+      <w:r>
+        <w:rPr>
+          <w:rFonts w:asciiTheme="minorHAnsi" w:hAnsiTheme="minorHAnsi" w:cstheme="minorHAnsi"/>
+          <w:sz w:val="24"/>
+          <w:szCs w:val="24"/>
+        </w:rPr>
+        <w:t xml:space="preserve"> </w:t>
+      </w:r>
+      <w:r>
+        <w:rPr>
+          <w:rFonts w:asciiTheme="minorHAnsi" w:hAnsiTheme="minorHAnsi" w:cstheme="minorHAnsi"/>
+          <w:sz w:val="24"/>
+          <w:szCs w:val="24"/>
+        </w:rPr>
+        <w:t>Junit</w:t>
+      </w:r>
+    </w:p>
+    <w:p>
+      <w:pPr>
+        <w:tabs>
+          <w:tab w:val="left" w:pos="860"/>
+          <w:tab w:val="left" w:pos="3257"/>
+        </w:tabs>
+        <w:spacing w:before="79" w:line="311" w:lineRule="exact"/>
+        <w:rPr>
+          <w:rFonts w:asciiTheme="minorHAnsi" w:hAnsiTheme="minorHAnsi" w:cstheme="minorHAnsi"/>
+        </w:rPr>
+      </w:pPr>
+      <w:r>
+        <w:rPr>
+          <w:b/>
+          <w:bCs/>
+          <w:sz w:val="24"/>
+          <w:szCs w:val="24"/>
+        </w:rPr>
         <w:t>Responsibilities</w:t>
       </w:r>
       <w:r>
+        <w:rPr>
+          <w:rFonts w:asciiTheme="minorHAnsi" w:hAnsiTheme="minorHAnsi" w:cstheme="minorHAnsi"/>
+        </w:rPr>
         <w:t>:</w:t>
       </w:r>
     </w:p>
@@ -2719,47 +2731,7 @@
           <w:b w:val="0"/>
           <w:bCs w:val="0"/>
         </w:rPr>
-        <w:t xml:space="preserve">Involved in </w:t>
-      </w:r>
-      <w:r>
-        <w:rPr>
-          <w:rFonts w:asciiTheme="minorHAnsi" w:hAnsiTheme="minorHAnsi" w:cstheme="minorHAnsi"/>
-          <w:b w:val="0"/>
-          <w:bCs w:val="0"/>
-        </w:rPr>
-        <w:t>design</w:t>
-      </w:r>
-      <w:r>
-        <w:rPr>
-          <w:rFonts w:asciiTheme="minorHAnsi" w:hAnsiTheme="minorHAnsi" w:cstheme="minorHAnsi"/>
-          <w:b w:val="0"/>
-          <w:bCs w:val="0"/>
-        </w:rPr>
-        <w:t xml:space="preserve"> and </w:t>
-      </w:r>
-      <w:r>
-        <w:rPr>
-          <w:rFonts w:asciiTheme="minorHAnsi" w:hAnsiTheme="minorHAnsi" w:cstheme="minorHAnsi"/>
-          <w:b w:val="0"/>
-          <w:bCs w:val="0"/>
-        </w:rPr>
-        <w:t xml:space="preserve">development </w:t>
-      </w:r>
-      <w:r>
-        <w:rPr>
-          <w:rFonts w:asciiTheme="minorHAnsi" w:hAnsiTheme="minorHAnsi" w:cstheme="minorHAnsi"/>
-          <w:b w:val="0"/>
-          <w:bCs w:val="0"/>
-        </w:rPr>
-        <w:t>phase</w:t>
-      </w:r>
-      <w:r>
-        <w:rPr>
-          <w:rFonts w:asciiTheme="minorHAnsi" w:hAnsiTheme="minorHAnsi" w:cstheme="minorHAnsi"/>
-          <w:b w:val="0"/>
-          <w:bCs w:val="0"/>
-        </w:rPr>
-        <w:t xml:space="preserve"> of Software Development Life cycle (SDLC).</w:t>
+        <w:t>Lead a team of developers, assign tasks, and track progress.</w:t>
       </w:r>
     </w:p>
     <w:p>
@@ -2782,7 +2754,7 @@
           <w:b w:val="0"/>
           <w:bCs w:val="0"/>
         </w:rPr>
-        <w:t>Used Spring Core to define beans for Services, Entity services and corresponding depended services.</w:t>
+        <w:t>Provide regular updates to management and stakeholders on progress and issues.</w:t>
       </w:r>
     </w:p>
     <w:p>
@@ -2797,7 +2769,6 @@
           <w:rFonts w:asciiTheme="minorHAnsi" w:hAnsiTheme="minorHAnsi" w:cstheme="minorHAnsi"/>
           <w:b w:val="0"/>
           <w:bCs w:val="0"/>
-          <w:lang w:val="en-IN"/>
         </w:rPr>
       </w:pPr>
       <w:r>
@@ -2805,9 +2776,8 @@
           <w:rFonts w:asciiTheme="minorHAnsi" w:hAnsiTheme="minorHAnsi" w:cstheme="minorHAnsi"/>
           <w:b w:val="0"/>
           <w:bCs w:val="0"/>
-          <w:lang w:val="en-IN"/>
-        </w:rPr>
-        <w:t>Participated in feature development for order capture, business rules and transaction summary teams.</w:t>
+        </w:rPr>
+        <w:t>Oversee CI/CD pipeline setup, code deployment, and release management.</w:t>
       </w:r>
     </w:p>
     <w:p>
@@ -2822,7 +2792,6 @@
           <w:rFonts w:asciiTheme="minorHAnsi" w:hAnsiTheme="minorHAnsi" w:cstheme="minorHAnsi"/>
           <w:b w:val="0"/>
           <w:bCs w:val="0"/>
-          <w:lang w:val="en-IN"/>
         </w:rPr>
       </w:pPr>
       <w:r>
@@ -2830,9 +2799,8 @@
           <w:rFonts w:asciiTheme="minorHAnsi" w:hAnsiTheme="minorHAnsi" w:cstheme="minorHAnsi"/>
           <w:b w:val="0"/>
           <w:bCs w:val="0"/>
-          <w:lang w:val="en-IN"/>
-        </w:rPr>
-        <w:t>Illustrated exceptional strategic problem-solving skill through reducing system crashes by 20% by proactively identifying and addressing software bugs.</w:t>
+        </w:rPr>
+        <w:t>Develop and maintain scalable Java-based applications.</w:t>
       </w:r>
     </w:p>
     <w:p>
@@ -2847,6 +2815,377 @@
           <w:rFonts w:asciiTheme="minorHAnsi" w:hAnsiTheme="minorHAnsi" w:cstheme="minorHAnsi"/>
           <w:b w:val="0"/>
           <w:bCs w:val="0"/>
+        </w:rPr>
+      </w:pPr>
+      <w:r>
+        <w:rPr>
+          <w:rFonts w:asciiTheme="minorHAnsi" w:hAnsiTheme="minorHAnsi" w:cstheme="minorHAnsi"/>
+          <w:b w:val="0"/>
+          <w:bCs w:val="0"/>
+        </w:rPr>
+        <w:t>Design robust REST APIs, microservices, and backend systems.</w:t>
+      </w:r>
+    </w:p>
+    <w:p>
+      <w:pPr>
+        <w:pStyle w:val="Heading1"/>
+        <w:numPr>
+          <w:ilvl w:val="0"/>
+          <w:numId w:val="9"/>
+        </w:numPr>
+        <w:spacing w:before="79"/>
+        <w:rPr>
+          <w:rFonts w:asciiTheme="minorHAnsi" w:hAnsiTheme="minorHAnsi" w:cstheme="minorHAnsi"/>
+          <w:b w:val="0"/>
+          <w:bCs w:val="0"/>
+        </w:rPr>
+      </w:pPr>
+      <w:r>
+        <w:rPr>
+          <w:rFonts w:asciiTheme="minorHAnsi" w:hAnsiTheme="minorHAnsi" w:cstheme="minorHAnsi"/>
+          <w:b w:val="0"/>
+          <w:bCs w:val="0"/>
+        </w:rPr>
+        <w:t>Write clean, maintainable, and efficient code using modern practices (e.g., Spring Boot, JPA, etc.).</w:t>
+      </w:r>
+    </w:p>
+    <w:p>
+      <w:pPr>
+        <w:pStyle w:val="Heading1"/>
+        <w:numPr>
+          <w:ilvl w:val="0"/>
+          <w:numId w:val="9"/>
+        </w:numPr>
+        <w:spacing w:before="79"/>
+        <w:rPr>
+          <w:rFonts w:asciiTheme="minorHAnsi" w:hAnsiTheme="minorHAnsi" w:cstheme="minorHAnsi"/>
+          <w:b w:val="0"/>
+          <w:bCs w:val="0"/>
+        </w:rPr>
+      </w:pPr>
+      <w:r>
+        <w:rPr>
+          <w:rFonts w:asciiTheme="minorHAnsi" w:hAnsiTheme="minorHAnsi" w:cstheme="minorHAnsi"/>
+          <w:b w:val="0"/>
+          <w:bCs w:val="0"/>
+        </w:rPr>
+        <w:t>Ensure adherence to coding standards and design patterns.</w:t>
+      </w:r>
+    </w:p>
+    <w:p>
+      <w:pPr>
+        <w:pStyle w:val="Heading1"/>
+        <w:numPr>
+          <w:ilvl w:val="0"/>
+          <w:numId w:val="9"/>
+        </w:numPr>
+        <w:spacing w:before="79"/>
+        <w:rPr>
+          <w:rFonts w:asciiTheme="minorHAnsi" w:hAnsiTheme="minorHAnsi" w:cstheme="minorHAnsi"/>
+          <w:b w:val="0"/>
+          <w:bCs w:val="0"/>
+        </w:rPr>
+      </w:pPr>
+      <w:r>
+        <w:rPr>
+          <w:rFonts w:asciiTheme="minorHAnsi" w:hAnsiTheme="minorHAnsi" w:cstheme="minorHAnsi"/>
+          <w:b w:val="0"/>
+          <w:bCs w:val="0"/>
+        </w:rPr>
+        <w:t>Perform unit and integration testing (JUnit, Mockito, etc.).</w:t>
+      </w:r>
+    </w:p>
+    <w:p>
+      <w:pPr>
+        <w:pStyle w:val="Heading1"/>
+        <w:numPr>
+          <w:ilvl w:val="0"/>
+          <w:numId w:val="9"/>
+        </w:numPr>
+        <w:spacing w:before="79"/>
+        <w:rPr>
+          <w:rFonts w:asciiTheme="minorHAnsi" w:hAnsiTheme="minorHAnsi" w:cstheme="minorHAnsi"/>
+          <w:b w:val="0"/>
+          <w:bCs w:val="0"/>
+        </w:rPr>
+      </w:pPr>
+      <w:r>
+        <w:rPr>
+          <w:rFonts w:asciiTheme="minorHAnsi" w:hAnsiTheme="minorHAnsi" w:cstheme="minorHAnsi"/>
+          <w:b w:val="0"/>
+          <w:bCs w:val="0"/>
+        </w:rPr>
+        <w:t xml:space="preserve"> Guide junior developers in their tasks and career growth.</w:t>
+      </w:r>
+    </w:p>
+    <w:p>
+      <w:pPr>
+        <w:pStyle w:val="Heading1"/>
+        <w:numPr>
+          <w:ilvl w:val="0"/>
+          <w:numId w:val="9"/>
+        </w:numPr>
+        <w:spacing w:before="79"/>
+        <w:rPr>
+          <w:rFonts w:asciiTheme="minorHAnsi" w:hAnsiTheme="minorHAnsi" w:cstheme="minorHAnsi"/>
+          <w:b w:val="0"/>
+          <w:bCs w:val="0"/>
+        </w:rPr>
+      </w:pPr>
+      <w:r>
+        <w:rPr>
+          <w:rFonts w:asciiTheme="minorHAnsi" w:hAnsiTheme="minorHAnsi" w:cstheme="minorHAnsi"/>
+          <w:b w:val="0"/>
+          <w:bCs w:val="0"/>
+        </w:rPr>
+        <w:t>Handle complex production issues and performance bottlenecks.</w:t>
+      </w:r>
+    </w:p>
+    <w:p>
+      <w:pPr>
+        <w:tabs>
+          <w:tab w:val="left" w:pos="860"/>
+          <w:tab w:val="left" w:pos="3257"/>
+        </w:tabs>
+        <w:spacing w:before="79" w:line="311" w:lineRule="exact"/>
+        <w:rPr>
+          <w:rFonts w:asciiTheme="minorHAnsi" w:hAnsiTheme="minorHAnsi" w:cstheme="minorHAnsi"/>
+        </w:rPr>
+      </w:pPr>
+      <w:r>
+        <w:rPr>
+          <w:sz w:val="24"/>
+          <w:szCs w:val="24"/>
+          <w:lang w:val="en-IN" w:eastAsia="en-IN"/>
+        </w:rPr>
+        <w:t xml:space="preserve"> </w:t>
+      </w:r>
+      <w:r>
+        <w:rPr>
+          <w:sz w:val="24"/>
+          <w:szCs w:val="24"/>
+          <w:lang w:val="en-IN" w:eastAsia="en-IN"/>
+        </w:rPr>
+        <w:t xml:space="preserve"> </w:t>
+      </w:r>
+    </w:p>
+    <w:p>
+      <w:pPr>
+        <w:pStyle w:val="ListParagraph"/>
+        <w:numPr>
+          <w:ilvl w:val="0"/>
+          <w:numId w:val="1"/>
+        </w:numPr>
+        <w:tabs>
+          <w:tab w:val="left" w:pos="860"/>
+          <w:tab w:val="left" w:pos="3257"/>
+        </w:tabs>
+        <w:spacing w:before="79" w:line="311" w:lineRule="exact"/>
+        <w:ind w:left="102" w:hanging="360"/>
+        <w:rPr>
+          <w:rFonts w:asciiTheme="minorHAnsi" w:hAnsiTheme="minorHAnsi" w:cstheme="minorHAnsi"/>
+          <w:b/>
+          <w:bCs/>
+          <w:sz w:val="24"/>
+          <w:szCs w:val="24"/>
+        </w:rPr>
+      </w:pPr>
+      <w:r>
+        <w:rPr>
+          <w:rFonts w:asciiTheme="minorHAnsi" w:hAnsiTheme="minorHAnsi" w:cstheme="minorHAnsi"/>
+          <w:b/>
+          <w:bCs/>
+          <w:sz w:val="24"/>
+          <w:szCs w:val="24"/>
+        </w:rPr>
+        <w:t>FAEM (Financial Adjustments and Entry Module)</w:t>
+      </w:r>
+    </w:p>
+    <w:p>
+      <w:pPr>
+        <w:pStyle w:val="Heading1"/>
+        <w:spacing w:before="79"/>
+        <w:ind w:left="102"/>
+        <w:rPr>
+          <w:rFonts w:asciiTheme="minorHAnsi" w:hAnsiTheme="minorHAnsi" w:cstheme="minorHAnsi"/>
+        </w:rPr>
+      </w:pPr>
+      <w:r>
+        <w:rPr>
+          <w:rFonts w:asciiTheme="minorHAnsi" w:hAnsiTheme="minorHAnsi" w:cstheme="minorHAnsi"/>
+        </w:rPr>
+        <w:t xml:space="preserve">Technologies: </w:t>
+      </w:r>
+      <w:r>
+        <w:rPr>
+          <w:rFonts w:asciiTheme="minorHAnsi" w:hAnsiTheme="minorHAnsi" w:cstheme="minorHAnsi"/>
+          <w:b w:val="0"/>
+          <w:bCs w:val="0"/>
+        </w:rPr>
+        <w:t>Java 1.8, Spring Boot, Rest API, Ext JS</w:t>
+      </w:r>
+      <w:r>
+        <w:rPr>
+          <w:rFonts w:asciiTheme="minorHAnsi" w:hAnsiTheme="minorHAnsi" w:cstheme="minorHAnsi"/>
+          <w:b w:val="0"/>
+          <w:bCs w:val="0"/>
+        </w:rPr>
+        <w:t>, Oracle-9</w:t>
+      </w:r>
+    </w:p>
+    <w:p>
+      <w:pPr>
+        <w:pStyle w:val="Heading1"/>
+        <w:spacing w:before="79"/>
+        <w:ind w:left="102"/>
+      </w:pPr>
+      <w:r>
+        <w:t>Responsibilities</w:t>
+      </w:r>
+      <w:r>
+        <w:t>:</w:t>
+      </w:r>
+    </w:p>
+    <w:p>
+      <w:pPr>
+        <w:pStyle w:val="Heading1"/>
+        <w:numPr>
+          <w:ilvl w:val="0"/>
+          <w:numId w:val="9"/>
+        </w:numPr>
+        <w:spacing w:before="79"/>
+        <w:rPr>
+          <w:rFonts w:asciiTheme="minorHAnsi" w:hAnsiTheme="minorHAnsi" w:cstheme="minorHAnsi"/>
+          <w:b w:val="0"/>
+          <w:bCs w:val="0"/>
+        </w:rPr>
+      </w:pPr>
+      <w:r>
+        <w:rPr>
+          <w:rFonts w:asciiTheme="minorHAnsi" w:hAnsiTheme="minorHAnsi" w:cstheme="minorHAnsi"/>
+          <w:b w:val="0"/>
+          <w:bCs w:val="0"/>
+        </w:rPr>
+        <w:t xml:space="preserve">Involved in </w:t>
+      </w:r>
+      <w:r>
+        <w:rPr>
+          <w:rFonts w:asciiTheme="minorHAnsi" w:hAnsiTheme="minorHAnsi" w:cstheme="minorHAnsi"/>
+          <w:b w:val="0"/>
+          <w:bCs w:val="0"/>
+        </w:rPr>
+        <w:t>design</w:t>
+      </w:r>
+      <w:r>
+        <w:rPr>
+          <w:rFonts w:asciiTheme="minorHAnsi" w:hAnsiTheme="minorHAnsi" w:cstheme="minorHAnsi"/>
+          <w:b w:val="0"/>
+          <w:bCs w:val="0"/>
+        </w:rPr>
+        <w:t xml:space="preserve"> and </w:t>
+      </w:r>
+      <w:r>
+        <w:rPr>
+          <w:rFonts w:asciiTheme="minorHAnsi" w:hAnsiTheme="minorHAnsi" w:cstheme="minorHAnsi"/>
+          <w:b w:val="0"/>
+          <w:bCs w:val="0"/>
+        </w:rPr>
+        <w:t xml:space="preserve">development </w:t>
+      </w:r>
+      <w:r>
+        <w:rPr>
+          <w:rFonts w:asciiTheme="minorHAnsi" w:hAnsiTheme="minorHAnsi" w:cstheme="minorHAnsi"/>
+          <w:b w:val="0"/>
+          <w:bCs w:val="0"/>
+        </w:rPr>
+        <w:t>phase of Software Development Life cycle (SDLC).</w:t>
+      </w:r>
+    </w:p>
+    <w:p>
+      <w:pPr>
+        <w:pStyle w:val="Heading1"/>
+        <w:numPr>
+          <w:ilvl w:val="0"/>
+          <w:numId w:val="9"/>
+        </w:numPr>
+        <w:spacing w:before="79"/>
+        <w:rPr>
+          <w:rFonts w:asciiTheme="minorHAnsi" w:hAnsiTheme="minorHAnsi" w:cstheme="minorHAnsi"/>
+          <w:b w:val="0"/>
+          <w:bCs w:val="0"/>
+        </w:rPr>
+      </w:pPr>
+      <w:r>
+        <w:rPr>
+          <w:rFonts w:asciiTheme="minorHAnsi" w:hAnsiTheme="minorHAnsi" w:cstheme="minorHAnsi"/>
+          <w:b w:val="0"/>
+          <w:bCs w:val="0"/>
+        </w:rPr>
+        <w:t>Used Spring Core to define beans for Services, Entity services and corresponding depended services.</w:t>
+      </w:r>
+    </w:p>
+    <w:p>
+      <w:pPr>
+        <w:pStyle w:val="Heading1"/>
+        <w:numPr>
+          <w:ilvl w:val="0"/>
+          <w:numId w:val="9"/>
+        </w:numPr>
+        <w:spacing w:before="79"/>
+        <w:rPr>
+          <w:rFonts w:asciiTheme="minorHAnsi" w:hAnsiTheme="minorHAnsi" w:cstheme="minorHAnsi"/>
+          <w:b w:val="0"/>
+          <w:bCs w:val="0"/>
+          <w:lang w:val="en-IN"/>
+        </w:rPr>
+      </w:pPr>
+      <w:r>
+        <w:rPr>
+          <w:rFonts w:asciiTheme="minorHAnsi" w:hAnsiTheme="minorHAnsi" w:cstheme="minorHAnsi"/>
+          <w:b w:val="0"/>
+          <w:bCs w:val="0"/>
+          <w:lang w:val="en-IN"/>
+        </w:rPr>
+        <w:t>Participated in feature development for order capture, business rules and transaction summary teams.</w:t>
+      </w:r>
+    </w:p>
+    <w:p>
+      <w:pPr>
+        <w:pStyle w:val="Heading1"/>
+        <w:numPr>
+          <w:ilvl w:val="0"/>
+          <w:numId w:val="9"/>
+        </w:numPr>
+        <w:spacing w:before="79"/>
+        <w:rPr>
+          <w:rFonts w:asciiTheme="minorHAnsi" w:hAnsiTheme="minorHAnsi" w:cstheme="minorHAnsi"/>
+          <w:b w:val="0"/>
+          <w:bCs w:val="0"/>
+          <w:lang w:val="en-IN"/>
+        </w:rPr>
+      </w:pPr>
+      <w:r>
+        <w:rPr>
+          <w:rFonts w:asciiTheme="minorHAnsi" w:hAnsiTheme="minorHAnsi" w:cstheme="minorHAnsi"/>
+          <w:b w:val="0"/>
+          <w:bCs w:val="0"/>
+          <w:lang w:val="en-IN"/>
+        </w:rPr>
+        <w:t>Illustrated exceptional strategic problem-solving skill through reducing system crashes by 20% by proactively identifying and addressing software bugs.</w:t>
+      </w:r>
+    </w:p>
+    <w:p>
+      <w:pPr>
+        <w:pStyle w:val="Heading1"/>
+        <w:numPr>
+          <w:ilvl w:val="0"/>
+          <w:numId w:val="9"/>
+        </w:numPr>
+        <w:spacing w:before="79"/>
+        <w:rPr>
+          <w:rFonts w:asciiTheme="minorHAnsi" w:hAnsiTheme="minorHAnsi" w:cstheme="minorHAnsi"/>
+          <w:b w:val="0"/>
+          <w:bCs w:val="0"/>
           <w:lang w:val="en-IN"/>
         </w:rPr>
       </w:pPr>
@@ -2887,10 +3226,54 @@
       <w:pPr>
         <w:pStyle w:val="Heading1"/>
         <w:spacing w:before="79"/>
-        <w:ind w:left="102"/>
         <w:rPr>
           <w:b w:val="0"/>
           <w:bCs w:val="0"/>
+          <w:lang w:val="en-IN"/>
+        </w:rPr>
+      </w:pPr>
+    </w:p>
+    <w:p>
+      <w:pPr>
+        <w:pStyle w:val="Heading1"/>
+        <w:spacing w:before="79"/>
+        <w:rPr>
+          <w:b w:val="0"/>
+          <w:bCs w:val="0"/>
+          <w:lang w:val="en-IN"/>
+        </w:rPr>
+      </w:pPr>
+    </w:p>
+    <w:p>
+      <w:pPr>
+        <w:pStyle w:val="Heading1"/>
+        <w:spacing w:before="79"/>
+        <w:rPr>
+          <w:b w:val="0"/>
+          <w:bCs w:val="0"/>
+          <w:lang w:val="en-IN"/>
+        </w:rPr>
+      </w:pPr>
+    </w:p>
+    <w:p>
+      <w:pPr>
+        <w:pStyle w:val="Heading1"/>
+        <w:spacing w:before="79"/>
+        <w:rPr>
+          <w:b w:val="0"/>
+          <w:bCs w:val="0"/>
+          <w:lang w:val="en-IN"/>
+        </w:rPr>
+      </w:pPr>
+    </w:p>
+    <w:p>
+      <w:pPr>
+        <w:pStyle w:val="Heading1"/>
+        <w:spacing w:before="79"/>
+        <w:rPr>
+          <w:b w:val="0"/>
+          <w:bCs w:val="0"/>
+          <w:lang w:val="en-IN"/>
         </w:rPr>
       </w:pPr>
     </w:p>
@@ -2899,8 +3282,20 @@
         <w:pStyle w:val="Heading1"/>
         <w:spacing w:before="79"/>
         <w:ind w:left="102"/>
-      </w:pPr>
-      <w:r>
+        <w:rPr>
+          <w:b w:val="0"/>
+          <w:bCs w:val="0"/>
+        </w:rPr>
+      </w:pPr>
+    </w:p>
+    <w:p>
+      <w:pPr>
+        <w:pStyle w:val="Heading1"/>
+        <w:spacing w:before="79"/>
+        <w:ind w:left="102"/>
+      </w:pPr>
+      <w:r>
+        <w:lastRenderedPageBreak/>
         <w:t>EBA</w:t>
       </w:r>
       <w:r>
@@ -2966,19 +3361,7 @@
         <w:rPr>
           <w:rFonts w:asciiTheme="minorHAnsi" w:hAnsiTheme="minorHAnsi" w:cstheme="minorHAnsi"/>
         </w:rPr>
-        <w:t>1.8,</w:t>
-      </w:r>
-      <w:r>
-        <w:rPr>
-          <w:rFonts w:asciiTheme="minorHAnsi" w:hAnsiTheme="minorHAnsi" w:cstheme="minorHAnsi"/>
-        </w:rPr>
-        <w:t xml:space="preserve"> </w:t>
-      </w:r>
-      <w:r>
-        <w:rPr>
-          <w:rFonts w:asciiTheme="minorHAnsi" w:hAnsiTheme="minorHAnsi" w:cstheme="minorHAnsi"/>
-        </w:rPr>
-        <w:t>Spring</w:t>
+        <w:t>1.8, Spring</w:t>
       </w:r>
       <w:r>
         <w:rPr>
@@ -3201,15 +3584,7 @@
           <w:b w:val="0"/>
           <w:bCs w:val="0"/>
         </w:rPr>
-        <w:t>Consumed REST</w:t>
-      </w:r>
-      <w:r>
-        <w:rPr>
-          <w:rFonts w:asciiTheme="minorHAnsi" w:hAnsiTheme="minorHAnsi" w:cstheme="minorHAnsi"/>
-          <w:b w:val="0"/>
-          <w:bCs w:val="0"/>
-        </w:rPr>
-        <w:t xml:space="preserve"> based Web Services to integrate with the Web Application.</w:t>
+        <w:t>Consumed REST based Web Services to integrate with the Web Application.</w:t>
       </w:r>
     </w:p>
     <w:p>
@@ -3255,23 +3630,7 @@
           <w:b w:val="0"/>
           <w:bCs w:val="0"/>
         </w:rPr>
-        <w:t xml:space="preserve">Involved in database design and responsible for creating and modifying quires using oracle </w:t>
-      </w:r>
-      <w:r>
-        <w:rPr>
-          <w:rFonts w:asciiTheme="minorHAnsi" w:hAnsiTheme="minorHAnsi" w:cstheme="minorHAnsi"/>
-          <w:b w:val="0"/>
-          <w:bCs w:val="0"/>
-        </w:rPr>
-        <w:t>database</w:t>
-      </w:r>
-      <w:r>
-        <w:rPr>
-          <w:rFonts w:asciiTheme="minorHAnsi" w:hAnsiTheme="minorHAnsi" w:cstheme="minorHAnsi"/>
-          <w:b w:val="0"/>
-          <w:bCs w:val="0"/>
-        </w:rPr>
-        <w:t>.</w:t>
+        <w:t>Involved in database design and responsible for creating and modifying quires using oracle database.</w:t>
       </w:r>
     </w:p>
     <w:p>
@@ -3535,6 +3894,26 @@
     </w:p>
     <w:p>
       <w:pPr>
+        <w:spacing w:line="276" w:lineRule="auto"/>
+        <w:rPr>
+          <w:bCs/>
+          <w:sz w:val="24"/>
+          <w:lang w:val="en-IN"/>
+        </w:rPr>
+      </w:pPr>
+    </w:p>
+    <w:p>
+      <w:pPr>
+        <w:spacing w:line="276" w:lineRule="auto"/>
+        <w:rPr>
+          <w:bCs/>
+          <w:sz w:val="24"/>
+          <w:lang w:val="en-IN"/>
+        </w:rPr>
+      </w:pPr>
+    </w:p>
+    <w:p>
+      <w:pPr>
         <w:pStyle w:val="Heading1"/>
         <w:spacing w:line="276" w:lineRule="auto"/>
         <w:rPr>
@@ -3560,37 +3939,7 @@
         <w:rPr>
           <w:spacing w:val="-5"/>
         </w:rPr>
-        <w:t>MPI</w:t>
-      </w:r>
-      <w:r>
-        <w:rPr>
-          <w:spacing w:val="-5"/>
-        </w:rPr>
-        <w:t xml:space="preserve"> (</w:t>
-      </w:r>
-      <w:r>
-        <w:rPr>
-          <w:spacing w:val="-5"/>
-        </w:rPr>
-        <w:t>M</w:t>
-      </w:r>
-      <w:r>
-        <w:rPr>
-          <w:spacing w:val="-5"/>
-        </w:rPr>
-        <w:t xml:space="preserve">anaged </w:t>
-      </w:r>
-      <w:r>
-        <w:rPr>
-          <w:spacing w:val="-5"/>
-        </w:rPr>
-        <w:t>P</w:t>
-      </w:r>
-      <w:r>
-        <w:rPr>
-          <w:spacing w:val="-5"/>
-        </w:rPr>
-        <w:t>hysical Inventory)</w:t>
+        <w:t>MPI (Managed Physical Inventory)</w:t>
       </w:r>
     </w:p>
     <w:p>
@@ -3713,15 +4062,7 @@
           <w:spacing w:val="-5"/>
           <w:sz w:val="24"/>
         </w:rPr>
-        <w:t>MVC</w:t>
-      </w:r>
-      <w:r>
-        <w:rPr>
-          <w:rFonts w:asciiTheme="minorHAnsi" w:hAnsiTheme="minorHAnsi" w:cstheme="minorHAnsi"/>
-          <w:spacing w:val="-5"/>
-          <w:sz w:val="24"/>
-        </w:rPr>
-        <w:t>,</w:t>
+        <w:t>MVC,</w:t>
       </w:r>
       <w:r>
         <w:rPr>
@@ -3832,15 +4173,7 @@
           <w:bCs/>
           <w:lang w:val="en-IN"/>
         </w:rPr>
-        <w:t xml:space="preserve"> which getting on production </w:t>
-      </w:r>
-      <w:r>
-        <w:rPr>
-          <w:rFonts w:asciiTheme="minorHAnsi" w:hAnsiTheme="minorHAnsi" w:cstheme="minorHAnsi"/>
-          <w:bCs/>
-          <w:lang w:val="en-IN"/>
-        </w:rPr>
-        <w:t>environment.</w:t>
+        <w:t xml:space="preserve"> which getting on production environment.</w:t>
       </w:r>
     </w:p>
     <w:p>
@@ -3873,34 +4206,7 @@
           <w:sz w:val="24"/>
           <w:lang w:val="en-IN"/>
         </w:rPr>
-        <w:t xml:space="preserve"> for </w:t>
-      </w:r>
-      <w:r>
-        <w:rPr>
-          <w:rFonts w:asciiTheme="minorHAnsi" w:hAnsiTheme="minorHAnsi" w:cstheme="minorHAnsi"/>
-          <w:bCs/>
-          <w:sz w:val="24"/>
-          <w:lang w:val="en-IN"/>
-        </w:rPr>
-        <w:t>components which</w:t>
-      </w:r>
-      <w:r>
-        <w:rPr>
-          <w:rFonts w:asciiTheme="minorHAnsi" w:hAnsiTheme="minorHAnsi" w:cstheme="minorHAnsi"/>
-          <w:bCs/>
-          <w:sz w:val="24"/>
-          <w:lang w:val="en-IN"/>
-        </w:rPr>
-        <w:t xml:space="preserve"> are used in </w:t>
-      </w:r>
-      <w:r>
-        <w:rPr>
-          <w:rFonts w:asciiTheme="minorHAnsi" w:hAnsiTheme="minorHAnsi" w:cstheme="minorHAnsi"/>
-          <w:bCs/>
-          <w:sz w:val="24"/>
-          <w:lang w:val="en-IN"/>
-        </w:rPr>
-        <w:t>application.</w:t>
+        <w:t xml:space="preserve"> for components which are used in application.</w:t>
       </w:r>
     </w:p>
     <w:p>
@@ -3972,7 +4278,6 @@
           <w:sz w:val="24"/>
           <w:lang w:val="en-IN"/>
         </w:rPr>
-        <w:lastRenderedPageBreak/>
         <w:t xml:space="preserve">Responsible for writing code for error </w:t>
       </w:r>
       <w:r>
@@ -4240,6 +4545,83 @@
     </w:p>
     <w:p>
       <w:pPr>
+        <w:pStyle w:val="BodyText"/>
+        <w:spacing w:before="6" w:line="237" w:lineRule="auto"/>
+        <w:ind w:right="1363"/>
+      </w:pPr>
+    </w:p>
+    <w:p>
+      <w:pPr>
+        <w:pStyle w:val="BodyText"/>
+        <w:spacing w:before="6" w:line="237" w:lineRule="auto"/>
+        <w:ind w:right="1363"/>
+      </w:pPr>
+    </w:p>
+    <w:p>
+      <w:pPr>
+        <w:pStyle w:val="BodyText"/>
+        <w:spacing w:before="6" w:line="237" w:lineRule="auto"/>
+        <w:ind w:right="1363"/>
+      </w:pPr>
+    </w:p>
+    <w:p>
+      <w:pPr>
+        <w:pStyle w:val="BodyText"/>
+        <w:spacing w:before="6" w:line="237" w:lineRule="auto"/>
+        <w:ind w:right="1363"/>
+      </w:pPr>
+    </w:p>
+    <w:p>
+      <w:pPr>
+        <w:pStyle w:val="BodyText"/>
+        <w:spacing w:before="6" w:line="237" w:lineRule="auto"/>
+        <w:ind w:right="1363"/>
+      </w:pPr>
+    </w:p>
+    <w:p>
+      <w:pPr>
+        <w:pStyle w:val="BodyText"/>
+        <w:spacing w:before="6" w:line="237" w:lineRule="auto"/>
+        <w:ind w:right="1363"/>
+      </w:pPr>
+    </w:p>
+    <w:p>
+      <w:pPr>
+        <w:pStyle w:val="BodyText"/>
+        <w:spacing w:before="6" w:line="237" w:lineRule="auto"/>
+        <w:ind w:right="1363"/>
+      </w:pPr>
+    </w:p>
+    <w:p>
+      <w:pPr>
+        <w:pStyle w:val="BodyText"/>
+        <w:spacing w:before="6" w:line="237" w:lineRule="auto"/>
+        <w:ind w:right="1363"/>
+      </w:pPr>
+    </w:p>
+    <w:p>
+      <w:pPr>
+        <w:pStyle w:val="BodyText"/>
+        <w:spacing w:before="6" w:line="237" w:lineRule="auto"/>
+        <w:ind w:right="1363"/>
+      </w:pPr>
+    </w:p>
+    <w:p>
+      <w:pPr>
+        <w:pStyle w:val="BodyText"/>
+        <w:spacing w:before="6" w:line="237" w:lineRule="auto"/>
+        <w:ind w:right="1363"/>
+      </w:pPr>
+    </w:p>
+    <w:p>
+      <w:pPr>
+        <w:pStyle w:val="BodyText"/>
+        <w:spacing w:before="6" w:line="237" w:lineRule="auto"/>
+        <w:ind w:right="1363"/>
+      </w:pPr>
+    </w:p>
+    <w:p>
+      <w:pPr>
         <w:pStyle w:val="Heading1"/>
         <w:spacing w:before="229"/>
       </w:pPr>
@@ -4307,49 +4689,7 @@
         <w:rPr>
           <w:rFonts w:asciiTheme="minorHAnsi" w:hAnsiTheme="minorHAnsi" w:cstheme="minorHAnsi"/>
         </w:rPr>
-        <w:t xml:space="preserve">Java </w:t>
-      </w:r>
-      <w:r>
-        <w:rPr>
-          <w:rFonts w:asciiTheme="minorHAnsi" w:hAnsiTheme="minorHAnsi" w:cstheme="minorHAnsi"/>
-        </w:rPr>
-        <w:t>1.8, Hibernate</w:t>
-      </w:r>
-      <w:r>
-        <w:rPr>
-          <w:rFonts w:asciiTheme="minorHAnsi" w:hAnsiTheme="minorHAnsi" w:cstheme="minorHAnsi"/>
-        </w:rPr>
-        <w:t>,</w:t>
-      </w:r>
-      <w:r>
-        <w:rPr>
-          <w:rFonts w:asciiTheme="minorHAnsi" w:hAnsiTheme="minorHAnsi" w:cstheme="minorHAnsi"/>
-        </w:rPr>
-        <w:t xml:space="preserve"> Spring Boot, Python</w:t>
-      </w:r>
-      <w:r>
-        <w:rPr>
-          <w:rFonts w:asciiTheme="minorHAnsi" w:hAnsiTheme="minorHAnsi" w:cstheme="minorHAnsi"/>
-        </w:rPr>
-        <w:t>3.</w:t>
-      </w:r>
-      <w:r>
-        <w:rPr>
-          <w:rFonts w:asciiTheme="minorHAnsi" w:hAnsiTheme="minorHAnsi" w:cstheme="minorHAnsi"/>
-        </w:rPr>
-        <w:t>9, Flask</w:t>
-      </w:r>
-      <w:r>
-        <w:rPr>
-          <w:rFonts w:asciiTheme="minorHAnsi" w:hAnsiTheme="minorHAnsi" w:cstheme="minorHAnsi"/>
-        </w:rPr>
-        <w:t xml:space="preserve"> framework., Oracle DB </w:t>
-      </w:r>
-      <w:r>
-        <w:rPr>
-          <w:rFonts w:asciiTheme="minorHAnsi" w:hAnsiTheme="minorHAnsi" w:cstheme="minorHAnsi"/>
-        </w:rPr>
-        <w:t xml:space="preserve">    </w:t>
+        <w:t xml:space="preserve">Java 1.8, Hibernate, Spring Boot, Python3.9, Flask framework., Oracle DB     </w:t>
       </w:r>
       <w:r>
         <w:rPr>
@@ -4357,6 +4697,15 @@
         </w:rPr>
         <w:t>Responsibilities:</w:t>
       </w:r>
+    </w:p>
+    <w:p>
+      <w:pPr>
+        <w:pStyle w:val="BodyText"/>
+        <w:ind w:left="140" w:right="769"/>
+        <w:rPr>
+          <w:b/>
+        </w:rPr>
+      </w:pPr>
     </w:p>
     <w:p>
       <w:pPr>
@@ -4415,30 +4764,8 @@
         <w:rPr>
           <w:rFonts w:asciiTheme="minorHAnsi" w:hAnsiTheme="minorHAnsi" w:cstheme="minorHAnsi"/>
         </w:rPr>
-        <w:t xml:space="preserve">Production support, fixed bugs on various environment like </w:t>
-      </w:r>
-      <w:proofErr w:type="gramStart"/>
-      <w:r>
-        <w:rPr>
-          <w:rFonts w:asciiTheme="minorHAnsi" w:hAnsiTheme="minorHAnsi" w:cstheme="minorHAnsi"/>
-        </w:rPr>
-        <w:t>SIT,UAT</w:t>
-      </w:r>
-      <w:proofErr w:type="gramEnd"/>
-      <w:r>
-        <w:rPr>
-          <w:rFonts w:asciiTheme="minorHAnsi" w:hAnsiTheme="minorHAnsi" w:cstheme="minorHAnsi"/>
-        </w:rPr>
-        <w:t xml:space="preserve">, and </w:t>
-      </w:r>
-      <w:proofErr w:type="gramStart"/>
-      <w:r>
-        <w:rPr>
-          <w:rFonts w:asciiTheme="minorHAnsi" w:hAnsiTheme="minorHAnsi" w:cstheme="minorHAnsi"/>
-        </w:rPr>
-        <w:t>Prod .</w:t>
-      </w:r>
-      <w:proofErr w:type="gramEnd"/>
+        <w:t>Production support, fixed bugs on various environment like SIT,UAT, and Prod .</w:t>
+      </w:r>
     </w:p>
     <w:p>
       <w:pPr>
@@ -4457,25 +4784,7 @@
         <w:rPr>
           <w:rFonts w:asciiTheme="minorHAnsi" w:hAnsiTheme="minorHAnsi" w:cstheme="minorHAnsi"/>
         </w:rPr>
-        <w:t xml:space="preserve">Used JUNIT and Mockito </w:t>
-      </w:r>
-      <w:r>
-        <w:rPr>
-          <w:rFonts w:asciiTheme="minorHAnsi" w:hAnsiTheme="minorHAnsi" w:cstheme="minorHAnsi"/>
-        </w:rPr>
-        <w:t xml:space="preserve">library </w:t>
-      </w:r>
-      <w:r>
-        <w:rPr>
-          <w:rFonts w:asciiTheme="minorHAnsi" w:hAnsiTheme="minorHAnsi" w:cstheme="minorHAnsi"/>
-        </w:rPr>
-        <w:t>for Test cases.</w:t>
-      </w:r>
-      <w:r>
-        <w:rPr>
-          <w:rFonts w:asciiTheme="minorHAnsi" w:hAnsiTheme="minorHAnsi" w:cstheme="minorHAnsi"/>
-        </w:rPr>
-        <w:t xml:space="preserve"> </w:t>
+        <w:t xml:space="preserve">Used JUNIT and Mockito library for Test cases. </w:t>
       </w:r>
     </w:p>
     <w:p>
@@ -4536,6 +4845,36 @@
       <w:pPr>
         <w:pStyle w:val="BodyText"/>
         <w:spacing w:before="2"/>
+        <w:ind w:right="1115"/>
+        <w:rPr>
+          <w:rFonts w:asciiTheme="minorHAnsi" w:hAnsiTheme="minorHAnsi" w:cstheme="minorHAnsi"/>
+        </w:rPr>
+      </w:pPr>
+    </w:p>
+    <w:p>
+      <w:pPr>
+        <w:pStyle w:val="BodyText"/>
+        <w:spacing w:before="2"/>
+        <w:ind w:right="1115"/>
+        <w:rPr>
+          <w:rFonts w:asciiTheme="minorHAnsi" w:hAnsiTheme="minorHAnsi" w:cstheme="minorHAnsi"/>
+        </w:rPr>
+      </w:pPr>
+    </w:p>
+    <w:p>
+      <w:pPr>
+        <w:pStyle w:val="BodyText"/>
+        <w:spacing w:before="2"/>
+        <w:ind w:right="1115"/>
+        <w:rPr>
+          <w:rFonts w:asciiTheme="minorHAnsi" w:hAnsiTheme="minorHAnsi" w:cstheme="minorHAnsi"/>
+        </w:rPr>
+      </w:pPr>
+    </w:p>
+    <w:p>
+      <w:pPr>
+        <w:pStyle w:val="BodyText"/>
+        <w:spacing w:before="2"/>
         <w:ind w:left="0" w:right="1115"/>
       </w:pPr>
     </w:p>
@@ -4577,19 +4916,7 @@
         <w:rPr>
           <w:spacing w:val="-2"/>
         </w:rPr>
-        <w:t>Place</w:t>
-      </w:r>
-      <w:r>
-        <w:rPr>
-          <w:spacing w:val="-2"/>
-        </w:rPr>
-        <w:t xml:space="preserve"> </w:t>
-      </w:r>
-      <w:r>
-        <w:rPr>
-          <w:spacing w:val="-2"/>
-        </w:rPr>
-        <w:t>(</w:t>
+        <w:t>Place (</w:t>
       </w:r>
       <w:proofErr w:type="spellStart"/>
       <w:r>
@@ -4637,33 +4964,7 @@
         <w:rPr>
           <w:rFonts w:asciiTheme="minorHAnsi" w:hAnsiTheme="minorHAnsi" w:cstheme="minorHAnsi"/>
         </w:rPr>
-        <w:t>Java, JSP, Servlet, Hibernate, Spring MCV,</w:t>
-      </w:r>
-      <w:r>
-        <w:rPr>
-          <w:rFonts w:asciiTheme="minorHAnsi" w:hAnsiTheme="minorHAnsi" w:cstheme="minorHAnsi"/>
-        </w:rPr>
-        <w:t xml:space="preserve"> </w:t>
-      </w:r>
-      <w:r>
-        <w:rPr>
-          <w:rFonts w:asciiTheme="minorHAnsi" w:hAnsiTheme="minorHAnsi" w:cstheme="minorHAnsi"/>
-        </w:rPr>
-        <w:t xml:space="preserve">MySQL, Rest </w:t>
-      </w:r>
-      <w:proofErr w:type="gramStart"/>
-      <w:r>
-        <w:rPr>
-          <w:rFonts w:asciiTheme="minorHAnsi" w:hAnsiTheme="minorHAnsi" w:cstheme="minorHAnsi"/>
-        </w:rPr>
-        <w:t>API ,JSON</w:t>
-      </w:r>
-      <w:proofErr w:type="gramEnd"/>
-      <w:r>
-        <w:rPr>
-          <w:rFonts w:asciiTheme="minorHAnsi" w:hAnsiTheme="minorHAnsi" w:cstheme="minorHAnsi"/>
-        </w:rPr>
-        <w:t xml:space="preserve"> </w:t>
+        <w:t xml:space="preserve">Java, JSP, Servlet, Hibernate, Spring MCV, MySQL, Rest API ,JSON </w:t>
       </w:r>
     </w:p>
     <w:p>
@@ -5347,16 +5648,10 @@
           <w:b/>
           <w:sz w:val="24"/>
         </w:rPr>
-        <w:t xml:space="preserve">                         </w:t>
-      </w:r>
-      <w:r>
-        <w:rPr>
-          <w:b/>
-          <w:sz w:val="24"/>
-        </w:rPr>
-        <w:t>Mohd Sufiyan</w:t>
-      </w:r>
-    </w:p>
+        <w:t xml:space="preserve">                         Mohd Sufiyan</w:t>
+      </w:r>
+    </w:p>
+    <w:p/>
     <w:sectPr>
       <w:pgSz w:w="12240" w:h="15840"/>
       <w:pgMar w:top="720" w:right="720" w:bottom="720" w:left="720" w:header="720" w:footer="720" w:gutter="0"/>
@@ -8729,6 +9024,17 @@
       <w:rFonts w:ascii="Times New Roman" w:eastAsia="Times New Roman" w:hAnsi="Times New Roman" w:cs="Times New Roman"/>
     </w:rPr>
   </w:style>
+  <w:style w:type="character" w:styleId="Hyperlink">
+    <w:name w:val="Hyperlink"/>
+    <w:basedOn w:val="DefaultParagraphFont"/>
+    <w:uiPriority w:val="99"/>
+    <w:unhideWhenUsed/>
+    <w:rsid w:val="00B340D1"/>
+    <w:rPr>
+      <w:color w:val="0000FF" w:themeColor="hyperlink"/>
+      <w:u w:val="single"/>
+    </w:rPr>
+  </w:style>
 </w:styles>
 </file>
 

--- a/sufiyan_cv.docx
+++ b/sufiyan_cv.docx
@@ -19,7 +19,7 @@
           <w:b/>
           <w:bCs/>
         </w:rPr>
-        <w:t>Mohd Sufiyan</w:t>
+        <w:t>Mohd</w:t>
       </w:r>
       <w:r>
         <w:rPr>
@@ -27,7 +27,7 @@
           <w:b/>
           <w:bCs/>
         </w:rPr>
-        <w:tab/>
+        <w:t xml:space="preserve"> </w:t>
       </w:r>
       <w:r>
         <w:rPr>
@@ -35,7 +35,15 @@
           <w:b/>
           <w:bCs/>
         </w:rPr>
-        <w:tab/>
+        <w:t>Sufiyan</w:t>
+      </w:r>
+      <w:r>
+        <w:rPr>
+          <w:rFonts w:asciiTheme="minorHAnsi" w:hAnsiTheme="minorHAnsi" w:cstheme="minorHAnsi"/>
+          <w:b/>
+          <w:bCs/>
+        </w:rPr>
+        <w:t xml:space="preserve"> Momin</w:t>
       </w:r>
       <w:r>
         <w:rPr>
@@ -251,7 +259,7 @@
         <mc:AlternateContent>
           <mc:Choice Requires="wpg">
             <w:drawing>
-              <wp:inline distT="0" distB="0" distL="0" distR="0" wp14:anchorId="72F118EA" wp14:editId="2655C192">
+              <wp:inline distT="0" distB="0" distL="0" distR="0" wp14:anchorId="45A052B5" wp14:editId="3291BB21">
                 <wp:extent cx="5943600" cy="57150"/>
                 <wp:effectExtent l="0" t="0" r="0" b="0"/>
                 <wp:docPr id="2" name="Group 2"/>
@@ -344,7 +352,7 @@
           </mc:Choice>
           <mc:Fallback>
             <w:pict>
-              <v:group w14:anchorId="7D53148F" id="Group 2" o:spid="_x0000_s1026" style="width:468pt;height:4.5pt;mso-position-horizontal-relative:char;mso-position-vertical-relative:line" coordsize="59436,571" o:gfxdata="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">
+              <v:group w14:anchorId="73DC580C" id="Group 2" o:spid="_x0000_s1026" style="width:468pt;height:4.5pt;mso-position-horizontal-relative:char;mso-position-vertical-relative:line" coordsize="59436,571" o:gfxdata="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">
                 <v:shape id="Graphic 3" o:spid="_x0000_s1027" style="position:absolute;width:59436;height:571;visibility:visible;mso-wrap-style:square;v-text-anchor:top" coordsize="5943600,57150" o:gfxdata="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" path="m5943600,22860l,22860,,57150r5943600,l5943600,22860xem5943600,l,,,11430r5943600,l5943600,xe" fillcolor="black" stroked="f">
                   <v:path arrowok="t"/>
                 </v:shape>
@@ -465,7 +473,23 @@
           <w:rFonts w:ascii="Calibri" w:hAnsi="Calibri" w:cs="Calibri"/>
           <w:sz w:val="24"/>
         </w:rPr>
-        <w:t xml:space="preserve"> analysis, design , testing &amp; implementation of complex software applications.</w:t>
+        <w:t xml:space="preserve"> analysis, </w:t>
+      </w:r>
+      <w:proofErr w:type="gramStart"/>
+      <w:r>
+        <w:rPr>
+          <w:rFonts w:ascii="Calibri" w:hAnsi="Calibri" w:cs="Calibri"/>
+          <w:sz w:val="24"/>
+        </w:rPr>
+        <w:t>design ,</w:t>
+      </w:r>
+      <w:proofErr w:type="gramEnd"/>
+      <w:r>
+        <w:rPr>
+          <w:rFonts w:ascii="Calibri" w:hAnsi="Calibri" w:cs="Calibri"/>
+          <w:sz w:val="24"/>
+        </w:rPr>
+        <w:t xml:space="preserve"> testing &amp; implementation of complex software applications.</w:t>
       </w:r>
     </w:p>
     <w:p>
@@ -985,130 +1009,20 @@
       <w:r>
         <w:rPr>
           <w:rFonts w:ascii="Calibri" w:hAnsi="Calibri" w:cs="Calibri"/>
-          <w:sz w:val="24"/>
-        </w:rPr>
-        <w:t>Ability</w:t>
+          <w:spacing w:val="-2"/>
+          <w:sz w:val="24"/>
+        </w:rPr>
+        <w:t xml:space="preserve">Work With Banking Domain and various bank clients like </w:t>
       </w:r>
       <w:r>
         <w:rPr>
           <w:rFonts w:ascii="Calibri" w:hAnsi="Calibri" w:cs="Calibri"/>
-          <w:spacing w:val="-10"/>
-          <w:sz w:val="24"/>
-        </w:rPr>
-        <w:t xml:space="preserve"> </w:t>
-      </w:r>
-      <w:r>
-        <w:rPr>
-          <w:rFonts w:ascii="Calibri" w:hAnsi="Calibri" w:cs="Calibri"/>
-          <w:sz w:val="24"/>
-        </w:rPr>
-        <w:t>to</w:t>
-      </w:r>
-      <w:r>
-        <w:rPr>
-          <w:rFonts w:ascii="Calibri" w:hAnsi="Calibri" w:cs="Calibri"/>
-          <w:spacing w:val="-4"/>
-          <w:sz w:val="24"/>
-        </w:rPr>
-        <w:t xml:space="preserve"> </w:t>
-      </w:r>
-      <w:r>
-        <w:rPr>
-          <w:rFonts w:ascii="Calibri" w:hAnsi="Calibri" w:cs="Calibri"/>
-          <w:sz w:val="24"/>
-        </w:rPr>
-        <w:t>learn</w:t>
-      </w:r>
-      <w:r>
-        <w:rPr>
-          <w:rFonts w:ascii="Calibri" w:hAnsi="Calibri" w:cs="Calibri"/>
-          <w:spacing w:val="-3"/>
-          <w:sz w:val="24"/>
-        </w:rPr>
-        <w:t xml:space="preserve"> </w:t>
-      </w:r>
-      <w:r>
-        <w:rPr>
-          <w:rFonts w:ascii="Calibri" w:hAnsi="Calibri" w:cs="Calibri"/>
-          <w:sz w:val="24"/>
-        </w:rPr>
-        <w:t>new</w:t>
-      </w:r>
-      <w:r>
-        <w:rPr>
-          <w:rFonts w:ascii="Calibri" w:hAnsi="Calibri" w:cs="Calibri"/>
-          <w:spacing w:val="-4"/>
-          <w:sz w:val="24"/>
-        </w:rPr>
-        <w:t xml:space="preserve"> </w:t>
-      </w:r>
-      <w:r>
-        <w:rPr>
-          <w:rFonts w:ascii="Calibri" w:hAnsi="Calibri" w:cs="Calibri"/>
-          <w:sz w:val="24"/>
-        </w:rPr>
-        <w:t>technologies</w:t>
-      </w:r>
-      <w:r>
-        <w:rPr>
-          <w:rFonts w:ascii="Calibri" w:hAnsi="Calibri" w:cs="Calibri"/>
-          <w:spacing w:val="-4"/>
-          <w:sz w:val="24"/>
-        </w:rPr>
-        <w:t xml:space="preserve"> </w:t>
-      </w:r>
-      <w:r>
-        <w:rPr>
-          <w:rFonts w:ascii="Calibri" w:hAnsi="Calibri" w:cs="Calibri"/>
-          <w:sz w:val="24"/>
-        </w:rPr>
-        <w:t>with</w:t>
-      </w:r>
-      <w:r>
-        <w:rPr>
-          <w:rFonts w:ascii="Calibri" w:hAnsi="Calibri" w:cs="Calibri"/>
-          <w:spacing w:val="1"/>
-          <w:sz w:val="24"/>
-        </w:rPr>
-        <w:t xml:space="preserve"> </w:t>
-      </w:r>
-      <w:r>
-        <w:rPr>
-          <w:rFonts w:ascii="Calibri" w:hAnsi="Calibri" w:cs="Calibri"/>
-          <w:sz w:val="24"/>
-        </w:rPr>
-        <w:t>minimal</w:t>
-      </w:r>
-      <w:r>
-        <w:rPr>
-          <w:rFonts w:ascii="Calibri" w:hAnsi="Calibri" w:cs="Calibri"/>
-          <w:spacing w:val="-6"/>
-          <w:sz w:val="24"/>
-        </w:rPr>
-        <w:t xml:space="preserve"> </w:t>
-      </w:r>
-      <w:r>
-        <w:rPr>
-          <w:rFonts w:ascii="Calibri" w:hAnsi="Calibri" w:cs="Calibri"/>
-          <w:sz w:val="24"/>
-        </w:rPr>
-        <w:t>period of</w:t>
-      </w:r>
-      <w:r>
-        <w:rPr>
-          <w:rFonts w:ascii="Calibri" w:hAnsi="Calibri" w:cs="Calibri"/>
-          <w:spacing w:val="-6"/>
-          <w:sz w:val="24"/>
-        </w:rPr>
-        <w:t xml:space="preserve"> </w:t>
-      </w:r>
-      <w:r>
-        <w:rPr>
-          <w:rFonts w:ascii="Calibri" w:hAnsi="Calibri" w:cs="Calibri"/>
+          <w:b/>
+          <w:bCs/>
           <w:spacing w:val="-2"/>
           <w:sz w:val="24"/>
         </w:rPr>
-        <w:t>time.</w:t>
+        <w:t>CITI bank, TD bank, Union Bank.</w:t>
       </w:r>
     </w:p>
     <w:p>
@@ -1661,122 +1575,6 @@
     </w:p>
     <w:p>
       <w:pPr>
-        <w:pStyle w:val="Heading1"/>
-        <w:spacing w:before="272"/>
-      </w:pPr>
-      <w:bookmarkStart w:id="2" w:name="Scholastic_Profile:"/>
-      <w:bookmarkEnd w:id="2"/>
-      <w:r>
-        <w:t>Scholastic</w:t>
-      </w:r>
-      <w:r>
-        <w:rPr>
-          <w:spacing w:val="-15"/>
-        </w:rPr>
-        <w:t xml:space="preserve"> </w:t>
-      </w:r>
-      <w:r>
-        <w:rPr>
-          <w:spacing w:val="-2"/>
-        </w:rPr>
-        <w:t>Profile:</w:t>
-      </w:r>
-    </w:p>
-    <w:p>
-      <w:pPr>
-        <w:pStyle w:val="ListParagraph"/>
-        <w:numPr>
-          <w:ilvl w:val="1"/>
-          <w:numId w:val="2"/>
-        </w:numPr>
-        <w:tabs>
-          <w:tab w:val="left" w:pos="861"/>
-        </w:tabs>
-        <w:spacing w:before="249" w:line="276" w:lineRule="auto"/>
-        <w:ind w:right="1124"/>
-        <w:rPr>
-          <w:rFonts w:ascii="Calibri" w:hAnsi="Calibri" w:cs="Calibri"/>
-          <w:sz w:val="24"/>
-        </w:rPr>
-      </w:pPr>
-      <w:r>
-        <w:rPr>
-          <w:rFonts w:ascii="Calibri" w:hAnsi="Calibri" w:cs="Calibri"/>
-          <w:b/>
-          <w:bCs/>
-          <w:sz w:val="24"/>
-        </w:rPr>
-        <w:t>B.E in Computer Science</w:t>
-      </w:r>
-      <w:r>
-        <w:rPr>
-          <w:rFonts w:ascii="Calibri" w:hAnsi="Calibri" w:cs="Calibri"/>
-          <w:sz w:val="24"/>
-        </w:rPr>
-        <w:t xml:space="preserve"> from S.R.T.M University Nanded, Maharashtra in ( 2014 July) with aggregate of 72.26%.</w:t>
-      </w:r>
-    </w:p>
-    <w:p>
-      <w:pPr>
-        <w:pStyle w:val="ListParagraph"/>
-        <w:numPr>
-          <w:ilvl w:val="1"/>
-          <w:numId w:val="2"/>
-        </w:numPr>
-        <w:tabs>
-          <w:tab w:val="left" w:pos="861"/>
-        </w:tabs>
-        <w:spacing w:line="276" w:lineRule="auto"/>
-        <w:ind w:right="1511"/>
-        <w:rPr>
-          <w:rFonts w:ascii="Calibri" w:hAnsi="Calibri" w:cs="Calibri"/>
-          <w:sz w:val="24"/>
-        </w:rPr>
-      </w:pPr>
-      <w:r>
-        <w:rPr>
-          <w:rFonts w:ascii="Calibri" w:hAnsi="Calibri" w:cs="Calibri"/>
-          <w:b/>
-          <w:bCs/>
-          <w:sz w:val="24"/>
-        </w:rPr>
-        <w:t>Diploma in Computer Science</w:t>
-      </w:r>
-      <w:r>
-        <w:rPr>
-          <w:rFonts w:ascii="Calibri" w:hAnsi="Calibri" w:cs="Calibri"/>
-          <w:sz w:val="24"/>
-        </w:rPr>
-        <w:t xml:space="preserve"> from G.P Beed Maharashtra in (2011) with aggregate 69.38%.</w:t>
-      </w:r>
-    </w:p>
-    <w:p>
-      <w:pPr>
-        <w:pStyle w:val="ListParagraph"/>
-        <w:numPr>
-          <w:ilvl w:val="1"/>
-          <w:numId w:val="2"/>
-        </w:numPr>
-        <w:tabs>
-          <w:tab w:val="left" w:pos="860"/>
-        </w:tabs>
-        <w:spacing w:line="276" w:lineRule="auto"/>
-        <w:ind w:left="860" w:hanging="360"/>
-        <w:rPr>
-          <w:rFonts w:ascii="Calibri" w:hAnsi="Calibri" w:cs="Calibri"/>
-          <w:sz w:val="24"/>
-        </w:rPr>
-      </w:pPr>
-      <w:r>
-        <w:rPr>
-          <w:rFonts w:ascii="Calibri" w:hAnsi="Calibri" w:cs="Calibri"/>
-          <w:sz w:val="24"/>
-        </w:rPr>
-        <w:t>10th standard from Secondary education Board in (2008) with an aggregate of78.92%.</w:t>
-      </w:r>
-    </w:p>
-    <w:p>
-      <w:pPr>
         <w:tabs>
           <w:tab w:val="left" w:pos="860"/>
         </w:tabs>
@@ -1785,6 +1583,8 @@
           <w:sz w:val="24"/>
         </w:rPr>
       </w:pPr>
+      <w:bookmarkStart w:id="2" w:name="Scholastic_Profile:"/>
+      <w:bookmarkEnd w:id="2"/>
     </w:p>
     <w:p>
       <w:pPr>
@@ -2144,8 +1944,19 @@
           <w:spacing w:val="-2"/>
           <w:sz w:val="24"/>
         </w:rPr>
-        <w:t>Bit Bucket.</w:t>
-      </w:r>
+        <w:t xml:space="preserve">Bit </w:t>
+      </w:r>
+      <w:proofErr w:type="spellStart"/>
+      <w:proofErr w:type="gramStart"/>
+      <w:r>
+        <w:rPr>
+          <w:spacing w:val="-2"/>
+          <w:sz w:val="24"/>
+        </w:rPr>
+        <w:t>Bucket,GitHub</w:t>
+      </w:r>
+      <w:proofErr w:type="spellEnd"/>
+      <w:proofErr w:type="gramEnd"/>
     </w:p>
     <w:p>
       <w:pPr>
@@ -2164,6 +1975,7 @@
           <w:sz w:val="24"/>
         </w:rPr>
       </w:pPr>
+      <w:proofErr w:type="gramStart"/>
       <w:r>
         <w:rPr>
           <w:rFonts w:asciiTheme="minorHAnsi" w:hAnsiTheme="minorHAnsi" w:cstheme="minorHAnsi"/>
@@ -2171,6 +1983,7 @@
         </w:rPr>
         <w:t>Methodologies :</w:t>
       </w:r>
+      <w:proofErr w:type="gramEnd"/>
       <w:r>
         <w:rPr>
           <w:rFonts w:asciiTheme="minorHAnsi" w:hAnsiTheme="minorHAnsi" w:cstheme="minorHAnsi"/>
@@ -2216,7 +2029,6 @@
         <w:rPr>
           <w:sz w:val="24"/>
         </w:rPr>
-        <w:lastRenderedPageBreak/>
         <w:t>CICD</w:t>
       </w:r>
       <w:r>
@@ -2405,12 +2217,21 @@
         </w:rPr>
         <w:t xml:space="preserve"> </w:t>
       </w:r>
+      <w:proofErr w:type="gramStart"/>
+      <w:r>
+        <w:rPr>
+          <w:spacing w:val="-1"/>
+          <w:sz w:val="24"/>
+        </w:rPr>
+        <w:t>IntelliJ ,</w:t>
+      </w:r>
       <w:r>
         <w:rPr>
           <w:sz w:val="24"/>
         </w:rPr>
         <w:t>STS</w:t>
       </w:r>
+      <w:proofErr w:type="gramEnd"/>
       <w:r>
         <w:rPr>
           <w:spacing w:val="-5"/>
@@ -2470,7 +2291,14 @@
         <w:rPr>
           <w:sz w:val="24"/>
         </w:rPr>
-        <w:t xml:space="preserve"> 8,9 </w:t>
+        <w:t xml:space="preserve"> 8,</w:t>
+      </w:r>
+      <w:proofErr w:type="gramStart"/>
+      <w:r>
+        <w:rPr>
+          <w:sz w:val="24"/>
+        </w:rPr>
+        <w:t xml:space="preserve">9 </w:t>
       </w:r>
       <w:r>
         <w:rPr>
@@ -2478,6 +2306,7 @@
         </w:rPr>
         <w:t>,</w:t>
       </w:r>
+      <w:proofErr w:type="gramEnd"/>
       <w:r>
         <w:rPr>
           <w:spacing w:val="-15"/>
@@ -2598,6 +2427,44 @@
           <w:szCs w:val="28"/>
         </w:rPr>
         <w:t>:</w:t>
+      </w:r>
+    </w:p>
+    <w:p>
+      <w:pPr>
+        <w:tabs>
+          <w:tab w:val="left" w:pos="860"/>
+          <w:tab w:val="left" w:pos="3257"/>
+        </w:tabs>
+        <w:spacing w:before="79" w:line="311" w:lineRule="exact"/>
+        <w:rPr>
+          <w:sz w:val="28"/>
+          <w:szCs w:val="28"/>
+        </w:rPr>
+      </w:pPr>
+      <w:r>
+        <w:rPr>
+          <w:b/>
+          <w:bCs/>
+          <w:sz w:val="24"/>
+          <w:szCs w:val="24"/>
+        </w:rPr>
+        <w:t>Client</w:t>
+      </w:r>
+      <w:r>
+        <w:rPr>
+          <w:sz w:val="28"/>
+          <w:szCs w:val="28"/>
+        </w:rPr>
+        <w:t xml:space="preserve">: </w:t>
+      </w:r>
+      <w:r>
+        <w:rPr>
+          <w:b/>
+          <w:bCs/>
+          <w:sz w:val="24"/>
+          <w:szCs w:val="24"/>
+        </w:rPr>
+        <w:t>TD Bank (Canada)</w:t>
       </w:r>
     </w:p>
     <w:p>
@@ -2846,7 +2713,7 @@
           <w:b w:val="0"/>
           <w:bCs w:val="0"/>
         </w:rPr>
-        <w:t>Write clean, maintainable, and efficient code using modern practices (e.g., Spring Boot, JPA, etc.).</w:t>
+        <w:t>Perform unit and integration testing (JUnit, Mockito, etc.).</w:t>
       </w:r>
     </w:p>
     <w:p>
@@ -2869,7 +2736,7 @@
           <w:b w:val="0"/>
           <w:bCs w:val="0"/>
         </w:rPr>
-        <w:t>Ensure adherence to coding standards and design patterns.</w:t>
+        <w:t xml:space="preserve"> Guide junior developers in their tasks and career growth.</w:t>
       </w:r>
     </w:p>
     <w:p>
@@ -2892,7 +2759,149 @@
           <w:b w:val="0"/>
           <w:bCs w:val="0"/>
         </w:rPr>
-        <w:t>Perform unit and integration testing (JUnit, Mockito, etc.).</w:t>
+        <w:t>Handle complex production issues and performance bottlenecks.</w:t>
+      </w:r>
+    </w:p>
+    <w:p>
+      <w:pPr>
+        <w:tabs>
+          <w:tab w:val="left" w:pos="860"/>
+          <w:tab w:val="left" w:pos="3257"/>
+        </w:tabs>
+        <w:spacing w:before="79" w:line="311" w:lineRule="exact"/>
+        <w:rPr>
+          <w:rFonts w:asciiTheme="minorHAnsi" w:hAnsiTheme="minorHAnsi" w:cstheme="minorHAnsi"/>
+        </w:rPr>
+      </w:pPr>
+      <w:r>
+        <w:rPr>
+          <w:sz w:val="24"/>
+          <w:szCs w:val="24"/>
+          <w:lang w:val="en-IN" w:eastAsia="en-IN"/>
+        </w:rPr>
+        <w:t xml:space="preserve"> </w:t>
+      </w:r>
+      <w:r>
+        <w:rPr>
+          <w:sz w:val="24"/>
+          <w:szCs w:val="24"/>
+          <w:lang w:val="en-IN" w:eastAsia="en-IN"/>
+        </w:rPr>
+        <w:t xml:space="preserve"> </w:t>
+      </w:r>
+    </w:p>
+    <w:p>
+      <w:pPr>
+        <w:tabs>
+          <w:tab w:val="left" w:pos="860"/>
+          <w:tab w:val="left" w:pos="3257"/>
+        </w:tabs>
+        <w:spacing w:before="79" w:line="311" w:lineRule="exact"/>
+        <w:rPr>
+          <w:rFonts w:asciiTheme="minorHAnsi" w:hAnsiTheme="minorHAnsi" w:cstheme="minorHAnsi"/>
+          <w:b/>
+          <w:bCs/>
+          <w:sz w:val="24"/>
+          <w:szCs w:val="24"/>
+        </w:rPr>
+      </w:pPr>
+      <w:r>
+        <w:rPr>
+          <w:rFonts w:asciiTheme="minorHAnsi" w:hAnsiTheme="minorHAnsi" w:cstheme="minorHAnsi"/>
+          <w:b/>
+          <w:bCs/>
+          <w:sz w:val="24"/>
+          <w:szCs w:val="24"/>
+        </w:rPr>
+        <w:t xml:space="preserve">  </w:t>
+      </w:r>
+      <w:r>
+        <w:rPr>
+          <w:rFonts w:asciiTheme="minorHAnsi" w:hAnsiTheme="minorHAnsi" w:cstheme="minorHAnsi"/>
+          <w:b/>
+          <w:bCs/>
+          <w:sz w:val="24"/>
+          <w:szCs w:val="24"/>
+        </w:rPr>
+        <w:t>FAEM (Financial Adjustments and Entry Module)</w:t>
+      </w:r>
+    </w:p>
+    <w:p>
+      <w:pPr>
+        <w:tabs>
+          <w:tab w:val="left" w:pos="860"/>
+          <w:tab w:val="left" w:pos="3257"/>
+        </w:tabs>
+        <w:spacing w:before="79" w:line="311" w:lineRule="exact"/>
+        <w:rPr>
+          <w:b/>
+          <w:bCs/>
+          <w:sz w:val="24"/>
+          <w:szCs w:val="24"/>
+        </w:rPr>
+      </w:pPr>
+      <w:r>
+        <w:rPr>
+          <w:b/>
+          <w:bCs/>
+          <w:sz w:val="24"/>
+          <w:szCs w:val="24"/>
+        </w:rPr>
+        <w:t xml:space="preserve">  </w:t>
+      </w:r>
+      <w:r>
+        <w:rPr>
+          <w:b/>
+          <w:bCs/>
+          <w:sz w:val="24"/>
+          <w:szCs w:val="24"/>
+        </w:rPr>
+        <w:t>Client: CITI Bank</w:t>
+      </w:r>
+    </w:p>
+    <w:p>
+      <w:pPr>
+        <w:pStyle w:val="Heading1"/>
+        <w:spacing w:before="79"/>
+        <w:ind w:left="102"/>
+        <w:rPr>
+          <w:rFonts w:asciiTheme="minorHAnsi" w:hAnsiTheme="minorHAnsi" w:cstheme="minorHAnsi"/>
+        </w:rPr>
+      </w:pPr>
+      <w:r>
+        <w:rPr>
+          <w:rFonts w:asciiTheme="minorHAnsi" w:hAnsiTheme="minorHAnsi" w:cstheme="minorHAnsi"/>
+        </w:rPr>
+        <w:t xml:space="preserve">Technologies: </w:t>
+      </w:r>
+      <w:r>
+        <w:rPr>
+          <w:rFonts w:asciiTheme="minorHAnsi" w:hAnsiTheme="minorHAnsi" w:cstheme="minorHAnsi"/>
+          <w:b w:val="0"/>
+          <w:bCs w:val="0"/>
+        </w:rPr>
+        <w:t>Java 1.8, Spring Boot, Rest API, Ext JS</w:t>
+      </w:r>
+      <w:r>
+        <w:rPr>
+          <w:rFonts w:asciiTheme="minorHAnsi" w:hAnsiTheme="minorHAnsi" w:cstheme="minorHAnsi"/>
+          <w:b w:val="0"/>
+          <w:bCs w:val="0"/>
+        </w:rPr>
+        <w:t>, Oracle-9</w:t>
+      </w:r>
+    </w:p>
+    <w:p>
+      <w:pPr>
+        <w:pStyle w:val="Heading1"/>
+        <w:spacing w:before="79"/>
+        <w:ind w:left="102"/>
+      </w:pPr>
+      <w:r>
+        <w:t>Responsibilities</w:t>
+      </w:r>
+      <w:r>
+        <w:t>:</w:t>
       </w:r>
     </w:p>
     <w:p>
@@ -2915,7 +2924,39 @@
           <w:b w:val="0"/>
           <w:bCs w:val="0"/>
         </w:rPr>
-        <w:t xml:space="preserve"> Guide junior developers in their tasks and career growth.</w:t>
+        <w:t xml:space="preserve">Involved in </w:t>
+      </w:r>
+      <w:r>
+        <w:rPr>
+          <w:rFonts w:asciiTheme="minorHAnsi" w:hAnsiTheme="minorHAnsi" w:cstheme="minorHAnsi"/>
+          <w:b w:val="0"/>
+          <w:bCs w:val="0"/>
+        </w:rPr>
+        <w:t>design</w:t>
+      </w:r>
+      <w:r>
+        <w:rPr>
+          <w:rFonts w:asciiTheme="minorHAnsi" w:hAnsiTheme="minorHAnsi" w:cstheme="minorHAnsi"/>
+          <w:b w:val="0"/>
+          <w:bCs w:val="0"/>
+        </w:rPr>
+        <w:t xml:space="preserve"> and </w:t>
+      </w:r>
+      <w:r>
+        <w:rPr>
+          <w:rFonts w:asciiTheme="minorHAnsi" w:hAnsiTheme="minorHAnsi" w:cstheme="minorHAnsi"/>
+          <w:b w:val="0"/>
+          <w:bCs w:val="0"/>
+        </w:rPr>
+        <w:t xml:space="preserve">development </w:t>
+      </w:r>
+      <w:r>
+        <w:rPr>
+          <w:rFonts w:asciiTheme="minorHAnsi" w:hAnsiTheme="minorHAnsi" w:cstheme="minorHAnsi"/>
+          <w:b w:val="0"/>
+          <w:bCs w:val="0"/>
+        </w:rPr>
+        <w:t>phase of Software Development Life cycle (SDLC).</w:t>
       </w:r>
     </w:p>
     <w:p>
@@ -2938,112 +2979,7 @@
           <w:b w:val="0"/>
           <w:bCs w:val="0"/>
         </w:rPr>
-        <w:t>Handle complex production issues and performance bottlenecks.</w:t>
-      </w:r>
-    </w:p>
-    <w:p>
-      <w:pPr>
-        <w:tabs>
-          <w:tab w:val="left" w:pos="860"/>
-          <w:tab w:val="left" w:pos="3257"/>
-        </w:tabs>
-        <w:spacing w:before="79" w:line="311" w:lineRule="exact"/>
-        <w:rPr>
-          <w:rFonts w:asciiTheme="minorHAnsi" w:hAnsiTheme="minorHAnsi" w:cstheme="minorHAnsi"/>
-        </w:rPr>
-      </w:pPr>
-      <w:r>
-        <w:rPr>
-          <w:sz w:val="24"/>
-          <w:szCs w:val="24"/>
-          <w:lang w:val="en-IN" w:eastAsia="en-IN"/>
-        </w:rPr>
-        <w:t xml:space="preserve"> </w:t>
-      </w:r>
-      <w:r>
-        <w:rPr>
-          <w:sz w:val="24"/>
-          <w:szCs w:val="24"/>
-          <w:lang w:val="en-IN" w:eastAsia="en-IN"/>
-        </w:rPr>
-        <w:t xml:space="preserve"> </w:t>
-      </w:r>
-    </w:p>
-    <w:p>
-      <w:pPr>
-        <w:pStyle w:val="ListParagraph"/>
-        <w:numPr>
-          <w:ilvl w:val="0"/>
-          <w:numId w:val="1"/>
-        </w:numPr>
-        <w:tabs>
-          <w:tab w:val="left" w:pos="860"/>
-          <w:tab w:val="left" w:pos="3257"/>
-        </w:tabs>
-        <w:spacing w:before="79" w:line="311" w:lineRule="exact"/>
-        <w:ind w:left="102" w:hanging="360"/>
-        <w:rPr>
-          <w:rFonts w:asciiTheme="minorHAnsi" w:hAnsiTheme="minorHAnsi" w:cstheme="minorHAnsi"/>
-          <w:b/>
-          <w:bCs/>
-          <w:sz w:val="24"/>
-          <w:szCs w:val="24"/>
-        </w:rPr>
-      </w:pPr>
-      <w:r>
-        <w:rPr>
-          <w:rFonts w:asciiTheme="minorHAnsi" w:hAnsiTheme="minorHAnsi" w:cstheme="minorHAnsi"/>
-          <w:b/>
-          <w:bCs/>
-          <w:sz w:val="24"/>
-          <w:szCs w:val="24"/>
-        </w:rPr>
-        <w:t>FAEM (Financial Adjustments and Entry Module)</w:t>
-      </w:r>
-    </w:p>
-    <w:p>
-      <w:pPr>
-        <w:pStyle w:val="Heading1"/>
-        <w:spacing w:before="79"/>
-        <w:ind w:left="102"/>
-        <w:rPr>
-          <w:rFonts w:asciiTheme="minorHAnsi" w:hAnsiTheme="minorHAnsi" w:cstheme="minorHAnsi"/>
-        </w:rPr>
-      </w:pPr>
-      <w:r>
-        <w:rPr>
-          <w:rFonts w:asciiTheme="minorHAnsi" w:hAnsiTheme="minorHAnsi" w:cstheme="minorHAnsi"/>
-        </w:rPr>
-        <w:t xml:space="preserve">Technologies: </w:t>
-      </w:r>
-      <w:r>
-        <w:rPr>
-          <w:rFonts w:asciiTheme="minorHAnsi" w:hAnsiTheme="minorHAnsi" w:cstheme="minorHAnsi"/>
-          <w:b w:val="0"/>
-          <w:bCs w:val="0"/>
-        </w:rPr>
-        <w:t>Java 1.8, Spring Boot, Rest API, Ext JS</w:t>
-      </w:r>
-      <w:r>
-        <w:rPr>
-          <w:rFonts w:asciiTheme="minorHAnsi" w:hAnsiTheme="minorHAnsi" w:cstheme="minorHAnsi"/>
-          <w:b w:val="0"/>
-          <w:bCs w:val="0"/>
-        </w:rPr>
-        <w:t>, Oracle-9</w:t>
-      </w:r>
-    </w:p>
-    <w:p>
-      <w:pPr>
-        <w:pStyle w:val="Heading1"/>
-        <w:spacing w:before="79"/>
-        <w:ind w:left="102"/>
-      </w:pPr>
-      <w:r>
-        <w:t>Responsibilities</w:t>
-      </w:r>
-      <w:r>
-        <w:t>:</w:t>
+        <w:t>Used Spring Core to define beans for Services, Entity services and corresponding depended services.</w:t>
       </w:r>
     </w:p>
     <w:p>
@@ -3058,6 +2994,7 @@
           <w:rFonts w:asciiTheme="minorHAnsi" w:hAnsiTheme="minorHAnsi" w:cstheme="minorHAnsi"/>
           <w:b w:val="0"/>
           <w:bCs w:val="0"/>
+          <w:lang w:val="en-IN"/>
         </w:rPr>
       </w:pPr>
       <w:r>
@@ -3065,40 +3002,9 @@
           <w:rFonts w:asciiTheme="minorHAnsi" w:hAnsiTheme="minorHAnsi" w:cstheme="minorHAnsi"/>
           <w:b w:val="0"/>
           <w:bCs w:val="0"/>
-        </w:rPr>
-        <w:t xml:space="preserve">Involved in </w:t>
-      </w:r>
-      <w:r>
-        <w:rPr>
-          <w:rFonts w:asciiTheme="minorHAnsi" w:hAnsiTheme="minorHAnsi" w:cstheme="minorHAnsi"/>
-          <w:b w:val="0"/>
-          <w:bCs w:val="0"/>
-        </w:rPr>
-        <w:t>design</w:t>
-      </w:r>
-      <w:r>
-        <w:rPr>
-          <w:rFonts w:asciiTheme="minorHAnsi" w:hAnsiTheme="minorHAnsi" w:cstheme="minorHAnsi"/>
-          <w:b w:val="0"/>
-          <w:bCs w:val="0"/>
-        </w:rPr>
-        <w:t xml:space="preserve"> and </w:t>
-      </w:r>
-      <w:r>
-        <w:rPr>
-          <w:rFonts w:asciiTheme="minorHAnsi" w:hAnsiTheme="minorHAnsi" w:cstheme="minorHAnsi"/>
-          <w:b w:val="0"/>
-          <w:bCs w:val="0"/>
-        </w:rPr>
-        <w:t xml:space="preserve">development </w:t>
-      </w:r>
-      <w:r>
-        <w:rPr>
-          <w:rFonts w:asciiTheme="minorHAnsi" w:hAnsiTheme="minorHAnsi" w:cstheme="minorHAnsi"/>
-          <w:b w:val="0"/>
-          <w:bCs w:val="0"/>
-        </w:rPr>
-        <w:t>phase of Software Development Life cycle (SDLC).</w:t>
+          <w:lang w:val="en-IN"/>
+        </w:rPr>
+        <w:t>Participated in feature development for order capture, business rules and transaction summary teams.</w:t>
       </w:r>
     </w:p>
     <w:p>
@@ -3113,6 +3019,7 @@
           <w:rFonts w:asciiTheme="minorHAnsi" w:hAnsiTheme="minorHAnsi" w:cstheme="minorHAnsi"/>
           <w:b w:val="0"/>
           <w:bCs w:val="0"/>
+          <w:lang w:val="en-IN"/>
         </w:rPr>
       </w:pPr>
       <w:r>
@@ -3120,8 +3027,9 @@
           <w:rFonts w:asciiTheme="minorHAnsi" w:hAnsiTheme="minorHAnsi" w:cstheme="minorHAnsi"/>
           <w:b w:val="0"/>
           <w:bCs w:val="0"/>
-        </w:rPr>
-        <w:t>Used Spring Core to define beans for Services, Entity services and corresponding depended services.</w:t>
+          <w:lang w:val="en-IN"/>
+        </w:rPr>
+        <w:t>Illustrated exceptional strategic problem-solving skill through reducing system crashes by 20% by proactively identifying and addressing software bugs.</w:t>
       </w:r>
     </w:p>
     <w:p>
@@ -3146,56 +3054,6 @@
           <w:bCs w:val="0"/>
           <w:lang w:val="en-IN"/>
         </w:rPr>
-        <w:t>Participated in feature development for order capture, business rules and transaction summary teams.</w:t>
-      </w:r>
-    </w:p>
-    <w:p>
-      <w:pPr>
-        <w:pStyle w:val="Heading1"/>
-        <w:numPr>
-          <w:ilvl w:val="0"/>
-          <w:numId w:val="9"/>
-        </w:numPr>
-        <w:spacing w:before="79"/>
-        <w:rPr>
-          <w:rFonts w:asciiTheme="minorHAnsi" w:hAnsiTheme="minorHAnsi" w:cstheme="minorHAnsi"/>
-          <w:b w:val="0"/>
-          <w:bCs w:val="0"/>
-          <w:lang w:val="en-IN"/>
-        </w:rPr>
-      </w:pPr>
-      <w:r>
-        <w:rPr>
-          <w:rFonts w:asciiTheme="minorHAnsi" w:hAnsiTheme="minorHAnsi" w:cstheme="minorHAnsi"/>
-          <w:b w:val="0"/>
-          <w:bCs w:val="0"/>
-          <w:lang w:val="en-IN"/>
-        </w:rPr>
-        <w:t>Illustrated exceptional strategic problem-solving skill through reducing system crashes by 20% by proactively identifying and addressing software bugs.</w:t>
-      </w:r>
-    </w:p>
-    <w:p>
-      <w:pPr>
-        <w:pStyle w:val="Heading1"/>
-        <w:numPr>
-          <w:ilvl w:val="0"/>
-          <w:numId w:val="9"/>
-        </w:numPr>
-        <w:spacing w:before="79"/>
-        <w:rPr>
-          <w:rFonts w:asciiTheme="minorHAnsi" w:hAnsiTheme="minorHAnsi" w:cstheme="minorHAnsi"/>
-          <w:b w:val="0"/>
-          <w:bCs w:val="0"/>
-          <w:lang w:val="en-IN"/>
-        </w:rPr>
-      </w:pPr>
-      <w:r>
-        <w:rPr>
-          <w:rFonts w:asciiTheme="minorHAnsi" w:hAnsiTheme="minorHAnsi" w:cstheme="minorHAnsi"/>
-          <w:b w:val="0"/>
-          <w:bCs w:val="0"/>
-          <w:lang w:val="en-IN"/>
-        </w:rPr>
         <w:t>Created Spring MVC - rest based JSON services, used rest template for making a client call to JAX-RS web services.</w:t>
       </w:r>
     </w:p>
@@ -3237,90 +3095,183 @@
       <w:pPr>
         <w:pStyle w:val="Heading1"/>
         <w:spacing w:before="79"/>
-        <w:rPr>
-          <w:b w:val="0"/>
-          <w:bCs w:val="0"/>
-          <w:lang w:val="en-IN"/>
-        </w:rPr>
-      </w:pPr>
-    </w:p>
-    <w:p>
-      <w:pPr>
-        <w:pStyle w:val="Heading1"/>
-        <w:spacing w:before="79"/>
-        <w:rPr>
-          <w:b w:val="0"/>
-          <w:bCs w:val="0"/>
-          <w:lang w:val="en-IN"/>
-        </w:rPr>
-      </w:pPr>
-    </w:p>
-    <w:p>
-      <w:pPr>
-        <w:pStyle w:val="Heading1"/>
-        <w:spacing w:before="79"/>
-        <w:rPr>
-          <w:b w:val="0"/>
-          <w:bCs w:val="0"/>
-          <w:lang w:val="en-IN"/>
-        </w:rPr>
-      </w:pPr>
-    </w:p>
-    <w:p>
-      <w:pPr>
-        <w:pStyle w:val="Heading1"/>
-        <w:spacing w:before="79"/>
-        <w:rPr>
-          <w:b w:val="0"/>
-          <w:bCs w:val="0"/>
-          <w:lang w:val="en-IN"/>
-        </w:rPr>
-      </w:pPr>
+        <w:ind w:left="102"/>
+        <w:rPr>
+          <w:spacing w:val="-2"/>
+        </w:rPr>
+      </w:pPr>
+      <w:r>
+        <w:t>EBA</w:t>
+      </w:r>
+      <w:r>
+        <w:rPr>
+          <w:spacing w:val="-8"/>
+        </w:rPr>
+        <w:t xml:space="preserve"> </w:t>
+      </w:r>
+      <w:r>
+        <w:t>(Electronic</w:t>
+      </w:r>
+      <w:r>
+        <w:rPr>
+          <w:spacing w:val="-4"/>
+        </w:rPr>
+        <w:t xml:space="preserve"> </w:t>
+      </w:r>
+      <w:r>
+        <w:t>Banking</w:t>
+      </w:r>
+      <w:r>
+        <w:rPr>
+          <w:spacing w:val="-2"/>
+        </w:rPr>
+        <w:t xml:space="preserve"> Alerts):</w:t>
+      </w:r>
     </w:p>
     <w:p>
       <w:pPr>
         <w:pStyle w:val="Heading1"/>
         <w:spacing w:before="79"/>
         <w:ind w:left="102"/>
-        <w:rPr>
-          <w:b w:val="0"/>
-          <w:bCs w:val="0"/>
-        </w:rPr>
-      </w:pPr>
-    </w:p>
-    <w:p>
-      <w:pPr>
-        <w:pStyle w:val="Heading1"/>
-        <w:spacing w:before="79"/>
-        <w:ind w:left="102"/>
-      </w:pPr>
-      <w:r>
-        <w:lastRenderedPageBreak/>
-        <w:t>EBA</w:t>
-      </w:r>
-      <w:r>
-        <w:rPr>
-          <w:spacing w:val="-8"/>
-        </w:rPr>
-        <w:t xml:space="preserve"> </w:t>
-      </w:r>
-      <w:r>
-        <w:t>(Electronic</w:t>
-      </w:r>
-      <w:r>
-        <w:rPr>
+      </w:pPr>
+      <w:r>
+        <w:t>Client</w:t>
+      </w:r>
+      <w:r>
+        <w:t>: MUFG Union Bank (US)</w:t>
+      </w:r>
+    </w:p>
+    <w:p>
+      <w:pPr>
+        <w:pStyle w:val="BodyText"/>
+        <w:spacing w:before="55"/>
+        <w:ind w:left="0"/>
+      </w:pPr>
+      <w:bookmarkStart w:id="5" w:name="Technologies:_Java_1.8,Spring_Boot,_Rest"/>
+      <w:bookmarkEnd w:id="5"/>
+      <w:r>
+        <w:rPr>
+          <w:b/>
+        </w:rPr>
+        <w:t xml:space="preserve">  Technologies:</w:t>
+      </w:r>
+      <w:r>
+        <w:rPr>
+          <w:b/>
+          <w:spacing w:val="-3"/>
+        </w:rPr>
+        <w:t xml:space="preserve"> </w:t>
+      </w:r>
+      <w:r>
+        <w:rPr>
+          <w:rFonts w:asciiTheme="minorHAnsi" w:hAnsiTheme="minorHAnsi" w:cstheme="minorHAnsi"/>
+        </w:rPr>
+        <w:t>Java</w:t>
+      </w:r>
+      <w:r>
+        <w:rPr>
+          <w:rFonts w:asciiTheme="minorHAnsi" w:hAnsiTheme="minorHAnsi" w:cstheme="minorHAnsi"/>
+          <w:spacing w:val="-5"/>
+        </w:rPr>
+        <w:t xml:space="preserve"> </w:t>
+      </w:r>
+      <w:r>
+        <w:rPr>
+          <w:rFonts w:asciiTheme="minorHAnsi" w:hAnsiTheme="minorHAnsi" w:cstheme="minorHAnsi"/>
+        </w:rPr>
+        <w:t>1.8, Spring</w:t>
+      </w:r>
+      <w:r>
+        <w:rPr>
+          <w:rFonts w:asciiTheme="minorHAnsi" w:hAnsiTheme="minorHAnsi" w:cstheme="minorHAnsi"/>
           <w:spacing w:val="-4"/>
         </w:rPr>
         <w:t xml:space="preserve"> </w:t>
       </w:r>
       <w:r>
-        <w:t>Banking</w:t>
-      </w:r>
-      <w:r>
-        <w:rPr>
+        <w:rPr>
+          <w:rFonts w:asciiTheme="minorHAnsi" w:hAnsiTheme="minorHAnsi" w:cstheme="minorHAnsi"/>
+        </w:rPr>
+        <w:t>Boot,</w:t>
+      </w:r>
+      <w:r>
+        <w:rPr>
+          <w:rFonts w:asciiTheme="minorHAnsi" w:hAnsiTheme="minorHAnsi" w:cstheme="minorHAnsi"/>
+          <w:spacing w:val="-6"/>
+        </w:rPr>
+        <w:t xml:space="preserve"> </w:t>
+      </w:r>
+      <w:r>
+        <w:rPr>
+          <w:rFonts w:asciiTheme="minorHAnsi" w:hAnsiTheme="minorHAnsi" w:cstheme="minorHAnsi"/>
+        </w:rPr>
+        <w:t>Rest</w:t>
+      </w:r>
+      <w:r>
+        <w:rPr>
+          <w:rFonts w:asciiTheme="minorHAnsi" w:hAnsiTheme="minorHAnsi" w:cstheme="minorHAnsi"/>
+          <w:spacing w:val="1"/>
+        </w:rPr>
+        <w:t xml:space="preserve"> </w:t>
+      </w:r>
+      <w:r>
+        <w:rPr>
+          <w:rFonts w:asciiTheme="minorHAnsi" w:hAnsiTheme="minorHAnsi" w:cstheme="minorHAnsi"/>
+        </w:rPr>
+        <w:t>Webservices,</w:t>
+      </w:r>
+      <w:r>
+        <w:rPr>
+          <w:rFonts w:asciiTheme="minorHAnsi" w:hAnsiTheme="minorHAnsi" w:cstheme="minorHAnsi"/>
           <w:spacing w:val="-2"/>
         </w:rPr>
-        <w:t xml:space="preserve"> Alerts):</w:t>
+        <w:t xml:space="preserve"> </w:t>
+      </w:r>
+      <w:r>
+        <w:rPr>
+          <w:rFonts w:asciiTheme="minorHAnsi" w:hAnsiTheme="minorHAnsi" w:cstheme="minorHAnsi"/>
+        </w:rPr>
+        <w:t>SOAP</w:t>
+      </w:r>
+      <w:r>
+        <w:rPr>
+          <w:rFonts w:asciiTheme="minorHAnsi" w:hAnsiTheme="minorHAnsi" w:cstheme="minorHAnsi"/>
+          <w:spacing w:val="-4"/>
+        </w:rPr>
+        <w:t xml:space="preserve"> </w:t>
+      </w:r>
+      <w:r>
+        <w:rPr>
+          <w:rFonts w:asciiTheme="minorHAnsi" w:hAnsiTheme="minorHAnsi" w:cstheme="minorHAnsi"/>
+        </w:rPr>
+        <w:t>Web</w:t>
+      </w:r>
+      <w:r>
+        <w:rPr>
+          <w:rFonts w:asciiTheme="minorHAnsi" w:hAnsiTheme="minorHAnsi" w:cstheme="minorHAnsi"/>
+          <w:spacing w:val="-1"/>
+        </w:rPr>
+        <w:t xml:space="preserve"> </w:t>
+      </w:r>
+      <w:r>
+        <w:rPr>
+          <w:rFonts w:asciiTheme="minorHAnsi" w:hAnsiTheme="minorHAnsi" w:cstheme="minorHAnsi"/>
+          <w:spacing w:val="-2"/>
+        </w:rPr>
+        <w:t>services</w:t>
+      </w:r>
+      <w:r>
+        <w:rPr>
+          <w:rFonts w:asciiTheme="minorHAnsi" w:hAnsiTheme="minorHAnsi" w:cstheme="minorHAnsi"/>
+          <w:spacing w:val="-2"/>
+        </w:rPr>
+        <w:t>,</w:t>
+      </w:r>
+      <w:r>
+        <w:t xml:space="preserve"> </w:t>
+      </w:r>
+      <w:r>
+        <w:t>Oracle</w:t>
       </w:r>
     </w:p>
     <w:p>
@@ -3328,133 +3279,100 @@
         <w:pStyle w:val="BodyText"/>
         <w:spacing w:before="55"/>
         <w:ind w:left="140"/>
-      </w:pPr>
-      <w:bookmarkStart w:id="5" w:name="Technologies:_Java_1.8,Spring_Boot,_Rest"/>
-      <w:bookmarkEnd w:id="5"/>
+        <w:rPr>
+          <w:rFonts w:asciiTheme="minorHAnsi" w:hAnsiTheme="minorHAnsi" w:cstheme="minorHAnsi"/>
+        </w:rPr>
+      </w:pPr>
       <w:r>
         <w:rPr>
           <w:b/>
         </w:rPr>
-        <w:t>Technologies:</w:t>
-      </w:r>
-      <w:r>
-        <w:rPr>
-          <w:b/>
-          <w:spacing w:val="-3"/>
-        </w:rPr>
-        <w:t xml:space="preserve"> </w:t>
-      </w:r>
-      <w:r>
-        <w:rPr>
-          <w:rFonts w:asciiTheme="minorHAnsi" w:hAnsiTheme="minorHAnsi" w:cstheme="minorHAnsi"/>
-        </w:rPr>
-        <w:t>Java</w:t>
-      </w:r>
-      <w:r>
-        <w:rPr>
-          <w:rFonts w:asciiTheme="minorHAnsi" w:hAnsiTheme="minorHAnsi" w:cstheme="minorHAnsi"/>
-          <w:spacing w:val="-5"/>
-        </w:rPr>
-        <w:t xml:space="preserve"> </w:t>
-      </w:r>
-      <w:r>
-        <w:rPr>
-          <w:rFonts w:asciiTheme="minorHAnsi" w:hAnsiTheme="minorHAnsi" w:cstheme="minorHAnsi"/>
-        </w:rPr>
-        <w:t>1.8, Spring</w:t>
-      </w:r>
-      <w:r>
-        <w:rPr>
-          <w:rFonts w:asciiTheme="minorHAnsi" w:hAnsiTheme="minorHAnsi" w:cstheme="minorHAnsi"/>
-          <w:spacing w:val="-4"/>
-        </w:rPr>
-        <w:t xml:space="preserve"> </w:t>
-      </w:r>
-      <w:r>
-        <w:rPr>
-          <w:rFonts w:asciiTheme="minorHAnsi" w:hAnsiTheme="minorHAnsi" w:cstheme="minorHAnsi"/>
-        </w:rPr>
-        <w:t>Boot,</w:t>
-      </w:r>
-      <w:r>
-        <w:rPr>
-          <w:rFonts w:asciiTheme="minorHAnsi" w:hAnsiTheme="minorHAnsi" w:cstheme="minorHAnsi"/>
-          <w:spacing w:val="-6"/>
-        </w:rPr>
-        <w:t xml:space="preserve"> </w:t>
-      </w:r>
-      <w:r>
-        <w:rPr>
-          <w:rFonts w:asciiTheme="minorHAnsi" w:hAnsiTheme="minorHAnsi" w:cstheme="minorHAnsi"/>
-        </w:rPr>
-        <w:t>Rest</w:t>
-      </w:r>
-      <w:r>
-        <w:rPr>
-          <w:rFonts w:asciiTheme="minorHAnsi" w:hAnsiTheme="minorHAnsi" w:cstheme="minorHAnsi"/>
-          <w:spacing w:val="1"/>
-        </w:rPr>
-        <w:t xml:space="preserve"> </w:t>
-      </w:r>
-      <w:r>
-        <w:rPr>
-          <w:rFonts w:asciiTheme="minorHAnsi" w:hAnsiTheme="minorHAnsi" w:cstheme="minorHAnsi"/>
-        </w:rPr>
-        <w:t>Webservices,</w:t>
-      </w:r>
-      <w:r>
-        <w:rPr>
-          <w:rFonts w:asciiTheme="minorHAnsi" w:hAnsiTheme="minorHAnsi" w:cstheme="minorHAnsi"/>
-          <w:spacing w:val="-2"/>
-        </w:rPr>
-        <w:t xml:space="preserve"> </w:t>
-      </w:r>
-      <w:r>
-        <w:rPr>
-          <w:rFonts w:asciiTheme="minorHAnsi" w:hAnsiTheme="minorHAnsi" w:cstheme="minorHAnsi"/>
-        </w:rPr>
-        <w:t>SOAP</w:t>
-      </w:r>
-      <w:r>
-        <w:rPr>
-          <w:rFonts w:asciiTheme="minorHAnsi" w:hAnsiTheme="minorHAnsi" w:cstheme="minorHAnsi"/>
-          <w:spacing w:val="-4"/>
-        </w:rPr>
-        <w:t xml:space="preserve"> </w:t>
-      </w:r>
-      <w:r>
-        <w:rPr>
-          <w:rFonts w:asciiTheme="minorHAnsi" w:hAnsiTheme="minorHAnsi" w:cstheme="minorHAnsi"/>
-        </w:rPr>
-        <w:t>Web</w:t>
-      </w:r>
-      <w:r>
-        <w:rPr>
-          <w:rFonts w:asciiTheme="minorHAnsi" w:hAnsiTheme="minorHAnsi" w:cstheme="minorHAnsi"/>
-          <w:spacing w:val="-1"/>
-        </w:rPr>
-        <w:t xml:space="preserve"> </w:t>
-      </w:r>
-      <w:r>
-        <w:rPr>
-          <w:rFonts w:asciiTheme="minorHAnsi" w:hAnsiTheme="minorHAnsi" w:cstheme="minorHAnsi"/>
-          <w:spacing w:val="-2"/>
-        </w:rPr>
-        <w:t>services</w:t>
-      </w:r>
-      <w:r>
-        <w:rPr>
-          <w:rFonts w:asciiTheme="minorHAnsi" w:hAnsiTheme="minorHAnsi" w:cstheme="minorHAnsi"/>
-          <w:spacing w:val="-2"/>
+        <w:t xml:space="preserve">Description: </w:t>
+      </w:r>
+      <w:r>
+        <w:rPr>
+          <w:rFonts w:asciiTheme="minorHAnsi" w:hAnsiTheme="minorHAnsi" w:cstheme="minorHAnsi"/>
+        </w:rPr>
+        <w:t xml:space="preserve">Electronic Banking Alerts is an event based alerting solution offered UBOC customers using the    Online Business Center and the Online Banking Applications. The solution will integrate with and receive event trigger information from multiple and varied data </w:t>
+      </w:r>
+      <w:proofErr w:type="gramStart"/>
+      <w:r>
+        <w:rPr>
+          <w:rFonts w:asciiTheme="minorHAnsi" w:hAnsiTheme="minorHAnsi" w:cstheme="minorHAnsi"/>
+        </w:rPr>
+        <w:t>sources(</w:t>
+      </w:r>
+      <w:proofErr w:type="gramEnd"/>
+      <w:r>
+        <w:rPr>
+          <w:rFonts w:asciiTheme="minorHAnsi" w:hAnsiTheme="minorHAnsi" w:cstheme="minorHAnsi"/>
+        </w:rPr>
+        <w:t xml:space="preserve">e.g. </w:t>
+      </w:r>
+      <w:proofErr w:type="gramStart"/>
+      <w:r>
+        <w:rPr>
+          <w:rFonts w:asciiTheme="minorHAnsi" w:hAnsiTheme="minorHAnsi" w:cstheme="minorHAnsi"/>
+        </w:rPr>
+        <w:t>TNA,PTT</w:t>
+      </w:r>
+      <w:proofErr w:type="gramEnd"/>
+      <w:r>
+        <w:rPr>
+          <w:rFonts w:asciiTheme="minorHAnsi" w:hAnsiTheme="minorHAnsi" w:cstheme="minorHAnsi"/>
         </w:rPr>
         <w:t>,</w:t>
       </w:r>
-      <w:r>
-        <w:t xml:space="preserve"> </w:t>
-      </w:r>
-      <w:r>
-        <w:t>Oracle</w:t>
-      </w:r>
+      <w:proofErr w:type="gramStart"/>
+      <w:r>
+        <w:rPr>
+          <w:rFonts w:asciiTheme="minorHAnsi" w:hAnsiTheme="minorHAnsi" w:cstheme="minorHAnsi"/>
+        </w:rPr>
+        <w:t>DDA ,</w:t>
+      </w:r>
+      <w:proofErr w:type="gramEnd"/>
+      <w:r>
+        <w:rPr>
+          <w:rFonts w:asciiTheme="minorHAnsi" w:hAnsiTheme="minorHAnsi" w:cstheme="minorHAnsi"/>
+        </w:rPr>
+        <w:t xml:space="preserve">etc.) in both real time and batch jobs. This event trigger information will then be formatted and delivered in the customer defined method of communication, e.g. email, </w:t>
+      </w:r>
+      <w:proofErr w:type="spellStart"/>
+      <w:proofErr w:type="gramStart"/>
+      <w:r>
+        <w:rPr>
+          <w:rFonts w:asciiTheme="minorHAnsi" w:hAnsiTheme="minorHAnsi" w:cstheme="minorHAnsi"/>
+        </w:rPr>
+        <w:t>sms</w:t>
+      </w:r>
+      <w:proofErr w:type="spellEnd"/>
+      <w:r>
+        <w:rPr>
+          <w:rFonts w:asciiTheme="minorHAnsi" w:hAnsiTheme="minorHAnsi" w:cstheme="minorHAnsi"/>
+        </w:rPr>
+        <w:t xml:space="preserve"> ,</w:t>
+      </w:r>
+      <w:proofErr w:type="gramEnd"/>
+      <w:r>
+        <w:rPr>
+          <w:rFonts w:asciiTheme="minorHAnsi" w:hAnsiTheme="minorHAnsi" w:cstheme="minorHAnsi"/>
+        </w:rPr>
+        <w:t xml:space="preserve"> wireless devices or voice. Customer Service reps and other bank personnel will be able to access administrative functionality to emulate customers online alert set up and history through standard bank application.</w:t>
+      </w:r>
+    </w:p>
+    <w:p>
+      <w:pPr>
+        <w:pStyle w:val="BodyText"/>
+        <w:spacing w:before="55"/>
+        <w:ind w:left="140"/>
+      </w:pPr>
+    </w:p>
+    <w:p>
+      <w:pPr>
+        <w:pStyle w:val="BodyText"/>
+        <w:spacing w:before="55"/>
+        <w:ind w:left="140"/>
+      </w:pPr>
     </w:p>
     <w:p>
       <w:pPr>
@@ -3466,6 +3384,7 @@
       <w:bookmarkEnd w:id="6"/>
       <w:bookmarkEnd w:id="7"/>
       <w:r>
+        <w:lastRenderedPageBreak/>
         <w:t>Responsibilities</w:t>
       </w:r>
       <w:r>
@@ -3904,16 +3823,6 @@
     </w:p>
     <w:p>
       <w:pPr>
-        <w:spacing w:line="276" w:lineRule="auto"/>
-        <w:rPr>
-          <w:bCs/>
-          <w:sz w:val="24"/>
-          <w:lang w:val="en-IN"/>
-        </w:rPr>
-      </w:pPr>
-    </w:p>
-    <w:p>
-      <w:pPr>
         <w:pStyle w:val="Heading1"/>
         <w:spacing w:line="276" w:lineRule="auto"/>
         <w:rPr>
@@ -3925,6 +3834,9 @@
       <w:pPr>
         <w:pStyle w:val="Heading1"/>
         <w:spacing w:line="272" w:lineRule="exact"/>
+        <w:rPr>
+          <w:spacing w:val="-5"/>
+        </w:rPr>
       </w:pPr>
       <w:r>
         <w:rPr>
@@ -3940,6 +3852,26 @@
           <w:spacing w:val="-5"/>
         </w:rPr>
         <w:t>MPI (Managed Physical Inventory)</w:t>
+      </w:r>
+    </w:p>
+    <w:p>
+      <w:pPr>
+        <w:pStyle w:val="Heading1"/>
+        <w:spacing w:line="272" w:lineRule="exact"/>
+      </w:pPr>
+      <w:proofErr w:type="gramStart"/>
+      <w:r>
+        <w:rPr>
+          <w:spacing w:val="-5"/>
+        </w:rPr>
+        <w:t>Client :</w:t>
+      </w:r>
+      <w:proofErr w:type="gramEnd"/>
+      <w:r>
+        <w:rPr>
+          <w:spacing w:val="-5"/>
+        </w:rPr>
+        <w:t xml:space="preserve"> British Telecom (BT)</w:t>
       </w:r>
     </w:p>
     <w:p>
@@ -4070,6 +4002,138 @@
           <w:sz w:val="24"/>
         </w:rPr>
         <w:t xml:space="preserve"> Oracle</w:t>
+      </w:r>
+    </w:p>
+    <w:p>
+      <w:pPr>
+        <w:spacing w:after="219"/>
+        <w:ind w:left="140" w:right="1092"/>
+        <w:rPr>
+          <w:rFonts w:asciiTheme="minorHAnsi" w:hAnsiTheme="minorHAnsi" w:cstheme="minorHAnsi"/>
+          <w:bCs/>
+          <w:sz w:val="24"/>
+          <w:lang w:val="en-IN"/>
+        </w:rPr>
+      </w:pPr>
+      <w:r>
+        <w:rPr>
+          <w:rFonts w:asciiTheme="minorHAnsi" w:hAnsiTheme="minorHAnsi" w:cstheme="minorHAnsi"/>
+          <w:b/>
+          <w:sz w:val="24"/>
+          <w:lang w:val="en-IN"/>
+        </w:rPr>
+        <w:t>Description</w:t>
+      </w:r>
+      <w:r>
+        <w:rPr>
+          <w:rFonts w:asciiTheme="minorHAnsi" w:hAnsiTheme="minorHAnsi" w:cstheme="minorHAnsi"/>
+          <w:bCs/>
+          <w:sz w:val="24"/>
+          <w:lang w:val="en-IN"/>
+        </w:rPr>
+        <w:t xml:space="preserve">: SRIMS-MPI (Manage Physical </w:t>
+      </w:r>
+      <w:proofErr w:type="gramStart"/>
+      <w:r>
+        <w:rPr>
+          <w:rFonts w:asciiTheme="minorHAnsi" w:hAnsiTheme="minorHAnsi" w:cstheme="minorHAnsi"/>
+          <w:bCs/>
+          <w:sz w:val="24"/>
+          <w:lang w:val="en-IN"/>
+        </w:rPr>
+        <w:t>Inventory )</w:t>
+      </w:r>
+      <w:proofErr w:type="gramEnd"/>
+      <w:r>
+        <w:rPr>
+          <w:rFonts w:asciiTheme="minorHAnsi" w:hAnsiTheme="minorHAnsi" w:cstheme="minorHAnsi"/>
+          <w:bCs/>
+          <w:sz w:val="24"/>
+          <w:lang w:val="en-IN"/>
+        </w:rPr>
+        <w:t xml:space="preserve"> create the device for the network as </w:t>
+      </w:r>
+      <w:proofErr w:type="spellStart"/>
+      <w:proofErr w:type="gramStart"/>
+      <w:r>
+        <w:rPr>
+          <w:rFonts w:asciiTheme="minorHAnsi" w:hAnsiTheme="minorHAnsi" w:cstheme="minorHAnsi"/>
+          <w:bCs/>
+          <w:sz w:val="24"/>
+          <w:lang w:val="en-IN"/>
+        </w:rPr>
+        <w:t>a</w:t>
+      </w:r>
+      <w:proofErr w:type="spellEnd"/>
+      <w:proofErr w:type="gramEnd"/>
+      <w:r>
+        <w:rPr>
+          <w:rFonts w:asciiTheme="minorHAnsi" w:hAnsiTheme="minorHAnsi" w:cstheme="minorHAnsi"/>
+          <w:bCs/>
+          <w:sz w:val="24"/>
+          <w:lang w:val="en-IN"/>
+        </w:rPr>
+        <w:t xml:space="preserve"> inventory. For whole network it </w:t>
+      </w:r>
+      <w:proofErr w:type="gramStart"/>
+      <w:r>
+        <w:rPr>
+          <w:rFonts w:asciiTheme="minorHAnsi" w:hAnsiTheme="minorHAnsi" w:cstheme="minorHAnsi"/>
+          <w:bCs/>
+          <w:sz w:val="24"/>
+          <w:lang w:val="en-IN"/>
+        </w:rPr>
+        <w:t>require</w:t>
+      </w:r>
+      <w:proofErr w:type="gramEnd"/>
+      <w:r>
+        <w:rPr>
+          <w:rFonts w:asciiTheme="minorHAnsi" w:hAnsiTheme="minorHAnsi" w:cstheme="minorHAnsi"/>
+          <w:bCs/>
+          <w:sz w:val="24"/>
+          <w:lang w:val="en-IN"/>
+        </w:rPr>
+        <w:t xml:space="preserve"> Device. Device contains no of </w:t>
+      </w:r>
+      <w:proofErr w:type="gramStart"/>
+      <w:r>
+        <w:rPr>
+          <w:rFonts w:asciiTheme="minorHAnsi" w:hAnsiTheme="minorHAnsi" w:cstheme="minorHAnsi"/>
+          <w:bCs/>
+          <w:sz w:val="24"/>
+          <w:lang w:val="en-IN"/>
+        </w:rPr>
+        <w:t>cards ,ports</w:t>
+      </w:r>
+      <w:proofErr w:type="gramEnd"/>
+      <w:r>
+        <w:rPr>
+          <w:rFonts w:asciiTheme="minorHAnsi" w:hAnsiTheme="minorHAnsi" w:cstheme="minorHAnsi"/>
+          <w:bCs/>
+          <w:sz w:val="24"/>
+          <w:lang w:val="en-IN"/>
+        </w:rPr>
+        <w:t xml:space="preserve">, holder. MPI created this using XML which is provided by vendor to create Inventory and connectivity. Once MPI created the Device at other side need to create connectivity in these devices. Using MPI we can achieve the </w:t>
+      </w:r>
+      <w:proofErr w:type="gramStart"/>
+      <w:r>
+        <w:rPr>
+          <w:rFonts w:asciiTheme="minorHAnsi" w:hAnsiTheme="minorHAnsi" w:cstheme="minorHAnsi"/>
+          <w:bCs/>
+          <w:sz w:val="24"/>
+          <w:lang w:val="en-IN"/>
+        </w:rPr>
+        <w:t>same .</w:t>
+      </w:r>
+      <w:proofErr w:type="gramEnd"/>
+      <w:r>
+        <w:rPr>
+          <w:rFonts w:asciiTheme="minorHAnsi" w:hAnsiTheme="minorHAnsi" w:cstheme="minorHAnsi"/>
+          <w:bCs/>
+          <w:sz w:val="24"/>
+          <w:lang w:val="en-IN"/>
+        </w:rPr>
+        <w:t xml:space="preserve"> </w:t>
       </w:r>
     </w:p>
     <w:p>
@@ -4538,97 +4602,44 @@
     </w:p>
     <w:p>
       <w:pPr>
-        <w:pStyle w:val="BodyText"/>
-        <w:spacing w:before="6" w:line="237" w:lineRule="auto"/>
-        <w:ind w:right="1363"/>
-      </w:pPr>
-    </w:p>
-    <w:p>
-      <w:pPr>
-        <w:pStyle w:val="BodyText"/>
-        <w:spacing w:before="6" w:line="237" w:lineRule="auto"/>
-        <w:ind w:right="1363"/>
-      </w:pPr>
-    </w:p>
-    <w:p>
-      <w:pPr>
-        <w:pStyle w:val="BodyText"/>
-        <w:spacing w:before="6" w:line="237" w:lineRule="auto"/>
-        <w:ind w:right="1363"/>
-      </w:pPr>
-    </w:p>
-    <w:p>
-      <w:pPr>
-        <w:pStyle w:val="BodyText"/>
-        <w:spacing w:before="6" w:line="237" w:lineRule="auto"/>
-        <w:ind w:right="1363"/>
-      </w:pPr>
-    </w:p>
-    <w:p>
-      <w:pPr>
-        <w:pStyle w:val="BodyText"/>
-        <w:spacing w:before="6" w:line="237" w:lineRule="auto"/>
-        <w:ind w:right="1363"/>
-      </w:pPr>
-    </w:p>
-    <w:p>
-      <w:pPr>
-        <w:pStyle w:val="BodyText"/>
-        <w:spacing w:before="6" w:line="237" w:lineRule="auto"/>
-        <w:ind w:right="1363"/>
-      </w:pPr>
-    </w:p>
-    <w:p>
-      <w:pPr>
-        <w:pStyle w:val="BodyText"/>
-        <w:spacing w:before="6" w:line="237" w:lineRule="auto"/>
-        <w:ind w:right="1363"/>
-      </w:pPr>
-    </w:p>
-    <w:p>
-      <w:pPr>
-        <w:pStyle w:val="BodyText"/>
-        <w:spacing w:before="6" w:line="237" w:lineRule="auto"/>
-        <w:ind w:right="1363"/>
-      </w:pPr>
-    </w:p>
-    <w:p>
-      <w:pPr>
-        <w:pStyle w:val="BodyText"/>
-        <w:spacing w:before="6" w:line="237" w:lineRule="auto"/>
-        <w:ind w:right="1363"/>
-      </w:pPr>
-    </w:p>
-    <w:p>
-      <w:pPr>
-        <w:pStyle w:val="BodyText"/>
-        <w:spacing w:before="6" w:line="237" w:lineRule="auto"/>
-        <w:ind w:right="1363"/>
-      </w:pPr>
-    </w:p>
-    <w:p>
-      <w:pPr>
-        <w:pStyle w:val="BodyText"/>
-        <w:spacing w:before="6" w:line="237" w:lineRule="auto"/>
-        <w:ind w:right="1363"/>
-      </w:pPr>
-    </w:p>
-    <w:p>
-      <w:pPr>
-        <w:pStyle w:val="BodyText"/>
-        <w:spacing w:before="6" w:line="237" w:lineRule="auto"/>
-        <w:ind w:right="1363"/>
-      </w:pPr>
-    </w:p>
-    <w:p>
-      <w:pPr>
         <w:pStyle w:val="Heading1"/>
         <w:spacing w:before="229"/>
-      </w:pPr>
-      <w:r>
         <w:rPr>
           <w:spacing w:val="-2"/>
         </w:rPr>
+      </w:pPr>
+    </w:p>
+    <w:p>
+      <w:pPr>
+        <w:pStyle w:val="Heading1"/>
+        <w:spacing w:before="229"/>
+        <w:rPr>
+          <w:spacing w:val="-2"/>
+        </w:rPr>
+      </w:pPr>
+    </w:p>
+    <w:p>
+      <w:pPr>
+        <w:pStyle w:val="Heading1"/>
+        <w:spacing w:before="229"/>
+        <w:rPr>
+          <w:spacing w:val="-2"/>
+        </w:rPr>
+      </w:pPr>
+    </w:p>
+    <w:p>
+      <w:pPr>
+        <w:pStyle w:val="Heading1"/>
+        <w:spacing w:before="229"/>
+        <w:rPr>
+          <w:spacing w:val="-2"/>
+        </w:rPr>
+      </w:pPr>
+      <w:r>
+        <w:rPr>
+          <w:spacing w:val="-2"/>
+        </w:rPr>
+        <w:lastRenderedPageBreak/>
         <w:t>SIVA</w:t>
       </w:r>
       <w:r>
@@ -4666,6 +4677,26 @@
           <w:spacing w:val="-2"/>
         </w:rPr>
         <w:t>Validation)</w:t>
+      </w:r>
+    </w:p>
+    <w:p>
+      <w:pPr>
+        <w:pStyle w:val="Heading1"/>
+        <w:spacing w:line="272" w:lineRule="exact"/>
+      </w:pPr>
+      <w:proofErr w:type="gramStart"/>
+      <w:r>
+        <w:rPr>
+          <w:spacing w:val="-5"/>
+        </w:rPr>
+        <w:t>Client :</w:t>
+      </w:r>
+      <w:proofErr w:type="gramEnd"/>
+      <w:r>
+        <w:rPr>
+          <w:spacing w:val="-5"/>
+        </w:rPr>
+        <w:t xml:space="preserve"> British Telecom (BT)</w:t>
       </w:r>
     </w:p>
     <w:p>
@@ -4673,39 +4704,145 @@
         <w:pStyle w:val="BodyText"/>
         <w:ind w:left="140" w:right="769"/>
         <w:rPr>
+          <w:rFonts w:asciiTheme="minorHAnsi" w:hAnsiTheme="minorHAnsi" w:cstheme="minorHAnsi"/>
+        </w:rPr>
+      </w:pPr>
+      <w:r>
+        <w:rPr>
           <w:b/>
         </w:rPr>
-      </w:pPr>
-      <w:r>
-        <w:rPr>
+        <w:t>Technologies</w:t>
+      </w:r>
+      <w:r>
+        <w:t xml:space="preserve">: </w:t>
+      </w:r>
+      <w:r>
+        <w:rPr>
+          <w:rFonts w:asciiTheme="minorHAnsi" w:hAnsiTheme="minorHAnsi" w:cstheme="minorHAnsi"/>
+        </w:rPr>
+        <w:t>Java 1.8, Hibernate, Spring Boot, Python3.9, Flask framework,</w:t>
+      </w:r>
+      <w:r>
+        <w:rPr>
+          <w:rFonts w:asciiTheme="minorHAnsi" w:hAnsiTheme="minorHAnsi" w:cstheme="minorHAnsi"/>
+        </w:rPr>
+        <w:t xml:space="preserve"> </w:t>
+      </w:r>
+      <w:r>
+        <w:rPr>
+          <w:rFonts w:asciiTheme="minorHAnsi" w:hAnsiTheme="minorHAnsi" w:cstheme="minorHAnsi"/>
+        </w:rPr>
+        <w:t>Oracle DB</w:t>
+      </w:r>
+    </w:p>
+    <w:p>
+      <w:pPr>
+        <w:pStyle w:val="BodyText"/>
+        <w:spacing w:before="2"/>
+        <w:ind w:left="140" w:right="1115"/>
+        <w:rPr>
+          <w:rFonts w:asciiTheme="minorHAnsi" w:hAnsiTheme="minorHAnsi" w:cstheme="minorHAnsi"/>
+        </w:rPr>
+      </w:pPr>
+      <w:r>
+        <w:rPr>
+          <w:rFonts w:asciiTheme="minorHAnsi" w:hAnsiTheme="minorHAnsi" w:cstheme="minorHAnsi"/>
           <w:b/>
-        </w:rPr>
-        <w:t>Technologies</w:t>
-      </w:r>
-      <w:r>
-        <w:t xml:space="preserve">: </w:t>
-      </w:r>
-      <w:r>
-        <w:rPr>
-          <w:rFonts w:asciiTheme="minorHAnsi" w:hAnsiTheme="minorHAnsi" w:cstheme="minorHAnsi"/>
-        </w:rPr>
-        <w:t xml:space="preserve">Java 1.8, Hibernate, Spring Boot, Python3.9, Flask framework., Oracle DB     </w:t>
-      </w:r>
-      <w:r>
+          <w:bCs/>
+        </w:rPr>
+        <w:t>Description:</w:t>
+      </w:r>
+      <w:r>
+        <w:rPr>
+          <w:rFonts w:asciiTheme="minorHAnsi" w:hAnsiTheme="minorHAnsi" w:cstheme="minorHAnsi"/>
+        </w:rPr>
+        <w:t xml:space="preserve"> SRIMS to expose a service which identify such P&amp;B failures proactively before service provision, so that it can be fixed in earlier phase itself with the help of tiger team and service provision will work smoothly. The connectivity and availability would be checked in SRIMS from NAD till Headend via Periodic L2C readiness, Brownfield Capacity Management. Two modules are used to run SIVA one is Orchestrator and another one is</w:t>
+      </w:r>
+      <w:r>
+        <w:rPr>
+          <w:rFonts w:asciiTheme="minorHAnsi" w:hAnsiTheme="minorHAnsi" w:cstheme="minorHAnsi"/>
+        </w:rPr>
+        <w:t xml:space="preserve"> </w:t>
+      </w:r>
+      <w:r>
+        <w:rPr>
+          <w:rFonts w:asciiTheme="minorHAnsi" w:hAnsiTheme="minorHAnsi" w:cstheme="minorHAnsi"/>
+        </w:rPr>
+        <w:t xml:space="preserve">Preprocessor. </w:t>
+      </w:r>
+    </w:p>
+    <w:p>
+      <w:pPr>
+        <w:pStyle w:val="BodyText"/>
+        <w:spacing w:before="2"/>
+        <w:ind w:left="140" w:right="1115"/>
+        <w:rPr>
+          <w:rFonts w:asciiTheme="minorHAnsi" w:hAnsiTheme="minorHAnsi" w:cstheme="minorHAnsi"/>
+        </w:rPr>
+      </w:pPr>
+      <w:r>
+        <w:rPr>
+          <w:rFonts w:asciiTheme="minorHAnsi" w:hAnsiTheme="minorHAnsi" w:cstheme="minorHAnsi"/>
+        </w:rPr>
+        <w:t xml:space="preserve">Orchestrator used to pick the records form database and create the batches and send to </w:t>
+      </w:r>
+    </w:p>
+    <w:p>
+      <w:pPr>
+        <w:pStyle w:val="BodyText"/>
+        <w:spacing w:before="2"/>
+        <w:ind w:left="140" w:right="1115"/>
+        <w:rPr>
+          <w:rFonts w:asciiTheme="minorHAnsi" w:hAnsiTheme="minorHAnsi" w:cstheme="minorHAnsi"/>
+        </w:rPr>
+      </w:pPr>
+      <w:r>
+        <w:rPr>
+          <w:rFonts w:asciiTheme="minorHAnsi" w:hAnsiTheme="minorHAnsi" w:cstheme="minorHAnsi"/>
+        </w:rPr>
+        <w:t xml:space="preserve">Preprocessor for processing these </w:t>
+      </w:r>
+      <w:proofErr w:type="gramStart"/>
+      <w:r>
+        <w:rPr>
+          <w:rFonts w:asciiTheme="minorHAnsi" w:hAnsiTheme="minorHAnsi" w:cstheme="minorHAnsi"/>
+        </w:rPr>
+        <w:t>records ,</w:t>
+      </w:r>
+      <w:proofErr w:type="gramEnd"/>
+      <w:r>
+        <w:rPr>
+          <w:rFonts w:asciiTheme="minorHAnsi" w:hAnsiTheme="minorHAnsi" w:cstheme="minorHAnsi"/>
+        </w:rPr>
+        <w:t xml:space="preserve"> Preprocessor took these records and fetch the status of the NADs and give the Json response to the orchestrator.</w:t>
+      </w:r>
+      <w:r>
+        <w:rPr>
+          <w:rFonts w:asciiTheme="minorHAnsi" w:hAnsiTheme="minorHAnsi" w:cstheme="minorHAnsi"/>
+        </w:rPr>
+        <w:t xml:space="preserve"> </w:t>
+      </w:r>
+    </w:p>
+    <w:p>
+      <w:pPr>
+        <w:pStyle w:val="BodyText"/>
+        <w:ind w:left="0" w:right="769"/>
         <w:rPr>
           <w:b/>
         </w:rPr>
+      </w:pPr>
+      <w:r>
+        <w:rPr>
+          <w:rFonts w:asciiTheme="minorHAnsi" w:hAnsiTheme="minorHAnsi" w:cstheme="minorHAnsi"/>
+        </w:rPr>
+        <w:t xml:space="preserve">   </w:t>
+      </w:r>
+      <w:r>
+        <w:rPr>
+          <w:b/>
+        </w:rPr>
         <w:t>Responsibilities:</w:t>
       </w:r>
-    </w:p>
-    <w:p>
-      <w:pPr>
-        <w:pStyle w:val="BodyText"/>
-        <w:ind w:left="140" w:right="769"/>
-        <w:rPr>
-          <w:b/>
-        </w:rPr>
-      </w:pPr>
     </w:p>
     <w:p>
       <w:pPr>
@@ -4764,8 +4901,30 @@
         <w:rPr>
           <w:rFonts w:asciiTheme="minorHAnsi" w:hAnsiTheme="minorHAnsi" w:cstheme="minorHAnsi"/>
         </w:rPr>
-        <w:t>Production support, fixed bugs on various environment like SIT,UAT, and Prod .</w:t>
-      </w:r>
+        <w:t xml:space="preserve">Production support, fixed bugs on various environment like </w:t>
+      </w:r>
+      <w:proofErr w:type="gramStart"/>
+      <w:r>
+        <w:rPr>
+          <w:rFonts w:asciiTheme="minorHAnsi" w:hAnsiTheme="minorHAnsi" w:cstheme="minorHAnsi"/>
+        </w:rPr>
+        <w:t>SIT,UAT</w:t>
+      </w:r>
+      <w:proofErr w:type="gramEnd"/>
+      <w:r>
+        <w:rPr>
+          <w:rFonts w:asciiTheme="minorHAnsi" w:hAnsiTheme="minorHAnsi" w:cstheme="minorHAnsi"/>
+        </w:rPr>
+        <w:t xml:space="preserve">, and </w:t>
+      </w:r>
+      <w:proofErr w:type="gramStart"/>
+      <w:r>
+        <w:rPr>
+          <w:rFonts w:asciiTheme="minorHAnsi" w:hAnsiTheme="minorHAnsi" w:cstheme="minorHAnsi"/>
+        </w:rPr>
+        <w:t>Prod .</w:t>
+      </w:r>
+      <w:proofErr w:type="gramEnd"/>
     </w:p>
     <w:p>
       <w:pPr>
@@ -4855,26 +5014,6 @@
       <w:pPr>
         <w:pStyle w:val="BodyText"/>
         <w:spacing w:before="2"/>
-        <w:ind w:right="1115"/>
-        <w:rPr>
-          <w:rFonts w:asciiTheme="minorHAnsi" w:hAnsiTheme="minorHAnsi" w:cstheme="minorHAnsi"/>
-        </w:rPr>
-      </w:pPr>
-    </w:p>
-    <w:p>
-      <w:pPr>
-        <w:pStyle w:val="BodyText"/>
-        <w:spacing w:before="2"/>
-        <w:ind w:right="1115"/>
-        <w:rPr>
-          <w:rFonts w:asciiTheme="minorHAnsi" w:hAnsiTheme="minorHAnsi" w:cstheme="minorHAnsi"/>
-        </w:rPr>
-      </w:pPr>
-    </w:p>
-    <w:p>
-      <w:pPr>
-        <w:pStyle w:val="BodyText"/>
-        <w:spacing w:before="2"/>
         <w:ind w:left="0" w:right="1115"/>
       </w:pPr>
     </w:p>
@@ -4882,6 +5021,9 @@
       <w:pPr>
         <w:pStyle w:val="Heading1"/>
         <w:spacing w:line="272" w:lineRule="exact"/>
+        <w:rPr>
+          <w:spacing w:val="-2"/>
+        </w:rPr>
       </w:pPr>
       <w:bookmarkStart w:id="8" w:name="Project_4:_Government_e_Market_Place(GeM"/>
       <w:bookmarkEnd w:id="8"/>
@@ -4935,36 +5077,152 @@
     </w:p>
     <w:p>
       <w:pPr>
+        <w:pStyle w:val="Heading1"/>
+        <w:spacing w:line="272" w:lineRule="exact"/>
+      </w:pPr>
+      <w:proofErr w:type="gramStart"/>
+      <w:r>
+        <w:rPr>
+          <w:spacing w:val="-5"/>
+        </w:rPr>
+        <w:t>Client :</w:t>
+      </w:r>
+      <w:proofErr w:type="gramEnd"/>
+      <w:r>
+        <w:rPr>
+          <w:spacing w:val="-5"/>
+        </w:rPr>
+        <w:t xml:space="preserve"> Government Of India.</w:t>
+      </w:r>
+    </w:p>
+    <w:p>
+      <w:pPr>
         <w:pStyle w:val="BodyText"/>
         <w:ind w:left="140" w:right="769"/>
         <w:rPr>
+          <w:rFonts w:asciiTheme="minorHAnsi" w:hAnsiTheme="minorHAnsi" w:cstheme="minorHAnsi"/>
+        </w:rPr>
+      </w:pPr>
+      <w:r>
+        <w:rPr>
           <w:b/>
         </w:rPr>
-      </w:pPr>
-      <w:r>
-        <w:rPr>
+        <w:t>Technologies</w:t>
+      </w:r>
+      <w:r>
+        <w:rPr>
+          <w:sz w:val="22"/>
+        </w:rPr>
+        <w:t xml:space="preserve">: </w:t>
+      </w:r>
+      <w:r>
+        <w:rPr>
+          <w:rFonts w:asciiTheme="minorHAnsi" w:hAnsiTheme="minorHAnsi" w:cstheme="minorHAnsi"/>
+          <w:sz w:val="22"/>
+        </w:rPr>
+        <w:t xml:space="preserve">Core </w:t>
+      </w:r>
+      <w:r>
+        <w:rPr>
+          <w:rFonts w:asciiTheme="minorHAnsi" w:hAnsiTheme="minorHAnsi" w:cstheme="minorHAnsi"/>
+        </w:rPr>
+        <w:t xml:space="preserve">Java, JSP, Servlet, Hibernate, Spring MCV, MySQL, Rest </w:t>
+      </w:r>
+      <w:proofErr w:type="gramStart"/>
+      <w:r>
+        <w:rPr>
+          <w:rFonts w:asciiTheme="minorHAnsi" w:hAnsiTheme="minorHAnsi" w:cstheme="minorHAnsi"/>
+        </w:rPr>
+        <w:t>API ,JSON</w:t>
+      </w:r>
+      <w:proofErr w:type="gramEnd"/>
+    </w:p>
+    <w:p>
+      <w:pPr>
+        <w:ind w:left="140" w:right="951"/>
+        <w:rPr>
+          <w:rFonts w:asciiTheme="minorHAnsi" w:hAnsiTheme="minorHAnsi" w:cstheme="minorHAnsi"/>
+          <w:sz w:val="24"/>
+        </w:rPr>
+      </w:pPr>
+      <w:r>
+        <w:rPr>
+          <w:rFonts w:asciiTheme="minorHAnsi" w:hAnsiTheme="minorHAnsi" w:cstheme="minorHAnsi"/>
           <w:b/>
-        </w:rPr>
-        <w:t>Technologies</w:t>
-      </w:r>
-      <w:r>
-        <w:rPr>
-          <w:sz w:val="22"/>
-        </w:rPr>
-        <w:t xml:space="preserve">: </w:t>
-      </w:r>
-      <w:r>
-        <w:rPr>
-          <w:rFonts w:asciiTheme="minorHAnsi" w:hAnsiTheme="minorHAnsi" w:cstheme="minorHAnsi"/>
-          <w:sz w:val="22"/>
-        </w:rPr>
-        <w:t xml:space="preserve">Core </w:t>
-      </w:r>
-      <w:r>
-        <w:rPr>
-          <w:rFonts w:asciiTheme="minorHAnsi" w:hAnsiTheme="minorHAnsi" w:cstheme="minorHAnsi"/>
-        </w:rPr>
-        <w:t xml:space="preserve">Java, JSP, Servlet, Hibernate, Spring MCV, MySQL, Rest API ,JSON </w:t>
+          <w:bCs/>
+          <w:sz w:val="24"/>
+        </w:rPr>
+        <w:t>Description</w:t>
+      </w:r>
+      <w:r>
+        <w:rPr>
+          <w:rFonts w:asciiTheme="minorHAnsi" w:hAnsiTheme="minorHAnsi" w:cstheme="minorHAnsi"/>
+          <w:sz w:val="24"/>
+        </w:rPr>
+        <w:t>: Special purpose Vehicle to be called Government e-marketplace (</w:t>
+      </w:r>
+      <w:proofErr w:type="spellStart"/>
+      <w:r>
+        <w:rPr>
+          <w:rFonts w:asciiTheme="minorHAnsi" w:hAnsiTheme="minorHAnsi" w:cstheme="minorHAnsi"/>
+          <w:sz w:val="24"/>
+        </w:rPr>
+        <w:t>GeM</w:t>
+      </w:r>
+      <w:proofErr w:type="spellEnd"/>
+      <w:r>
+        <w:rPr>
+          <w:rFonts w:asciiTheme="minorHAnsi" w:hAnsiTheme="minorHAnsi" w:cstheme="minorHAnsi"/>
+          <w:sz w:val="24"/>
+        </w:rPr>
+        <w:t xml:space="preserve"> SPV) as the </w:t>
+      </w:r>
+    </w:p>
+    <w:p>
+      <w:pPr>
+        <w:ind w:left="140" w:right="951"/>
+        <w:rPr>
+          <w:rFonts w:asciiTheme="minorHAnsi" w:hAnsiTheme="minorHAnsi" w:cstheme="minorHAnsi"/>
+          <w:sz w:val="24"/>
+        </w:rPr>
+      </w:pPr>
+      <w:r>
+        <w:rPr>
+          <w:rFonts w:asciiTheme="minorHAnsi" w:hAnsiTheme="minorHAnsi" w:cstheme="minorHAnsi"/>
+          <w:sz w:val="24"/>
+        </w:rPr>
+        <w:t xml:space="preserve">National Public Procurement Portal as section 8 Company registered under the companies Act, 2013 for providing procurement of goods and services required by Central &amp; State Government organizations. </w:t>
+      </w:r>
+      <w:proofErr w:type="spellStart"/>
+      <w:r>
+        <w:rPr>
+          <w:rFonts w:asciiTheme="minorHAnsi" w:hAnsiTheme="minorHAnsi" w:cstheme="minorHAnsi"/>
+          <w:sz w:val="24"/>
+        </w:rPr>
+        <w:t>GeM</w:t>
+      </w:r>
+      <w:proofErr w:type="spellEnd"/>
+      <w:r>
+        <w:rPr>
+          <w:rFonts w:asciiTheme="minorHAnsi" w:hAnsiTheme="minorHAnsi" w:cstheme="minorHAnsi"/>
+          <w:sz w:val="24"/>
+        </w:rPr>
+        <w:t xml:space="preserve"> SPV shall provide an end-to-end online Marketplace for Central and State Government Ministries / Departments. Central &amp; State Public Undertakings (CPSUs &amp; SPSUs). Autonomous institutions and Local bodies, for procurement of common use goods &amp; services in transparent and efficient manner. </w:t>
+      </w:r>
+    </w:p>
+    <w:p>
+      <w:pPr>
+        <w:pStyle w:val="BodyText"/>
+        <w:ind w:left="140" w:right="769"/>
+        <w:rPr>
+          <w:b/>
+        </w:rPr>
+      </w:pPr>
+      <w:r>
+        <w:rPr>
+          <w:rFonts w:asciiTheme="minorHAnsi" w:hAnsiTheme="minorHAnsi" w:cstheme="minorHAnsi"/>
+        </w:rPr>
+        <w:t xml:space="preserve"> </w:t>
       </w:r>
     </w:p>
     <w:p>
@@ -5598,6 +5856,147 @@
           <w:sz w:val="24"/>
         </w:rPr>
       </w:pPr>
+    </w:p>
+    <w:p>
+      <w:pPr>
+        <w:ind w:left="6445"/>
+        <w:rPr>
+          <w:b/>
+          <w:sz w:val="24"/>
+        </w:rPr>
+      </w:pPr>
+    </w:p>
+    <w:p>
+      <w:pPr>
+        <w:ind w:left="6445"/>
+        <w:rPr>
+          <w:b/>
+          <w:sz w:val="24"/>
+        </w:rPr>
+      </w:pPr>
+    </w:p>
+    <w:p>
+      <w:pPr>
+        <w:ind w:left="6445"/>
+        <w:rPr>
+          <w:b/>
+          <w:sz w:val="24"/>
+        </w:rPr>
+      </w:pPr>
+    </w:p>
+    <w:p>
+      <w:pPr>
+        <w:ind w:left="6445"/>
+        <w:rPr>
+          <w:b/>
+          <w:sz w:val="24"/>
+        </w:rPr>
+      </w:pPr>
+    </w:p>
+    <w:p>
+      <w:pPr>
+        <w:pStyle w:val="Heading1"/>
+        <w:spacing w:before="272"/>
+      </w:pPr>
+      <w:r>
+        <w:t>Scholastic</w:t>
+      </w:r>
+      <w:r>
+        <w:rPr>
+          <w:spacing w:val="-15"/>
+        </w:rPr>
+        <w:t xml:space="preserve"> </w:t>
+      </w:r>
+      <w:r>
+        <w:rPr>
+          <w:spacing w:val="-2"/>
+        </w:rPr>
+        <w:t>Profile:</w:t>
+      </w:r>
+    </w:p>
+    <w:p>
+      <w:pPr>
+        <w:pStyle w:val="ListParagraph"/>
+        <w:numPr>
+          <w:ilvl w:val="1"/>
+          <w:numId w:val="2"/>
+        </w:numPr>
+        <w:tabs>
+          <w:tab w:val="left" w:pos="861"/>
+        </w:tabs>
+        <w:spacing w:before="249" w:line="276" w:lineRule="auto"/>
+        <w:ind w:right="1124"/>
+        <w:rPr>
+          <w:rFonts w:ascii="Calibri" w:hAnsi="Calibri" w:cs="Calibri"/>
+          <w:sz w:val="24"/>
+        </w:rPr>
+      </w:pPr>
+      <w:r>
+        <w:rPr>
+          <w:rFonts w:ascii="Calibri" w:hAnsi="Calibri" w:cs="Calibri"/>
+          <w:b/>
+          <w:bCs/>
+          <w:sz w:val="24"/>
+        </w:rPr>
+        <w:t>B.E in Computer Science</w:t>
+      </w:r>
+      <w:r>
+        <w:rPr>
+          <w:rFonts w:ascii="Calibri" w:hAnsi="Calibri" w:cs="Calibri"/>
+          <w:sz w:val="24"/>
+        </w:rPr>
+        <w:t xml:space="preserve"> from S.R.T.M University Nanded, Maharashtra in </w:t>
+      </w:r>
+      <w:proofErr w:type="gramStart"/>
+      <w:r>
+        <w:rPr>
+          <w:rFonts w:ascii="Calibri" w:hAnsi="Calibri" w:cs="Calibri"/>
+          <w:sz w:val="24"/>
+        </w:rPr>
+        <w:t>( 2014</w:t>
+      </w:r>
+      <w:proofErr w:type="gramEnd"/>
+      <w:r>
+        <w:rPr>
+          <w:rFonts w:ascii="Calibri" w:hAnsi="Calibri" w:cs="Calibri"/>
+          <w:sz w:val="24"/>
+        </w:rPr>
+        <w:t xml:space="preserve"> July) with aggregate of 72.26%.</w:t>
+      </w:r>
+    </w:p>
+    <w:p>
+      <w:pPr>
+        <w:pStyle w:val="ListParagraph"/>
+        <w:numPr>
+          <w:ilvl w:val="1"/>
+          <w:numId w:val="2"/>
+        </w:numPr>
+        <w:tabs>
+          <w:tab w:val="left" w:pos="861"/>
+        </w:tabs>
+        <w:spacing w:line="276" w:lineRule="auto"/>
+        <w:ind w:right="1511"/>
+        <w:rPr>
+          <w:rFonts w:ascii="Calibri" w:hAnsi="Calibri" w:cs="Calibri"/>
+          <w:sz w:val="24"/>
+        </w:rPr>
+      </w:pPr>
+      <w:r>
+        <w:rPr>
+          <w:rFonts w:ascii="Calibri" w:hAnsi="Calibri" w:cs="Calibri"/>
+          <w:b/>
+          <w:bCs/>
+          <w:sz w:val="24"/>
+        </w:rPr>
+        <w:t>Diploma in Computer Science</w:t>
+      </w:r>
+      <w:r>
+        <w:rPr>
+          <w:rFonts w:ascii="Calibri" w:hAnsi="Calibri" w:cs="Calibri"/>
+          <w:sz w:val="24"/>
+        </w:rPr>
+        <w:t xml:space="preserve"> from G.P Beed Maharashtra in (2011) with aggregate 69.38%.</w:t>
+      </w:r>
     </w:p>
     <w:p>
       <w:pPr>

--- a/sufiyan_cv.docx
+++ b/sufiyan_cv.docx
@@ -225,7 +225,7 @@
             <w:b/>
             <w:bCs/>
           </w:rPr>
-          <w:t>https://sufiyanrehan.github.io/myportfolio.github.io/|</w:t>
+          <w:t>https://sufiyanrehan.github.io/myportfolio.github.io/</w:t>
         </w:r>
       </w:hyperlink>
     </w:p>
@@ -352,7 +352,7 @@
           </mc:Choice>
           <mc:Fallback>
             <w:pict>
-              <v:group w14:anchorId="73DC580C" id="Group 2" o:spid="_x0000_s1026" style="width:468pt;height:4.5pt;mso-position-horizontal-relative:char;mso-position-vertical-relative:line" coordsize="59436,571" o:gfxdata="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">
+              <v:group w14:anchorId="3DE5C8E0" id="Group 2" o:spid="_x0000_s1026" style="width:468pt;height:4.5pt;mso-position-horizontal-relative:char;mso-position-vertical-relative:line" coordsize="59436,571" o:gfxdata="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">
                 <v:shape id="Graphic 3" o:spid="_x0000_s1027" style="position:absolute;width:59436;height:571;visibility:visible;mso-wrap-style:square;v-text-anchor:top" coordsize="5943600,57150" o:gfxdata="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" path="m5943600,22860l,22860,,57150r5943600,l5943600,22860xem5943600,l,,,11430r5943600,l5943600,xe" fillcolor="black" stroked="f">
                   <v:path arrowok="t"/>
                 </v:shape>
@@ -473,23 +473,7 @@
           <w:rFonts w:ascii="Calibri" w:hAnsi="Calibri" w:cs="Calibri"/>
           <w:sz w:val="24"/>
         </w:rPr>
-        <w:t xml:space="preserve"> analysis, </w:t>
-      </w:r>
-      <w:proofErr w:type="gramStart"/>
-      <w:r>
-        <w:rPr>
-          <w:rFonts w:ascii="Calibri" w:hAnsi="Calibri" w:cs="Calibri"/>
-          <w:sz w:val="24"/>
-        </w:rPr>
-        <w:t>design ,</w:t>
-      </w:r>
-      <w:proofErr w:type="gramEnd"/>
-      <w:r>
-        <w:rPr>
-          <w:rFonts w:ascii="Calibri" w:hAnsi="Calibri" w:cs="Calibri"/>
-          <w:sz w:val="24"/>
-        </w:rPr>
-        <w:t xml:space="preserve"> testing &amp; implementation of complex software applications.</w:t>
+        <w:t xml:space="preserve"> analysis, design , testing &amp; implementation of complex software applications.</w:t>
       </w:r>
     </w:p>
     <w:p>
@@ -1947,7 +1931,6 @@
         <w:t xml:space="preserve">Bit </w:t>
       </w:r>
       <w:proofErr w:type="spellStart"/>
-      <w:proofErr w:type="gramStart"/>
       <w:r>
         <w:rPr>
           <w:spacing w:val="-2"/>
@@ -1956,7 +1939,6 @@
         <w:t>Bucket,GitHub</w:t>
       </w:r>
       <w:proofErr w:type="spellEnd"/>
-      <w:proofErr w:type="gramEnd"/>
     </w:p>
     <w:p>
       <w:pPr>
@@ -1975,7 +1957,6 @@
           <w:sz w:val="24"/>
         </w:rPr>
       </w:pPr>
-      <w:proofErr w:type="gramStart"/>
       <w:r>
         <w:rPr>
           <w:rFonts w:asciiTheme="minorHAnsi" w:hAnsiTheme="minorHAnsi" w:cstheme="minorHAnsi"/>
@@ -1983,7 +1964,6 @@
         </w:rPr>
         <w:t>Methodologies :</w:t>
       </w:r>
-      <w:proofErr w:type="gramEnd"/>
       <w:r>
         <w:rPr>
           <w:rFonts w:asciiTheme="minorHAnsi" w:hAnsiTheme="minorHAnsi" w:cstheme="minorHAnsi"/>
@@ -2215,15 +2195,7 @@
           <w:spacing w:val="-1"/>
           <w:sz w:val="24"/>
         </w:rPr>
-        <w:t xml:space="preserve"> </w:t>
-      </w:r>
-      <w:proofErr w:type="gramStart"/>
-      <w:r>
-        <w:rPr>
-          <w:spacing w:val="-1"/>
-          <w:sz w:val="24"/>
-        </w:rPr>
-        <w:t>IntelliJ ,</w:t>
+        <w:t xml:space="preserve"> IntelliJ ,</w:t>
       </w:r>
       <w:r>
         <w:rPr>
@@ -2231,7 +2203,6 @@
         </w:rPr>
         <w:t>STS</w:t>
       </w:r>
-      <w:proofErr w:type="gramEnd"/>
       <w:r>
         <w:rPr>
           <w:spacing w:val="-5"/>
@@ -2291,14 +2262,7 @@
         <w:rPr>
           <w:sz w:val="24"/>
         </w:rPr>
-        <w:t xml:space="preserve"> 8,</w:t>
-      </w:r>
-      <w:proofErr w:type="gramStart"/>
-      <w:r>
-        <w:rPr>
-          <w:sz w:val="24"/>
-        </w:rPr>
-        <w:t xml:space="preserve">9 </w:t>
+        <w:t xml:space="preserve"> 8,9 </w:t>
       </w:r>
       <w:r>
         <w:rPr>
@@ -2306,7 +2270,6 @@
         </w:rPr>
         <w:t>,</w:t>
       </w:r>
-      <w:proofErr w:type="gramEnd"/>
       <w:r>
         <w:rPr>
           <w:spacing w:val="-15"/>
@@ -3293,52 +3256,9 @@
         <w:rPr>
           <w:rFonts w:asciiTheme="minorHAnsi" w:hAnsiTheme="minorHAnsi" w:cstheme="minorHAnsi"/>
         </w:rPr>
-        <w:t xml:space="preserve">Electronic Banking Alerts is an event based alerting solution offered UBOC customers using the    Online Business Center and the Online Banking Applications. The solution will integrate with and receive event trigger information from multiple and varied data </w:t>
-      </w:r>
-      <w:proofErr w:type="gramStart"/>
-      <w:r>
-        <w:rPr>
-          <w:rFonts w:asciiTheme="minorHAnsi" w:hAnsiTheme="minorHAnsi" w:cstheme="minorHAnsi"/>
-        </w:rPr>
-        <w:t>sources(</w:t>
-      </w:r>
-      <w:proofErr w:type="gramEnd"/>
-      <w:r>
-        <w:rPr>
-          <w:rFonts w:asciiTheme="minorHAnsi" w:hAnsiTheme="minorHAnsi" w:cstheme="minorHAnsi"/>
-        </w:rPr>
-        <w:t xml:space="preserve">e.g. </w:t>
-      </w:r>
-      <w:proofErr w:type="gramStart"/>
-      <w:r>
-        <w:rPr>
-          <w:rFonts w:asciiTheme="minorHAnsi" w:hAnsiTheme="minorHAnsi" w:cstheme="minorHAnsi"/>
-        </w:rPr>
-        <w:t>TNA,PTT</w:t>
-      </w:r>
-      <w:proofErr w:type="gramEnd"/>
-      <w:r>
-        <w:rPr>
-          <w:rFonts w:asciiTheme="minorHAnsi" w:hAnsiTheme="minorHAnsi" w:cstheme="minorHAnsi"/>
-        </w:rPr>
-        <w:t>,</w:t>
-      </w:r>
-      <w:proofErr w:type="gramStart"/>
-      <w:r>
-        <w:rPr>
-          <w:rFonts w:asciiTheme="minorHAnsi" w:hAnsiTheme="minorHAnsi" w:cstheme="minorHAnsi"/>
-        </w:rPr>
-        <w:t>DDA ,</w:t>
-      </w:r>
-      <w:proofErr w:type="gramEnd"/>
-      <w:r>
-        <w:rPr>
-          <w:rFonts w:asciiTheme="minorHAnsi" w:hAnsiTheme="minorHAnsi" w:cstheme="minorHAnsi"/>
-        </w:rPr>
-        <w:t xml:space="preserve">etc.) in both real time and batch jobs. This event trigger information will then be formatted and delivered in the customer defined method of communication, e.g. email, </w:t>
+        <w:t xml:space="preserve">Electronic Banking Alerts is an event based alerting solution offered UBOC customers using the    Online Business Center and the Online Banking Applications. The solution will integrate with and receive event trigger information from multiple and varied data sources(e.g. TNA,PTT,DDA ,etc.) in both real time and batch jobs. This event trigger information will then be formatted and delivered in the customer defined method of communication, e.g. email, </w:t>
       </w:r>
       <w:proofErr w:type="spellStart"/>
-      <w:proofErr w:type="gramStart"/>
       <w:r>
         <w:rPr>
           <w:rFonts w:asciiTheme="minorHAnsi" w:hAnsiTheme="minorHAnsi" w:cstheme="minorHAnsi"/>
@@ -3350,14 +3270,7 @@
         <w:rPr>
           <w:rFonts w:asciiTheme="minorHAnsi" w:hAnsiTheme="minorHAnsi" w:cstheme="minorHAnsi"/>
         </w:rPr>
-        <w:t xml:space="preserve"> ,</w:t>
-      </w:r>
-      <w:proofErr w:type="gramEnd"/>
-      <w:r>
-        <w:rPr>
-          <w:rFonts w:asciiTheme="minorHAnsi" w:hAnsiTheme="minorHAnsi" w:cstheme="minorHAnsi"/>
-        </w:rPr>
-        <w:t xml:space="preserve"> wireless devices or voice. Customer Service reps and other bank personnel will be able to access administrative functionality to emulate customers online alert set up and history through standard bank application.</w:t>
+        <w:t xml:space="preserve"> , wireless devices or voice. Customer Service reps and other bank personnel will be able to access administrative functionality to emulate customers online alert set up and history through standard bank application.</w:t>
       </w:r>
     </w:p>
     <w:p>
@@ -3859,19 +3772,11 @@
         <w:pStyle w:val="Heading1"/>
         <w:spacing w:line="272" w:lineRule="exact"/>
       </w:pPr>
-      <w:proofErr w:type="gramStart"/>
       <w:r>
         <w:rPr>
           <w:spacing w:val="-5"/>
         </w:rPr>
-        <w:t>Client :</w:t>
-      </w:r>
-      <w:proofErr w:type="gramEnd"/>
-      <w:r>
-        <w:rPr>
-          <w:spacing w:val="-5"/>
-        </w:rPr>
-        <w:t xml:space="preserve"> British Telecom (BT)</w:t>
+        <w:t>Client : British Telecom (BT)</w:t>
       </w:r>
     </w:p>
     <w:p>
@@ -4031,9 +3936,9 @@
           <w:sz w:val="24"/>
           <w:lang w:val="en-IN"/>
         </w:rPr>
-        <w:t xml:space="preserve">: SRIMS-MPI (Manage Physical </w:t>
-      </w:r>
-      <w:proofErr w:type="gramStart"/>
+        <w:t xml:space="preserve">: SRIMS-MPI (Manage Physical Inventory ) create the device for the network as </w:t>
+      </w:r>
+      <w:proofErr w:type="spellStart"/>
       <w:r>
         <w:rPr>
           <w:rFonts w:asciiTheme="minorHAnsi" w:hAnsiTheme="minorHAnsi" w:cstheme="minorHAnsi"/>
@@ -4041,9 +3946,9 @@
           <w:sz w:val="24"/>
           <w:lang w:val="en-IN"/>
         </w:rPr>
-        <w:t>Inventory )</w:t>
-      </w:r>
-      <w:proofErr w:type="gramEnd"/>
+        <w:t>a</w:t>
+      </w:r>
+      <w:proofErr w:type="spellEnd"/>
       <w:r>
         <w:rPr>
           <w:rFonts w:asciiTheme="minorHAnsi" w:hAnsiTheme="minorHAnsi" w:cstheme="minorHAnsi"/>
@@ -4051,89 +3956,7 @@
           <w:sz w:val="24"/>
           <w:lang w:val="en-IN"/>
         </w:rPr>
-        <w:t xml:space="preserve"> create the device for the network as </w:t>
-      </w:r>
-      <w:proofErr w:type="spellStart"/>
-      <w:proofErr w:type="gramStart"/>
-      <w:r>
-        <w:rPr>
-          <w:rFonts w:asciiTheme="minorHAnsi" w:hAnsiTheme="minorHAnsi" w:cstheme="minorHAnsi"/>
-          <w:bCs/>
-          <w:sz w:val="24"/>
-          <w:lang w:val="en-IN"/>
-        </w:rPr>
-        <w:t>a</w:t>
-      </w:r>
-      <w:proofErr w:type="spellEnd"/>
-      <w:proofErr w:type="gramEnd"/>
-      <w:r>
-        <w:rPr>
-          <w:rFonts w:asciiTheme="minorHAnsi" w:hAnsiTheme="minorHAnsi" w:cstheme="minorHAnsi"/>
-          <w:bCs/>
-          <w:sz w:val="24"/>
-          <w:lang w:val="en-IN"/>
-        </w:rPr>
-        <w:t xml:space="preserve"> inventory. For whole network it </w:t>
-      </w:r>
-      <w:proofErr w:type="gramStart"/>
-      <w:r>
-        <w:rPr>
-          <w:rFonts w:asciiTheme="minorHAnsi" w:hAnsiTheme="minorHAnsi" w:cstheme="minorHAnsi"/>
-          <w:bCs/>
-          <w:sz w:val="24"/>
-          <w:lang w:val="en-IN"/>
-        </w:rPr>
-        <w:t>require</w:t>
-      </w:r>
-      <w:proofErr w:type="gramEnd"/>
-      <w:r>
-        <w:rPr>
-          <w:rFonts w:asciiTheme="minorHAnsi" w:hAnsiTheme="minorHAnsi" w:cstheme="minorHAnsi"/>
-          <w:bCs/>
-          <w:sz w:val="24"/>
-          <w:lang w:val="en-IN"/>
-        </w:rPr>
-        <w:t xml:space="preserve"> Device. Device contains no of </w:t>
-      </w:r>
-      <w:proofErr w:type="gramStart"/>
-      <w:r>
-        <w:rPr>
-          <w:rFonts w:asciiTheme="minorHAnsi" w:hAnsiTheme="minorHAnsi" w:cstheme="minorHAnsi"/>
-          <w:bCs/>
-          <w:sz w:val="24"/>
-          <w:lang w:val="en-IN"/>
-        </w:rPr>
-        <w:t>cards ,ports</w:t>
-      </w:r>
-      <w:proofErr w:type="gramEnd"/>
-      <w:r>
-        <w:rPr>
-          <w:rFonts w:asciiTheme="minorHAnsi" w:hAnsiTheme="minorHAnsi" w:cstheme="minorHAnsi"/>
-          <w:bCs/>
-          <w:sz w:val="24"/>
-          <w:lang w:val="en-IN"/>
-        </w:rPr>
-        <w:t xml:space="preserve">, holder. MPI created this using XML which is provided by vendor to create Inventory and connectivity. Once MPI created the Device at other side need to create connectivity in these devices. Using MPI we can achieve the </w:t>
-      </w:r>
-      <w:proofErr w:type="gramStart"/>
-      <w:r>
-        <w:rPr>
-          <w:rFonts w:asciiTheme="minorHAnsi" w:hAnsiTheme="minorHAnsi" w:cstheme="minorHAnsi"/>
-          <w:bCs/>
-          <w:sz w:val="24"/>
-          <w:lang w:val="en-IN"/>
-        </w:rPr>
-        <w:t>same .</w:t>
-      </w:r>
-      <w:proofErr w:type="gramEnd"/>
-      <w:r>
-        <w:rPr>
-          <w:rFonts w:asciiTheme="minorHAnsi" w:hAnsiTheme="minorHAnsi" w:cstheme="minorHAnsi"/>
-          <w:bCs/>
-          <w:sz w:val="24"/>
-          <w:lang w:val="en-IN"/>
-        </w:rPr>
-        <w:t xml:space="preserve"> </w:t>
+        <w:t xml:space="preserve"> inventory. For whole network it require Device. Device contains no of cards ,ports, holder. MPI created this using XML which is provided by vendor to create Inventory and connectivity. Once MPI created the Device at other side need to create connectivity in these devices. Using MPI we can achieve the same . </w:t>
       </w:r>
     </w:p>
     <w:p>
@@ -4684,19 +4507,11 @@
         <w:pStyle w:val="Heading1"/>
         <w:spacing w:line="272" w:lineRule="exact"/>
       </w:pPr>
-      <w:proofErr w:type="gramStart"/>
       <w:r>
         <w:rPr>
           <w:spacing w:val="-5"/>
         </w:rPr>
-        <w:t>Client :</w:t>
-      </w:r>
-      <w:proofErr w:type="gramEnd"/>
-      <w:r>
-        <w:rPr>
-          <w:spacing w:val="-5"/>
-        </w:rPr>
-        <w:t xml:space="preserve"> British Telecom (BT)</w:t>
+        <w:t>Client : British Telecom (BT)</w:t>
       </w:r>
     </w:p>
     <w:p>
@@ -4800,21 +4615,7 @@
         <w:rPr>
           <w:rFonts w:asciiTheme="minorHAnsi" w:hAnsiTheme="minorHAnsi" w:cstheme="minorHAnsi"/>
         </w:rPr>
-        <w:t xml:space="preserve">Preprocessor for processing these </w:t>
-      </w:r>
-      <w:proofErr w:type="gramStart"/>
-      <w:r>
-        <w:rPr>
-          <w:rFonts w:asciiTheme="minorHAnsi" w:hAnsiTheme="minorHAnsi" w:cstheme="minorHAnsi"/>
-        </w:rPr>
-        <w:t>records ,</w:t>
-      </w:r>
-      <w:proofErr w:type="gramEnd"/>
-      <w:r>
-        <w:rPr>
-          <w:rFonts w:asciiTheme="minorHAnsi" w:hAnsiTheme="minorHAnsi" w:cstheme="minorHAnsi"/>
-        </w:rPr>
-        <w:t xml:space="preserve"> Preprocessor took these records and fetch the status of the NADs and give the Json response to the orchestrator.</w:t>
+        <w:t>Preprocessor for processing these records , Preprocessor took these records and fetch the status of the NADs and give the Json response to the orchestrator.</w:t>
       </w:r>
       <w:r>
         <w:rPr>
@@ -4901,30 +4702,8 @@
         <w:rPr>
           <w:rFonts w:asciiTheme="minorHAnsi" w:hAnsiTheme="minorHAnsi" w:cstheme="minorHAnsi"/>
         </w:rPr>
-        <w:t xml:space="preserve">Production support, fixed bugs on various environment like </w:t>
-      </w:r>
-      <w:proofErr w:type="gramStart"/>
-      <w:r>
-        <w:rPr>
-          <w:rFonts w:asciiTheme="minorHAnsi" w:hAnsiTheme="minorHAnsi" w:cstheme="minorHAnsi"/>
-        </w:rPr>
-        <w:t>SIT,UAT</w:t>
-      </w:r>
-      <w:proofErr w:type="gramEnd"/>
-      <w:r>
-        <w:rPr>
-          <w:rFonts w:asciiTheme="minorHAnsi" w:hAnsiTheme="minorHAnsi" w:cstheme="minorHAnsi"/>
-        </w:rPr>
-        <w:t xml:space="preserve">, and </w:t>
-      </w:r>
-      <w:proofErr w:type="gramStart"/>
-      <w:r>
-        <w:rPr>
-          <w:rFonts w:asciiTheme="minorHAnsi" w:hAnsiTheme="minorHAnsi" w:cstheme="minorHAnsi"/>
-        </w:rPr>
-        <w:t>Prod .</w:t>
-      </w:r>
-      <w:proofErr w:type="gramEnd"/>
+        <w:t>Production support, fixed bugs on various environment like SIT,UAT, and Prod .</w:t>
+      </w:r>
     </w:p>
     <w:p>
       <w:pPr>
@@ -5080,19 +4859,11 @@
         <w:pStyle w:val="Heading1"/>
         <w:spacing w:line="272" w:lineRule="exact"/>
       </w:pPr>
-      <w:proofErr w:type="gramStart"/>
       <w:r>
         <w:rPr>
           <w:spacing w:val="-5"/>
         </w:rPr>
-        <w:t>Client :</w:t>
-      </w:r>
-      <w:proofErr w:type="gramEnd"/>
-      <w:r>
-        <w:rPr>
-          <w:spacing w:val="-5"/>
-        </w:rPr>
-        <w:t xml:space="preserve"> Government Of India.</w:t>
+        <w:t>Client : Government Of India.</w:t>
       </w:r>
     </w:p>
     <w:p>
@@ -5126,16 +4897,8 @@
         <w:rPr>
           <w:rFonts w:asciiTheme="minorHAnsi" w:hAnsiTheme="minorHAnsi" w:cstheme="minorHAnsi"/>
         </w:rPr>
-        <w:t xml:space="preserve">Java, JSP, Servlet, Hibernate, Spring MCV, MySQL, Rest </w:t>
-      </w:r>
-      <w:proofErr w:type="gramStart"/>
-      <w:r>
-        <w:rPr>
-          <w:rFonts w:asciiTheme="minorHAnsi" w:hAnsiTheme="minorHAnsi" w:cstheme="minorHAnsi"/>
-        </w:rPr>
-        <w:t>API ,JSON</w:t>
-      </w:r>
-      <w:proofErr w:type="gramEnd"/>
+        <w:t>Java, JSP, Servlet, Hibernate, Spring MCV, MySQL, Rest API ,JSON</w:t>
+      </w:r>
     </w:p>
     <w:p>
       <w:pPr>
@@ -5945,23 +5708,7 @@
           <w:rFonts w:ascii="Calibri" w:hAnsi="Calibri" w:cs="Calibri"/>
           <w:sz w:val="24"/>
         </w:rPr>
-        <w:t xml:space="preserve"> from S.R.T.M University Nanded, Maharashtra in </w:t>
-      </w:r>
-      <w:proofErr w:type="gramStart"/>
-      <w:r>
-        <w:rPr>
-          <w:rFonts w:ascii="Calibri" w:hAnsi="Calibri" w:cs="Calibri"/>
-          <w:sz w:val="24"/>
-        </w:rPr>
-        <w:t>( 2014</w:t>
-      </w:r>
-      <w:proofErr w:type="gramEnd"/>
-      <w:r>
-        <w:rPr>
-          <w:rFonts w:ascii="Calibri" w:hAnsi="Calibri" w:cs="Calibri"/>
-          <w:sz w:val="24"/>
-        </w:rPr>
-        <w:t xml:space="preserve"> July) with aggregate of 72.26%.</w:t>
+        <w:t xml:space="preserve"> from S.R.T.M University Nanded, Maharashtra in ( 2014 July) with aggregate of 72.26%.</w:t>
       </w:r>
     </w:p>
     <w:p>
@@ -9434,6 +9181,18 @@
       <w:u w:val="single"/>
     </w:rPr>
   </w:style>
+  <w:style w:type="character" w:styleId="FollowedHyperlink">
+    <w:name w:val="FollowedHyperlink"/>
+    <w:basedOn w:val="DefaultParagraphFont"/>
+    <w:uiPriority w:val="99"/>
+    <w:semiHidden/>
+    <w:unhideWhenUsed/>
+    <w:rsid w:val="009D6E88"/>
+    <w:rPr>
+      <w:color w:val="800080" w:themeColor="followedHyperlink"/>
+      <w:u w:val="single"/>
+    </w:rPr>
+  </w:style>
 </w:styles>
 </file>
 

--- a/sufiyan_cv.docx
+++ b/sufiyan_cv.docx
@@ -473,7 +473,23 @@
           <w:rFonts w:ascii="Calibri" w:hAnsi="Calibri" w:cs="Calibri"/>
           <w:sz w:val="24"/>
         </w:rPr>
-        <w:t xml:space="preserve"> analysis, design , testing &amp; implementation of complex software applications.</w:t>
+        <w:t xml:space="preserve"> analysis, </w:t>
+      </w:r>
+      <w:proofErr w:type="gramStart"/>
+      <w:r>
+        <w:rPr>
+          <w:rFonts w:ascii="Calibri" w:hAnsi="Calibri" w:cs="Calibri"/>
+          <w:sz w:val="24"/>
+        </w:rPr>
+        <w:t>design ,</w:t>
+      </w:r>
+      <w:proofErr w:type="gramEnd"/>
+      <w:r>
+        <w:rPr>
+          <w:rFonts w:ascii="Calibri" w:hAnsi="Calibri" w:cs="Calibri"/>
+          <w:sz w:val="24"/>
+        </w:rPr>
+        <w:t xml:space="preserve"> testing &amp; implementation of complex software applications.</w:t>
       </w:r>
     </w:p>
     <w:p>
@@ -971,42 +987,6 @@
           <w:sz w:val="24"/>
         </w:rPr>
         <w:t>TESTNG.</w:t>
-      </w:r>
-    </w:p>
-    <w:p>
-      <w:pPr>
-        <w:pStyle w:val="ListParagraph"/>
-        <w:numPr>
-          <w:ilvl w:val="0"/>
-          <w:numId w:val="2"/>
-        </w:numPr>
-        <w:tabs>
-          <w:tab w:val="left" w:pos="774"/>
-        </w:tabs>
-        <w:spacing w:before="6" w:line="276" w:lineRule="auto"/>
-        <w:ind w:hanging="365"/>
-        <w:rPr>
-          <w:rFonts w:ascii="Calibri" w:hAnsi="Calibri" w:cs="Calibri"/>
-          <w:sz w:val="24"/>
-        </w:rPr>
-      </w:pPr>
-      <w:r>
-        <w:rPr>
-          <w:rFonts w:ascii="Calibri" w:hAnsi="Calibri" w:cs="Calibri"/>
-          <w:spacing w:val="-2"/>
-          <w:sz w:val="24"/>
-        </w:rPr>
-        <w:t xml:space="preserve">Work With Banking Domain and various bank clients like </w:t>
-      </w:r>
-      <w:r>
-        <w:rPr>
-          <w:rFonts w:ascii="Calibri" w:hAnsi="Calibri" w:cs="Calibri"/>
-          <w:b/>
-          <w:bCs/>
-          <w:spacing w:val="-2"/>
-          <w:sz w:val="24"/>
-        </w:rPr>
-        <w:t>CITI bank, TD bank, Union Bank.</w:t>
       </w:r>
     </w:p>
     <w:p>
@@ -1931,6 +1911,7 @@
         <w:t xml:space="preserve">Bit </w:t>
       </w:r>
       <w:proofErr w:type="spellStart"/>
+      <w:proofErr w:type="gramStart"/>
       <w:r>
         <w:rPr>
           <w:spacing w:val="-2"/>
@@ -1939,6 +1920,7 @@
         <w:t>Bucket,GitHub</w:t>
       </w:r>
       <w:proofErr w:type="spellEnd"/>
+      <w:proofErr w:type="gramEnd"/>
     </w:p>
     <w:p>
       <w:pPr>
@@ -1957,6 +1939,7 @@
           <w:sz w:val="24"/>
         </w:rPr>
       </w:pPr>
+      <w:proofErr w:type="gramStart"/>
       <w:r>
         <w:rPr>
           <w:rFonts w:asciiTheme="minorHAnsi" w:hAnsiTheme="minorHAnsi" w:cstheme="minorHAnsi"/>
@@ -1964,6 +1947,7 @@
         </w:rPr>
         <w:t>Methodologies :</w:t>
       </w:r>
+      <w:proofErr w:type="gramEnd"/>
       <w:r>
         <w:rPr>
           <w:rFonts w:asciiTheme="minorHAnsi" w:hAnsiTheme="minorHAnsi" w:cstheme="minorHAnsi"/>
@@ -2195,7 +2179,15 @@
           <w:spacing w:val="-1"/>
           <w:sz w:val="24"/>
         </w:rPr>
-        <w:t xml:space="preserve"> IntelliJ ,</w:t>
+        <w:t xml:space="preserve"> </w:t>
+      </w:r>
+      <w:proofErr w:type="gramStart"/>
+      <w:r>
+        <w:rPr>
+          <w:spacing w:val="-1"/>
+          <w:sz w:val="24"/>
+        </w:rPr>
+        <w:t>IntelliJ ,</w:t>
       </w:r>
       <w:r>
         <w:rPr>
@@ -2203,6 +2195,7 @@
         </w:rPr>
         <w:t>STS</w:t>
       </w:r>
+      <w:proofErr w:type="gramEnd"/>
       <w:r>
         <w:rPr>
           <w:spacing w:val="-5"/>
@@ -2262,7 +2255,14 @@
         <w:rPr>
           <w:sz w:val="24"/>
         </w:rPr>
-        <w:t xml:space="preserve"> 8,9 </w:t>
+        <w:t xml:space="preserve"> 8,</w:t>
+      </w:r>
+      <w:proofErr w:type="gramStart"/>
+      <w:r>
+        <w:rPr>
+          <w:sz w:val="24"/>
+        </w:rPr>
+        <w:t xml:space="preserve">9 </w:t>
       </w:r>
       <w:r>
         <w:rPr>
@@ -2270,6 +2270,7 @@
         </w:rPr>
         <w:t>,</w:t>
       </w:r>
+      <w:proofErr w:type="gramEnd"/>
       <w:r>
         <w:rPr>
           <w:spacing w:val="-15"/>
@@ -2335,6 +2336,7 @@
           <w:sz w:val="28"/>
           <w:szCs w:val="28"/>
         </w:rPr>
+        <w:lastRenderedPageBreak/>
         <w:t>Projects</w:t>
       </w:r>
       <w:r>
@@ -2390,44 +2392,6 @@
           <w:szCs w:val="28"/>
         </w:rPr>
         <w:t>:</w:t>
-      </w:r>
-    </w:p>
-    <w:p>
-      <w:pPr>
-        <w:tabs>
-          <w:tab w:val="left" w:pos="860"/>
-          <w:tab w:val="left" w:pos="3257"/>
-        </w:tabs>
-        <w:spacing w:before="79" w:line="311" w:lineRule="exact"/>
-        <w:rPr>
-          <w:sz w:val="28"/>
-          <w:szCs w:val="28"/>
-        </w:rPr>
-      </w:pPr>
-      <w:r>
-        <w:rPr>
-          <w:b/>
-          <w:bCs/>
-          <w:sz w:val="24"/>
-          <w:szCs w:val="24"/>
-        </w:rPr>
-        <w:t>Client</w:t>
-      </w:r>
-      <w:r>
-        <w:rPr>
-          <w:sz w:val="28"/>
-          <w:szCs w:val="28"/>
-        </w:rPr>
-        <w:t xml:space="preserve">: </w:t>
-      </w:r>
-      <w:r>
-        <w:rPr>
-          <w:b/>
-          <w:bCs/>
-          <w:sz w:val="24"/>
-          <w:szCs w:val="24"/>
-        </w:rPr>
-        <w:t>TD Bank (Canada)</w:t>
       </w:r>
     </w:p>
     <w:p>
@@ -2797,59 +2761,35 @@
         </w:tabs>
         <w:spacing w:before="79" w:line="311" w:lineRule="exact"/>
         <w:rPr>
+          <w:rFonts w:asciiTheme="minorHAnsi" w:hAnsiTheme="minorHAnsi" w:cstheme="minorHAnsi"/>
+        </w:rPr>
+      </w:pPr>
+      <w:r>
+        <w:rPr>
           <w:b/>
           <w:bCs/>
           <w:sz w:val="24"/>
           <w:szCs w:val="24"/>
         </w:rPr>
-      </w:pPr>
-      <w:r>
-        <w:rPr>
+        <w:t xml:space="preserve">  </w:t>
+      </w:r>
+      <w:r>
+        <w:rPr>
+          <w:rFonts w:asciiTheme="minorHAnsi" w:hAnsiTheme="minorHAnsi" w:cstheme="minorHAnsi"/>
           <w:b/>
           <w:bCs/>
-          <w:sz w:val="24"/>
-          <w:szCs w:val="24"/>
-        </w:rPr>
-        <w:t xml:space="preserve">  </w:t>
-      </w:r>
-      <w:r>
-        <w:rPr>
-          <w:b/>
-          <w:bCs/>
-          <w:sz w:val="24"/>
-          <w:szCs w:val="24"/>
-        </w:rPr>
-        <w:t>Client: CITI Bank</w:t>
-      </w:r>
-    </w:p>
-    <w:p>
-      <w:pPr>
-        <w:pStyle w:val="Heading1"/>
-        <w:spacing w:before="79"/>
-        <w:ind w:left="102"/>
-        <w:rPr>
-          <w:rFonts w:asciiTheme="minorHAnsi" w:hAnsiTheme="minorHAnsi" w:cstheme="minorHAnsi"/>
-        </w:rPr>
-      </w:pPr>
-      <w:r>
-        <w:rPr>
-          <w:rFonts w:asciiTheme="minorHAnsi" w:hAnsiTheme="minorHAnsi" w:cstheme="minorHAnsi"/>
-        </w:rPr>
-        <w:t xml:space="preserve">Technologies: </w:t>
-      </w:r>
-      <w:r>
-        <w:rPr>
-          <w:rFonts w:asciiTheme="minorHAnsi" w:hAnsiTheme="minorHAnsi" w:cstheme="minorHAnsi"/>
-          <w:b w:val="0"/>
-          <w:bCs w:val="0"/>
-        </w:rPr>
-        <w:t>Java 1.8, Spring Boot, Rest API, Ext JS</w:t>
-      </w:r>
-      <w:r>
-        <w:rPr>
-          <w:rFonts w:asciiTheme="minorHAnsi" w:hAnsiTheme="minorHAnsi" w:cstheme="minorHAnsi"/>
-          <w:b w:val="0"/>
-          <w:bCs w:val="0"/>
+        </w:rPr>
+        <w:t>Technologies</w:t>
+      </w:r>
+      <w:r>
+        <w:rPr>
+          <w:rFonts w:asciiTheme="minorHAnsi" w:hAnsiTheme="minorHAnsi" w:cstheme="minorHAnsi"/>
+        </w:rPr>
+        <w:t>: Java 1.8, Spring Boot, Rest API, Ext JS</w:t>
+      </w:r>
+      <w:r>
+        <w:rPr>
+          <w:rFonts w:asciiTheme="minorHAnsi" w:hAnsiTheme="minorHAnsi" w:cstheme="minorHAnsi"/>
         </w:rPr>
         <w:t>, Oracle-9</w:t>
       </w:r>
@@ -3093,19 +3033,6 @@
     </w:p>
     <w:p>
       <w:pPr>
-        <w:pStyle w:val="Heading1"/>
-        <w:spacing w:before="79"/>
-        <w:ind w:left="102"/>
-      </w:pPr>
-      <w:r>
-        <w:t>Client</w:t>
-      </w:r>
-      <w:r>
-        <w:t>: MUFG Union Bank (US)</w:t>
-      </w:r>
-    </w:p>
-    <w:p>
-      <w:pPr>
         <w:pStyle w:val="BodyText"/>
         <w:spacing w:before="55"/>
         <w:ind w:left="0"/>
@@ -3256,9 +3183,52 @@
         <w:rPr>
           <w:rFonts w:asciiTheme="minorHAnsi" w:hAnsiTheme="minorHAnsi" w:cstheme="minorHAnsi"/>
         </w:rPr>
-        <w:t xml:space="preserve">Electronic Banking Alerts is an event based alerting solution offered UBOC customers using the    Online Business Center and the Online Banking Applications. The solution will integrate with and receive event trigger information from multiple and varied data sources(e.g. TNA,PTT,DDA ,etc.) in both real time and batch jobs. This event trigger information will then be formatted and delivered in the customer defined method of communication, e.g. email, </w:t>
+        <w:t xml:space="preserve">Electronic Banking Alerts is an event based alerting solution offered UBOC customers using the    Online Business Center and the Online Banking Applications. The solution will integrate with and receive event trigger information from multiple and varied data </w:t>
+      </w:r>
+      <w:proofErr w:type="gramStart"/>
+      <w:r>
+        <w:rPr>
+          <w:rFonts w:asciiTheme="minorHAnsi" w:hAnsiTheme="minorHAnsi" w:cstheme="minorHAnsi"/>
+        </w:rPr>
+        <w:t>sources(</w:t>
+      </w:r>
+      <w:proofErr w:type="gramEnd"/>
+      <w:r>
+        <w:rPr>
+          <w:rFonts w:asciiTheme="minorHAnsi" w:hAnsiTheme="minorHAnsi" w:cstheme="minorHAnsi"/>
+        </w:rPr>
+        <w:t xml:space="preserve">e.g. </w:t>
+      </w:r>
+      <w:proofErr w:type="gramStart"/>
+      <w:r>
+        <w:rPr>
+          <w:rFonts w:asciiTheme="minorHAnsi" w:hAnsiTheme="minorHAnsi" w:cstheme="minorHAnsi"/>
+        </w:rPr>
+        <w:t>TNA,PTT</w:t>
+      </w:r>
+      <w:proofErr w:type="gramEnd"/>
+      <w:r>
+        <w:rPr>
+          <w:rFonts w:asciiTheme="minorHAnsi" w:hAnsiTheme="minorHAnsi" w:cstheme="minorHAnsi"/>
+        </w:rPr>
+        <w:t>,</w:t>
+      </w:r>
+      <w:proofErr w:type="gramStart"/>
+      <w:r>
+        <w:rPr>
+          <w:rFonts w:asciiTheme="minorHAnsi" w:hAnsiTheme="minorHAnsi" w:cstheme="minorHAnsi"/>
+        </w:rPr>
+        <w:t>DDA ,</w:t>
+      </w:r>
+      <w:proofErr w:type="gramEnd"/>
+      <w:r>
+        <w:rPr>
+          <w:rFonts w:asciiTheme="minorHAnsi" w:hAnsiTheme="minorHAnsi" w:cstheme="minorHAnsi"/>
+        </w:rPr>
+        <w:t xml:space="preserve">etc.) in both real time and batch jobs. This event trigger information will then be formatted and delivered in the customer defined method of communication, e.g. email, </w:t>
       </w:r>
       <w:proofErr w:type="spellStart"/>
+      <w:proofErr w:type="gramStart"/>
       <w:r>
         <w:rPr>
           <w:rFonts w:asciiTheme="minorHAnsi" w:hAnsiTheme="minorHAnsi" w:cstheme="minorHAnsi"/>
@@ -3270,7 +3240,14 @@
         <w:rPr>
           <w:rFonts w:asciiTheme="minorHAnsi" w:hAnsiTheme="minorHAnsi" w:cstheme="minorHAnsi"/>
         </w:rPr>
-        <w:t xml:space="preserve"> , wireless devices or voice. Customer Service reps and other bank personnel will be able to access administrative functionality to emulate customers online alert set up and history through standard bank application.</w:t>
+        <w:t xml:space="preserve"> ,</w:t>
+      </w:r>
+      <w:proofErr w:type="gramEnd"/>
+      <w:r>
+        <w:rPr>
+          <w:rFonts w:asciiTheme="minorHAnsi" w:hAnsiTheme="minorHAnsi" w:cstheme="minorHAnsi"/>
+        </w:rPr>
+        <w:t xml:space="preserve"> wireless devices or voice. Customer Service reps and other bank personnel will be able to access administrative functionality to emulate customers online alert set up and history through standard bank application.</w:t>
       </w:r>
     </w:p>
     <w:p>
@@ -3297,7 +3274,6 @@
       <w:bookmarkEnd w:id="6"/>
       <w:bookmarkEnd w:id="7"/>
       <w:r>
-        <w:lastRenderedPageBreak/>
         <w:t>Responsibilities</w:t>
       </w:r>
       <w:r>
@@ -3462,6 +3438,7 @@
           <w:b w:val="0"/>
           <w:bCs w:val="0"/>
         </w:rPr>
+        <w:lastRenderedPageBreak/>
         <w:t>Involved in database design and responsible for creating and modifying quires using oracle database.</w:t>
       </w:r>
     </w:p>
@@ -3769,18 +3746,6 @@
     </w:p>
     <w:p>
       <w:pPr>
-        <w:pStyle w:val="Heading1"/>
-        <w:spacing w:line="272" w:lineRule="exact"/>
-      </w:pPr>
-      <w:r>
-        <w:rPr>
-          <w:spacing w:val="-5"/>
-        </w:rPr>
-        <w:t>Client : British Telecom (BT)</w:t>
-      </w:r>
-    </w:p>
-    <w:p>
-      <w:pPr>
         <w:spacing w:line="271" w:lineRule="exact"/>
         <w:ind w:left="140"/>
         <w:rPr>
@@ -3936,9 +3901,30 @@
           <w:sz w:val="24"/>
           <w:lang w:val="en-IN"/>
         </w:rPr>
-        <w:t xml:space="preserve">: SRIMS-MPI (Manage Physical Inventory ) create the device for the network as </w:t>
+        <w:t xml:space="preserve">: SRIMS-MPI (Manage Physical </w:t>
+      </w:r>
+      <w:proofErr w:type="gramStart"/>
+      <w:r>
+        <w:rPr>
+          <w:rFonts w:asciiTheme="minorHAnsi" w:hAnsiTheme="minorHAnsi" w:cstheme="minorHAnsi"/>
+          <w:bCs/>
+          <w:sz w:val="24"/>
+          <w:lang w:val="en-IN"/>
+        </w:rPr>
+        <w:t>Inventory )</w:t>
+      </w:r>
+      <w:proofErr w:type="gramEnd"/>
+      <w:r>
+        <w:rPr>
+          <w:rFonts w:asciiTheme="minorHAnsi" w:hAnsiTheme="minorHAnsi" w:cstheme="minorHAnsi"/>
+          <w:bCs/>
+          <w:sz w:val="24"/>
+          <w:lang w:val="en-IN"/>
+        </w:rPr>
+        <w:t xml:space="preserve"> create the device for the network as </w:t>
       </w:r>
       <w:proofErr w:type="spellStart"/>
+      <w:proofErr w:type="gramStart"/>
       <w:r>
         <w:rPr>
           <w:rFonts w:asciiTheme="minorHAnsi" w:hAnsiTheme="minorHAnsi" w:cstheme="minorHAnsi"/>
@@ -3949,6 +3935,7 @@
         <w:t>a</w:t>
       </w:r>
       <w:proofErr w:type="spellEnd"/>
+      <w:proofErr w:type="gramEnd"/>
       <w:r>
         <w:rPr>
           <w:rFonts w:asciiTheme="minorHAnsi" w:hAnsiTheme="minorHAnsi" w:cstheme="minorHAnsi"/>
@@ -3956,7 +3943,67 @@
           <w:sz w:val="24"/>
           <w:lang w:val="en-IN"/>
         </w:rPr>
-        <w:t xml:space="preserve"> inventory. For whole network it require Device. Device contains no of cards ,ports, holder. MPI created this using XML which is provided by vendor to create Inventory and connectivity. Once MPI created the Device at other side need to create connectivity in these devices. Using MPI we can achieve the same . </w:t>
+        <w:t xml:space="preserve"> inventory. For whole network it </w:t>
+      </w:r>
+      <w:proofErr w:type="gramStart"/>
+      <w:r>
+        <w:rPr>
+          <w:rFonts w:asciiTheme="minorHAnsi" w:hAnsiTheme="minorHAnsi" w:cstheme="minorHAnsi"/>
+          <w:bCs/>
+          <w:sz w:val="24"/>
+          <w:lang w:val="en-IN"/>
+        </w:rPr>
+        <w:t>require</w:t>
+      </w:r>
+      <w:proofErr w:type="gramEnd"/>
+      <w:r>
+        <w:rPr>
+          <w:rFonts w:asciiTheme="minorHAnsi" w:hAnsiTheme="minorHAnsi" w:cstheme="minorHAnsi"/>
+          <w:bCs/>
+          <w:sz w:val="24"/>
+          <w:lang w:val="en-IN"/>
+        </w:rPr>
+        <w:t xml:space="preserve"> Device. Device contains no of </w:t>
+      </w:r>
+      <w:proofErr w:type="gramStart"/>
+      <w:r>
+        <w:rPr>
+          <w:rFonts w:asciiTheme="minorHAnsi" w:hAnsiTheme="minorHAnsi" w:cstheme="minorHAnsi"/>
+          <w:bCs/>
+          <w:sz w:val="24"/>
+          <w:lang w:val="en-IN"/>
+        </w:rPr>
+        <w:t>cards ,ports</w:t>
+      </w:r>
+      <w:proofErr w:type="gramEnd"/>
+      <w:r>
+        <w:rPr>
+          <w:rFonts w:asciiTheme="minorHAnsi" w:hAnsiTheme="minorHAnsi" w:cstheme="minorHAnsi"/>
+          <w:bCs/>
+          <w:sz w:val="24"/>
+          <w:lang w:val="en-IN"/>
+        </w:rPr>
+        <w:t xml:space="preserve">, holder. MPI created this using XML which is provided by vendor to create Inventory and connectivity. Once MPI created the Device at other side need to create connectivity in these devices. Using MPI we can achieve the </w:t>
+      </w:r>
+      <w:proofErr w:type="gramStart"/>
+      <w:r>
+        <w:rPr>
+          <w:rFonts w:asciiTheme="minorHAnsi" w:hAnsiTheme="minorHAnsi" w:cstheme="minorHAnsi"/>
+          <w:bCs/>
+          <w:sz w:val="24"/>
+          <w:lang w:val="en-IN"/>
+        </w:rPr>
+        <w:t>same .</w:t>
+      </w:r>
+      <w:proofErr w:type="gramEnd"/>
+      <w:r>
+        <w:rPr>
+          <w:rFonts w:asciiTheme="minorHAnsi" w:hAnsiTheme="minorHAnsi" w:cstheme="minorHAnsi"/>
+          <w:bCs/>
+          <w:sz w:val="24"/>
+          <w:lang w:val="en-IN"/>
+        </w:rPr>
+        <w:t xml:space="preserve"> </w:t>
       </w:r>
     </w:p>
     <w:p>
@@ -4462,7 +4509,6 @@
         <w:rPr>
           <w:spacing w:val="-2"/>
         </w:rPr>
-        <w:lastRenderedPageBreak/>
         <w:t>SIVA</w:t>
       </w:r>
       <w:r>
@@ -4500,18 +4546,6 @@
           <w:spacing w:val="-2"/>
         </w:rPr>
         <w:t>Validation)</w:t>
-      </w:r>
-    </w:p>
-    <w:p>
-      <w:pPr>
-        <w:pStyle w:val="Heading1"/>
-        <w:spacing w:line="272" w:lineRule="exact"/>
-      </w:pPr>
-      <w:r>
-        <w:rPr>
-          <w:spacing w:val="-5"/>
-        </w:rPr>
-        <w:t>Client : British Telecom (BT)</w:t>
       </w:r>
     </w:p>
     <w:p>
@@ -4571,7 +4605,14 @@
         <w:rPr>
           <w:rFonts w:asciiTheme="minorHAnsi" w:hAnsiTheme="minorHAnsi" w:cstheme="minorHAnsi"/>
         </w:rPr>
-        <w:t xml:space="preserve"> SRIMS to expose a service which identify such P&amp;B failures proactively before service provision, so that it can be fixed in earlier phase itself with the help of tiger team and service provision will work smoothly. The connectivity and availability would be checked in SRIMS from NAD till Headend via Periodic L2C readiness, Brownfield Capacity Management. Two modules are used to run SIVA one is Orchestrator and another one is</w:t>
+        <w:t xml:space="preserve"> SRIMS to expose a service which identify such P&amp;B failures proactively before service provision, so that it can be fixed in earlier phase itself with the help of tiger team and service provision will work smoothly. The connectivity and availability would be checked in SRIMS from NAD till Headend via Periodic L2C readiness, Brownfield Capacity Management. Two modules are </w:t>
+      </w:r>
+      <w:r>
+        <w:rPr>
+          <w:rFonts w:asciiTheme="minorHAnsi" w:hAnsiTheme="minorHAnsi" w:cstheme="minorHAnsi"/>
+        </w:rPr>
+        <w:lastRenderedPageBreak/>
+        <w:t>used to run SIVA one is Orchestrator and another one is</w:t>
       </w:r>
       <w:r>
         <w:rPr>
@@ -4615,7 +4656,21 @@
         <w:rPr>
           <w:rFonts w:asciiTheme="minorHAnsi" w:hAnsiTheme="minorHAnsi" w:cstheme="minorHAnsi"/>
         </w:rPr>
-        <w:t>Preprocessor for processing these records , Preprocessor took these records and fetch the status of the NADs and give the Json response to the orchestrator.</w:t>
+        <w:t xml:space="preserve">Preprocessor for processing these </w:t>
+      </w:r>
+      <w:proofErr w:type="gramStart"/>
+      <w:r>
+        <w:rPr>
+          <w:rFonts w:asciiTheme="minorHAnsi" w:hAnsiTheme="minorHAnsi" w:cstheme="minorHAnsi"/>
+        </w:rPr>
+        <w:t>records ,</w:t>
+      </w:r>
+      <w:proofErr w:type="gramEnd"/>
+      <w:r>
+        <w:rPr>
+          <w:rFonts w:asciiTheme="minorHAnsi" w:hAnsiTheme="minorHAnsi" w:cstheme="minorHAnsi"/>
+        </w:rPr>
+        <w:t xml:space="preserve"> Preprocessor took these records and fetch the status of the NADs and give the Json response to the orchestrator.</w:t>
       </w:r>
       <w:r>
         <w:rPr>
@@ -4702,8 +4757,30 @@
         <w:rPr>
           <w:rFonts w:asciiTheme="minorHAnsi" w:hAnsiTheme="minorHAnsi" w:cstheme="minorHAnsi"/>
         </w:rPr>
-        <w:t>Production support, fixed bugs on various environment like SIT,UAT, and Prod .</w:t>
-      </w:r>
+        <w:t xml:space="preserve">Production support, fixed bugs on various environment like </w:t>
+      </w:r>
+      <w:proofErr w:type="gramStart"/>
+      <w:r>
+        <w:rPr>
+          <w:rFonts w:asciiTheme="minorHAnsi" w:hAnsiTheme="minorHAnsi" w:cstheme="minorHAnsi"/>
+        </w:rPr>
+        <w:t>SIT,UAT</w:t>
+      </w:r>
+      <w:proofErr w:type="gramEnd"/>
+      <w:r>
+        <w:rPr>
+          <w:rFonts w:asciiTheme="minorHAnsi" w:hAnsiTheme="minorHAnsi" w:cstheme="minorHAnsi"/>
+        </w:rPr>
+        <w:t xml:space="preserve">, and </w:t>
+      </w:r>
+      <w:proofErr w:type="gramStart"/>
+      <w:r>
+        <w:rPr>
+          <w:rFonts w:asciiTheme="minorHAnsi" w:hAnsiTheme="minorHAnsi" w:cstheme="minorHAnsi"/>
+        </w:rPr>
+        <w:t>Prod .</w:t>
+      </w:r>
+      <w:proofErr w:type="gramEnd"/>
     </w:p>
     <w:p>
       <w:pPr>
@@ -4856,18 +4933,6 @@
     </w:p>
     <w:p>
       <w:pPr>
-        <w:pStyle w:val="Heading1"/>
-        <w:spacing w:line="272" w:lineRule="exact"/>
-      </w:pPr>
-      <w:r>
-        <w:rPr>
-          <w:spacing w:val="-5"/>
-        </w:rPr>
-        <w:t>Client : Government Of India.</w:t>
-      </w:r>
-    </w:p>
-    <w:p>
-      <w:pPr>
         <w:pStyle w:val="BodyText"/>
         <w:ind w:left="140" w:right="769"/>
         <w:rPr>
@@ -4897,8 +4962,16 @@
         <w:rPr>
           <w:rFonts w:asciiTheme="minorHAnsi" w:hAnsiTheme="minorHAnsi" w:cstheme="minorHAnsi"/>
         </w:rPr>
-        <w:t>Java, JSP, Servlet, Hibernate, Spring MCV, MySQL, Rest API ,JSON</w:t>
-      </w:r>
+        <w:t xml:space="preserve">Java, JSP, Servlet, Hibernate, Spring MCV, MySQL, Rest </w:t>
+      </w:r>
+      <w:proofErr w:type="gramStart"/>
+      <w:r>
+        <w:rPr>
+          <w:rFonts w:asciiTheme="minorHAnsi" w:hAnsiTheme="minorHAnsi" w:cstheme="minorHAnsi"/>
+        </w:rPr>
+        <w:t>API ,JSON</w:t>
+      </w:r>
+      <w:proofErr w:type="gramEnd"/>
     </w:p>
     <w:p>
       <w:pPr>
@@ -5573,88 +5646,25 @@
     </w:p>
     <w:p>
       <w:pPr>
+        <w:pStyle w:val="ListParagraph"/>
         <w:numPr>
           <w:ilvl w:val="0"/>
-          <w:numId w:val="13"/>
+          <w:numId w:val="19"/>
         </w:numPr>
         <w:spacing w:line="276" w:lineRule="auto"/>
         <w:rPr>
+          <w:b/>
+          <w:sz w:val="24"/>
+        </w:rPr>
+      </w:pPr>
+      <w:r>
+        <w:rPr>
           <w:rFonts w:asciiTheme="minorHAnsi" w:hAnsiTheme="minorHAnsi" w:cstheme="minorHAnsi"/>
           <w:sz w:val="24"/>
           <w:lang w:val="en-IN"/>
         </w:rPr>
-      </w:pPr>
-      <w:r>
-        <w:rPr>
-          <w:rFonts w:asciiTheme="minorHAnsi" w:hAnsiTheme="minorHAnsi" w:cstheme="minorHAnsi"/>
-          <w:sz w:val="24"/>
-          <w:lang w:val="en-IN"/>
-        </w:rPr>
         <w:t>Building and deploying the application on testing and production servers.</w:t>
       </w:r>
-    </w:p>
-    <w:p>
-      <w:pPr>
-        <w:ind w:left="6445"/>
-        <w:rPr>
-          <w:b/>
-          <w:sz w:val="24"/>
-        </w:rPr>
-      </w:pPr>
-    </w:p>
-    <w:p>
-      <w:pPr>
-        <w:ind w:left="6445"/>
-        <w:rPr>
-          <w:b/>
-          <w:sz w:val="24"/>
-        </w:rPr>
-      </w:pPr>
-    </w:p>
-    <w:p>
-      <w:pPr>
-        <w:ind w:left="6445"/>
-        <w:rPr>
-          <w:b/>
-          <w:sz w:val="24"/>
-        </w:rPr>
-      </w:pPr>
-    </w:p>
-    <w:p>
-      <w:pPr>
-        <w:ind w:left="6445"/>
-        <w:rPr>
-          <w:b/>
-          <w:sz w:val="24"/>
-        </w:rPr>
-      </w:pPr>
-    </w:p>
-    <w:p>
-      <w:pPr>
-        <w:ind w:left="6445"/>
-        <w:rPr>
-          <w:b/>
-          <w:sz w:val="24"/>
-        </w:rPr>
-      </w:pPr>
-    </w:p>
-    <w:p>
-      <w:pPr>
-        <w:ind w:left="6445"/>
-        <w:rPr>
-          <w:b/>
-          <w:sz w:val="24"/>
-        </w:rPr>
-      </w:pPr>
-    </w:p>
-    <w:p>
-      <w:pPr>
-        <w:ind w:left="6445"/>
-        <w:rPr>
-          <w:b/>
-          <w:sz w:val="24"/>
-        </w:rPr>
-      </w:pPr>
     </w:p>
     <w:p>
       <w:pPr>
@@ -5708,7 +5718,23 @@
           <w:rFonts w:ascii="Calibri" w:hAnsi="Calibri" w:cs="Calibri"/>
           <w:sz w:val="24"/>
         </w:rPr>
-        <w:t xml:space="preserve"> from S.R.T.M University Nanded, Maharashtra in ( 2014 July) with aggregate of 72.26%.</w:t>
+        <w:t xml:space="preserve"> from S.R.T.M University Nanded, Maharashtra in </w:t>
+      </w:r>
+      <w:proofErr w:type="gramStart"/>
+      <w:r>
+        <w:rPr>
+          <w:rFonts w:ascii="Calibri" w:hAnsi="Calibri" w:cs="Calibri"/>
+          <w:sz w:val="24"/>
+        </w:rPr>
+        <w:t>( 2014</w:t>
+      </w:r>
+      <w:proofErr w:type="gramEnd"/>
+      <w:r>
+        <w:rPr>
+          <w:rFonts w:ascii="Calibri" w:hAnsi="Calibri" w:cs="Calibri"/>
+          <w:sz w:val="24"/>
+        </w:rPr>
+        <w:t xml:space="preserve"> July) with aggregate of 72.26%.</w:t>
       </w:r>
     </w:p>
     <w:p>
@@ -8192,7 +8218,7 @@
   <w:abstractNum w:abstractNumId="19" w15:restartNumberingAfterBreak="0">
     <w:nsid w:val="77AE1898"/>
     <w:multiLevelType w:val="hybridMultilevel"/>
-    <w:tmpl w:val="62DE52F6"/>
+    <w:tmpl w:val="C890F1A0"/>
     <w:lvl w:ilvl="0" w:tplc="C4E662D4">
       <w:numFmt w:val="bullet"/>
       <w:lvlText w:val="•"/>
